--- a/TEMP/input/p036v_FP_+MHS_+_IAD_G2/tcn_p036v.docx
+++ b/TEMP/input/p036v_FP_+MHS_+_IAD_G2/tcn_p036v.docx
@@ -757,7 +757,41 @@
           <w:color w:val="000000"/>
           <w:rtl w:val="0"/>
         </w:rPr>
-        <w:t xml:space="preserve">attouchem&lt;exp&gt;ent&lt;/exp&gt;, est </w:t>
+        <w:t xml:space="preserve">attouchem</w:t>
+      </w:r>
+      <w:r>
+        <w:rPr>
+          <w:rFonts w:ascii="Courier New" w:cs="Courier New" w:eastAsia="Courier New" w:hAnsi="Courier New"/>
+          <w:color w:val="a9a9a9"/>
+          <w:sz w:val="14"/>
+          <w:szCs w:val="14"/>
+          <w:rtl w:val="0"/>
+        </w:rPr>
+        <w:t xml:space="preserve">&lt;exp&gt;</w:t>
+      </w:r>
+      <w:r>
+        <w:rPr>
+          <w:color w:val="000000"/>
+          <w:rtl w:val="0"/>
+        </w:rPr>
+        <w:t xml:space="preserve">ent</w:t>
+      </w:r>
+      <w:r>
+        <w:rPr>
+          <w:rFonts w:ascii="Courier New" w:cs="Courier New" w:eastAsia="Courier New" w:hAnsi="Courier New"/>
+          <w:color w:val="a9a9a9"/>
+          <w:sz w:val="14"/>
+          <w:szCs w:val="14"/>
+          <w:rtl w:val="0"/>
+        </w:rPr>
+        <w:t xml:space="preserve">&lt;/exp&gt;</w:t>
+      </w:r>
+      <w:r>
+        <w:rPr>
+          <w:color w:val="000000"/>
+          <w:rtl w:val="0"/>
+        </w:rPr>
+        <w:t xml:space="preserve">, est </w:t>
       </w:r>
       <w:r>
         <w:rPr>
@@ -1926,7 +1960,213 @@
           <w:color w:val="000000"/>
           <w:rtl w:val="0"/>
         </w:rPr>
-        <w:t xml:space="preserve">Verre</w:t>
+        <w:t xml:space="preserve">Verre de </w:t>
+      </w:r>
+      <w:r>
+        <w:rPr>
+          <w:rFonts w:ascii="Courier New" w:cs="Courier New" w:eastAsia="Courier New" w:hAnsi="Courier New"/>
+          <w:color w:val="0000ff"/>
+          <w:sz w:val="18"/>
+          <w:szCs w:val="18"/>
+          <w:rtl w:val="0"/>
+        </w:rPr>
+        <w:t xml:space="preserve">&lt;pro&gt;</w:t>
+      </w:r>
+      <w:r>
+        <w:rPr>
+          <w:color w:val="000000"/>
+          <w:rtl w:val="0"/>
+        </w:rPr>
+        <w:t xml:space="preserve">vitrier</w:t>
+      </w:r>
+      <w:r>
+        <w:rPr>
+          <w:rtl w:val="0"/>
+        </w:rPr>
+        <w:t xml:space="preserve">s</w:t>
+      </w:r>
+      <w:r>
+        <w:rPr>
+          <w:rFonts w:ascii="Courier New" w:cs="Courier New" w:eastAsia="Courier New" w:hAnsi="Courier New"/>
+          <w:color w:val="0000ff"/>
+          <w:sz w:val="18"/>
+          <w:szCs w:val="18"/>
+          <w:rtl w:val="0"/>
+        </w:rPr>
+        <w:t xml:space="preserve">&lt;/pro&gt;&lt;/m&gt;</w:t>
+      </w:r>
+      <w:r>
+        <w:rPr>
+          <w:rFonts w:ascii="Courier New" w:cs="Courier New" w:eastAsia="Courier New" w:hAnsi="Courier New"/>
+          <w:color w:val="7f6000"/>
+          <w:sz w:val="18"/>
+          <w:szCs w:val="18"/>
+          <w:rtl w:val="0"/>
+        </w:rPr>
+        <w:t xml:space="preserve">&lt;/head&gt;</w:t>
+      </w:r>
+      <w:r>
+        <w:rPr>
+          <w:rtl w:val="0"/>
+        </w:rPr>
+      </w:r>
+    </w:p>
+    <w:p>
+      <w:pPr>
+        <w:widowControl w:val="0"/>
+        <w:pBdr>
+          <w:top w:space="0" w:sz="0" w:val="nil"/>
+          <w:left w:space="0" w:sz="0" w:val="nil"/>
+          <w:bottom w:space="0" w:sz="0" w:val="nil"/>
+          <w:right w:space="0" w:sz="0" w:val="nil"/>
+          <w:between w:space="0" w:sz="0" w:val="nil"/>
+        </w:pBdr>
+        <w:shd w:fill="auto" w:val="clear"/>
+        <w:contextualSpacing w:val="0"/>
+        <w:rPr>
+          <w:color w:val="000000"/>
+        </w:rPr>
+      </w:pPr>
+      <w:r>
+        <w:rPr>
+          <w:rtl w:val="0"/>
+        </w:rPr>
+      </w:r>
+    </w:p>
+    <w:p>
+      <w:pPr>
+        <w:widowControl w:val="0"/>
+        <w:pBdr>
+          <w:top w:space="0" w:sz="0" w:val="nil"/>
+          <w:left w:space="0" w:sz="0" w:val="nil"/>
+          <w:bottom w:space="0" w:sz="0" w:val="nil"/>
+          <w:right w:space="0" w:sz="0" w:val="nil"/>
+          <w:between w:space="0" w:sz="0" w:val="nil"/>
+        </w:pBdr>
+        <w:shd w:fill="auto" w:val="clear"/>
+        <w:contextualSpacing w:val="0"/>
+        <w:rPr>
+          <w:color w:val="000000"/>
+        </w:rPr>
+      </w:pPr>
+      <w:r>
+        <w:rPr>
+          <w:rFonts w:ascii="Courier New" w:cs="Courier New" w:eastAsia="Courier New" w:hAnsi="Courier New"/>
+          <w:color w:val="7f6000"/>
+          <w:sz w:val="18"/>
+          <w:szCs w:val="18"/>
+          <w:rtl w:val="0"/>
+        </w:rPr>
+        <w:t xml:space="preserve">&lt;ab&gt;</w:t>
+      </w:r>
+      <w:r>
+        <w:rPr>
+          <w:color w:val="000000"/>
+          <w:rtl w:val="0"/>
+        </w:rPr>
+        <w:t xml:space="preserve">On dict qu'en </w:t>
+      </w:r>
+      <w:r>
+        <w:rPr>
+          <w:rFonts w:ascii="Courier New" w:cs="Courier New" w:eastAsia="Courier New" w:hAnsi="Courier New"/>
+          <w:color w:val="0000ff"/>
+          <w:sz w:val="18"/>
+          <w:szCs w:val="18"/>
+          <w:rtl w:val="0"/>
+        </w:rPr>
+        <w:t xml:space="preserve">&lt;pl&gt;</w:t>
+      </w:r>
+      <w:r>
+        <w:rPr>
+          <w:color w:val="000000"/>
+          <w:rtl w:val="0"/>
+        </w:rPr>
+        <w:t xml:space="preserve">Lorraine</w:t>
+      </w:r>
+      <w:r>
+        <w:rPr>
+          <w:rFonts w:ascii="Courier New" w:cs="Courier New" w:eastAsia="Courier New" w:hAnsi="Courier New"/>
+          <w:color w:val="0000ff"/>
+          <w:sz w:val="18"/>
+          <w:szCs w:val="18"/>
+          <w:rtl w:val="0"/>
+        </w:rPr>
+        <w:t xml:space="preserve">&lt;/pl&gt;</w:t>
+      </w:r>
+      <w:r>
+        <w:rPr>
+          <w:color w:val="000000"/>
+          <w:rtl w:val="0"/>
+        </w:rPr>
+        <w:t xml:space="preserve"> &amp;</w:t>
+      </w:r>
+      <w:r>
+        <w:rPr>
+          <w:rFonts w:ascii="Courier New" w:cs="Courier New" w:eastAsia="Courier New" w:hAnsi="Courier New"/>
+          <w:color w:val="a9a9a9"/>
+          <w:sz w:val="18"/>
+          <w:szCs w:val="18"/>
+          <w:rtl w:val="0"/>
+        </w:rPr>
+        <w:t xml:space="preserve">amp;</w:t>
+      </w:r>
+      <w:r>
+        <w:rPr>
+          <w:color w:val="000000"/>
+          <w:rtl w:val="0"/>
+        </w:rPr>
+        <w:t xml:space="preserve"> en </w:t>
+      </w:r>
+      <w:r>
+        <w:rPr>
+          <w:rFonts w:ascii="Courier New" w:cs="Courier New" w:eastAsia="Courier New" w:hAnsi="Courier New"/>
+          <w:color w:val="0000ff"/>
+          <w:sz w:val="18"/>
+          <w:szCs w:val="18"/>
+          <w:rtl w:val="0"/>
+        </w:rPr>
+        <w:t xml:space="preserve">&lt;pl&gt;</w:t>
+      </w:r>
+      <w:r>
+        <w:rPr>
+          <w:color w:val="000000"/>
+          <w:rtl w:val="0"/>
+        </w:rPr>
+        <w:t xml:space="preserve">Flandres</w:t>
+      </w:r>
+      <w:r>
+        <w:rPr>
+          <w:rFonts w:ascii="Courier New" w:cs="Courier New" w:eastAsia="Courier New" w:hAnsi="Courier New"/>
+          <w:color w:val="0000ff"/>
+          <w:sz w:val="18"/>
+          <w:szCs w:val="18"/>
+          <w:rtl w:val="0"/>
+        </w:rPr>
+        <w:t xml:space="preserve">&lt;/pl&gt;</w:t>
+      </w:r>
+      <w:r>
+        <w:rPr>
+          <w:color w:val="000000"/>
+          <w:rtl w:val="0"/>
+        </w:rPr>
+        <w:t xml:space="preserve"> le </w:t>
+      </w:r>
+      <w:r>
+        <w:rPr>
+          <w:rFonts w:ascii="Courier New" w:cs="Courier New" w:eastAsia="Courier New" w:hAnsi="Courier New"/>
+          <w:color w:val="0000ff"/>
+          <w:sz w:val="18"/>
+          <w:szCs w:val="18"/>
+          <w:rtl w:val="0"/>
+        </w:rPr>
+        <w:t xml:space="preserve">&lt;m&gt;</w:t>
+      </w:r>
+      <w:r>
+        <w:rPr>
+          <w:color w:val="000000"/>
+          <w:rtl w:val="0"/>
+        </w:rPr>
+        <w:t xml:space="preserve">verre de bien</w:t>
       </w:r>
       <w:r>
         <w:rPr>
@@ -1940,6 +2180,106 @@
       </w:r>
       <w:r>
         <w:rPr>
+          <w:rFonts w:ascii="Courier New" w:cs="Courier New" w:eastAsia="Courier New" w:hAnsi="Courier New"/>
+          <w:color w:val="a9a9a9"/>
+          <w:sz w:val="18"/>
+          <w:szCs w:val="18"/>
+          <w:rtl w:val="0"/>
+        </w:rPr>
+        <w:t xml:space="preserve">&lt;lb/&gt;</w:t>
+      </w:r>
+      <w:r>
+        <w:rPr>
+          <w:rtl w:val="0"/>
+        </w:rPr>
+      </w:r>
+    </w:p>
+    <w:p>
+      <w:pPr>
+        <w:widowControl w:val="0"/>
+        <w:pBdr>
+          <w:top w:space="0" w:sz="0" w:val="nil"/>
+          <w:left w:space="0" w:sz="0" w:val="nil"/>
+          <w:bottom w:space="0" w:sz="0" w:val="nil"/>
+          <w:right w:space="0" w:sz="0" w:val="nil"/>
+          <w:between w:space="0" w:sz="0" w:val="nil"/>
+        </w:pBdr>
+        <w:shd w:fill="auto" w:val="clear"/>
+        <w:contextualSpacing w:val="0"/>
+        <w:rPr>
+          <w:color w:val="000000"/>
+        </w:rPr>
+      </w:pPr>
+      <w:r>
+        <w:rPr>
+          <w:color w:val="000000"/>
+          <w:rtl w:val="0"/>
+        </w:rPr>
+        <w:t xml:space="preserve">se faict de </w:t>
+      </w:r>
+      <w:r>
+        <w:rPr>
+          <w:rFonts w:ascii="Courier New" w:cs="Courier New" w:eastAsia="Courier New" w:hAnsi="Courier New"/>
+          <w:color w:val="0000ff"/>
+          <w:sz w:val="18"/>
+          <w:szCs w:val="18"/>
+          <w:rtl w:val="0"/>
+        </w:rPr>
+        <w:t xml:space="preserve">&lt;m&gt;</w:t>
+      </w:r>
+      <w:r>
+        <w:rPr>
+          <w:color w:val="000000"/>
+          <w:rtl w:val="0"/>
+        </w:rPr>
+        <w:t xml:space="preserve">cendre de </w:t>
+      </w:r>
+      <w:r>
+        <w:rPr>
+          <w:rFonts w:ascii="Courier New" w:cs="Courier New" w:eastAsia="Courier New" w:hAnsi="Courier New"/>
+          <w:color w:val="0000ff"/>
+          <w:sz w:val="18"/>
+          <w:szCs w:val="18"/>
+          <w:rtl w:val="0"/>
+        </w:rPr>
+        <w:t xml:space="preserve">&lt;pa&gt;</w:t>
+      </w:r>
+      <w:r>
+        <w:rPr>
+          <w:color w:val="000000"/>
+          <w:rtl w:val="0"/>
+        </w:rPr>
+        <w:t xml:space="preserve">feugiere</w:t>
+      </w:r>
+      <w:r>
+        <w:rPr>
+          <w:rFonts w:ascii="Courier New" w:cs="Courier New" w:eastAsia="Courier New" w:hAnsi="Courier New"/>
+          <w:color w:val="0000ff"/>
+          <w:sz w:val="18"/>
+          <w:szCs w:val="18"/>
+          <w:rtl w:val="0"/>
+        </w:rPr>
+        <w:t xml:space="preserve">&lt;/pa&gt;&lt;/m&gt;</w:t>
+      </w:r>
+      <w:r>
+        <w:rPr>
+          <w:color w:val="000000"/>
+          <w:rtl w:val="0"/>
+        </w:rPr>
+        <w:t xml:space="preserve">  &amp;</w:t>
+      </w:r>
+      <w:r>
+        <w:rPr>
+          <w:rFonts w:ascii="Courier New" w:cs="Courier New" w:eastAsia="Courier New" w:hAnsi="Courier New"/>
+          <w:color w:val="a9a9a9"/>
+          <w:sz w:val="18"/>
+          <w:szCs w:val="18"/>
+          <w:rtl w:val="0"/>
+        </w:rPr>
+        <w:t xml:space="preserve">amp;</w:t>
+      </w:r>
+      <w:r>
+        <w:rPr>
           <w:color w:val="000000"/>
           <w:rtl w:val="0"/>
         </w:rPr>
@@ -1953,6 +2293,118 @@
           <w:szCs w:val="18"/>
           <w:rtl w:val="0"/>
         </w:rPr>
+        <w:t xml:space="preserve">&lt;m&gt;</w:t>
+      </w:r>
+      <w:r>
+        <w:rPr>
+          <w:color w:val="000000"/>
+          <w:rtl w:val="0"/>
+        </w:rPr>
+        <w:t xml:space="preserve">caillous</w:t>
+      </w:r>
+      <w:r>
+        <w:rPr>
+          <w:rFonts w:ascii="Courier New" w:cs="Courier New" w:eastAsia="Courier New" w:hAnsi="Courier New"/>
+          <w:color w:val="0000ff"/>
+          <w:sz w:val="18"/>
+          <w:szCs w:val="18"/>
+          <w:rtl w:val="0"/>
+        </w:rPr>
+        <w:t xml:space="preserve">&lt;/m&gt;</w:t>
+      </w:r>
+      <w:r>
+        <w:rPr>
+          <w:color w:val="000000"/>
+          <w:rtl w:val="0"/>
+        </w:rPr>
+        <w:t xml:space="preserve">, et que</w:t>
+      </w:r>
+      <w:r>
+        <w:rPr>
+          <w:rFonts w:ascii="Courier New" w:cs="Courier New" w:eastAsia="Courier New" w:hAnsi="Courier New"/>
+          <w:color w:val="a9a9a9"/>
+          <w:sz w:val="18"/>
+          <w:szCs w:val="18"/>
+          <w:rtl w:val="0"/>
+        </w:rPr>
+        <w:t xml:space="preserve">&lt;lb/&gt;</w:t>
+      </w:r>
+      <w:r>
+        <w:rPr>
+          <w:rtl w:val="0"/>
+        </w:rPr>
+      </w:r>
+    </w:p>
+    <w:p>
+      <w:pPr>
+        <w:widowControl w:val="0"/>
+        <w:pBdr>
+          <w:top w:space="0" w:sz="0" w:val="nil"/>
+          <w:left w:space="0" w:sz="0" w:val="nil"/>
+          <w:bottom w:space="0" w:sz="0" w:val="nil"/>
+          <w:right w:space="0" w:sz="0" w:val="nil"/>
+          <w:between w:space="0" w:sz="0" w:val="nil"/>
+        </w:pBdr>
+        <w:shd w:fill="auto" w:val="clear"/>
+        <w:contextualSpacing w:val="0"/>
+        <w:rPr>
+          <w:color w:val="000000"/>
+        </w:rPr>
+      </w:pPr>
+      <w:r>
+        <w:rPr>
+          <w:color w:val="000000"/>
+          <w:rtl w:val="0"/>
+        </w:rPr>
+        <w:t xml:space="preserve">premierement ilz souflent une longue vessie, laquelle</w:t>
+      </w:r>
+      <w:r>
+        <w:rPr>
+          <w:rFonts w:ascii="Courier New" w:cs="Courier New" w:eastAsia="Courier New" w:hAnsi="Courier New"/>
+          <w:color w:val="a9a9a9"/>
+          <w:sz w:val="18"/>
+          <w:szCs w:val="18"/>
+          <w:rtl w:val="0"/>
+        </w:rPr>
+        <w:t xml:space="preserve">&lt;lb/&gt;</w:t>
+      </w:r>
+      <w:r>
+        <w:rPr>
+          <w:rtl w:val="0"/>
+        </w:rPr>
+      </w:r>
+    </w:p>
+    <w:p>
+      <w:pPr>
+        <w:widowControl w:val="0"/>
+        <w:pBdr>
+          <w:top w:space="0" w:sz="0" w:val="nil"/>
+          <w:left w:space="0" w:sz="0" w:val="nil"/>
+          <w:bottom w:space="0" w:sz="0" w:val="nil"/>
+          <w:right w:space="0" w:sz="0" w:val="nil"/>
+          <w:between w:space="0" w:sz="0" w:val="nil"/>
+        </w:pBdr>
+        <w:shd w:fill="auto" w:val="clear"/>
+        <w:contextualSpacing w:val="0"/>
+        <w:rPr>
+          <w:color w:val="000000"/>
+        </w:rPr>
+      </w:pPr>
+      <w:r>
+        <w:rPr>
+          <w:color w:val="000000"/>
+          <w:rtl w:val="0"/>
+        </w:rPr>
+        <w:t xml:space="preserve">un aultre </w:t>
+      </w:r>
+      <w:r>
+        <w:rPr>
+          <w:rFonts w:ascii="Courier New" w:cs="Courier New" w:eastAsia="Courier New" w:hAnsi="Courier New"/>
+          <w:color w:val="0000ff"/>
+          <w:sz w:val="18"/>
+          <w:szCs w:val="18"/>
+          <w:rtl w:val="0"/>
+        </w:rPr>
         <w:t xml:space="preserve">&lt;pro&gt;</w:t>
       </w:r>
       <w:r>
@@ -1960,13 +2412,7 @@
           <w:color w:val="000000"/>
           <w:rtl w:val="0"/>
         </w:rPr>
-        <w:t xml:space="preserve">vitrier</w:t>
-      </w:r>
-      <w:r>
-        <w:rPr>
-          <w:rtl w:val="0"/>
-        </w:rPr>
-        <w:t xml:space="preserve">s</w:t>
+        <w:t xml:space="preserve">ouvrier</w:t>
       </w:r>
       <w:r>
         <w:rPr>
@@ -1980,36 +2426,1365 @@
       </w:r>
       <w:r>
         <w:rPr>
+          <w:color w:val="000000"/>
+          <w:rtl w:val="0"/>
+        </w:rPr>
+        <w:t xml:space="preserve">, avecq de longues forces, fend &amp;</w:t>
+      </w:r>
+      <w:r>
+        <w:rPr>
+          <w:rFonts w:ascii="Courier New" w:cs="Courier New" w:eastAsia="Courier New" w:hAnsi="Courier New"/>
+          <w:color w:val="a9a9a9"/>
+          <w:sz w:val="18"/>
+          <w:szCs w:val="18"/>
+          <w:rtl w:val="0"/>
+        </w:rPr>
+        <w:t xml:space="preserve">amp;</w:t>
+      </w:r>
+      <w:r>
+        <w:rPr>
+          <w:color w:val="000000"/>
+          <w:rtl w:val="0"/>
+        </w:rPr>
+        <w:t xml:space="preserve"> couppe</w:t>
+      </w:r>
+      <w:r>
+        <w:rPr>
+          <w:rFonts w:ascii="Courier New" w:cs="Courier New" w:eastAsia="Courier New" w:hAnsi="Courier New"/>
+          <w:color w:val="a9a9a9"/>
+          <w:sz w:val="18"/>
+          <w:szCs w:val="18"/>
+          <w:rtl w:val="0"/>
+        </w:rPr>
+        <w:t xml:space="preserve">&lt;lb/&gt;</w:t>
+      </w:r>
+      <w:r>
+        <w:rPr>
+          <w:rtl w:val="0"/>
+        </w:rPr>
+      </w:r>
+    </w:p>
+    <w:p>
+      <w:pPr>
+        <w:widowControl w:val="0"/>
+        <w:pBdr>
+          <w:top w:space="0" w:sz="0" w:val="nil"/>
+          <w:left w:space="0" w:sz="0" w:val="nil"/>
+          <w:bottom w:space="0" w:sz="0" w:val="nil"/>
+          <w:right w:space="0" w:sz="0" w:val="nil"/>
+          <w:between w:space="0" w:sz="0" w:val="nil"/>
+        </w:pBdr>
+        <w:shd w:fill="auto" w:val="clear"/>
+        <w:contextualSpacing w:val="0"/>
+        <w:rPr>
+          <w:color w:val="000000"/>
+        </w:rPr>
+      </w:pPr>
+      <w:r>
+        <w:rPr>
+          <w:color w:val="000000"/>
+          <w:rtl w:val="0"/>
+        </w:rPr>
+        <w:t xml:space="preserve">tout du long. Puys, ayant posé ceste longue vessie fendue</w:t>
+      </w:r>
+      <w:r>
+        <w:rPr>
+          <w:rFonts w:ascii="Courier New" w:cs="Courier New" w:eastAsia="Courier New" w:hAnsi="Courier New"/>
+          <w:color w:val="a9a9a9"/>
+          <w:sz w:val="18"/>
+          <w:szCs w:val="18"/>
+          <w:rtl w:val="0"/>
+        </w:rPr>
+        <w:t xml:space="preserve">&lt;lb/&gt;</w:t>
+      </w:r>
+      <w:r>
+        <w:rPr>
+          <w:rtl w:val="0"/>
+        </w:rPr>
+      </w:r>
+    </w:p>
+    <w:p>
+      <w:pPr>
+        <w:widowControl w:val="0"/>
+        <w:pBdr>
+          <w:top w:space="0" w:sz="0" w:val="nil"/>
+          <w:left w:space="0" w:sz="0" w:val="nil"/>
+          <w:bottom w:space="0" w:sz="0" w:val="nil"/>
+          <w:right w:space="0" w:sz="0" w:val="nil"/>
+          <w:between w:space="0" w:sz="0" w:val="nil"/>
+        </w:pBdr>
+        <w:shd w:fill="auto" w:val="clear"/>
+        <w:contextualSpacing w:val="0"/>
+        <w:rPr>
+          <w:color w:val="000000"/>
+        </w:rPr>
+      </w:pPr>
+      <w:r>
+        <w:rPr>
+          <w:color w:val="000000"/>
+          <w:rtl w:val="0"/>
+        </w:rPr>
+        <w:t xml:space="preserve">sur une </w:t>
+      </w:r>
+      <w:r>
+        <w:rPr>
+          <w:rFonts w:ascii="Courier New" w:cs="Courier New" w:eastAsia="Courier New" w:hAnsi="Courier New"/>
+          <w:color w:val="0000ff"/>
+          <w:sz w:val="18"/>
+          <w:szCs w:val="18"/>
+          <w:rtl w:val="0"/>
+        </w:rPr>
+        <w:t xml:space="preserve">&lt;tl&gt;&lt;m&gt;</w:t>
+      </w:r>
+      <w:r>
+        <w:rPr>
+          <w:color w:val="000000"/>
+          <w:rtl w:val="0"/>
+        </w:rPr>
+        <w:t xml:space="preserve">pierre</w:t>
+      </w:r>
+      <w:r>
+        <w:rPr>
+          <w:rFonts w:ascii="Courier New" w:cs="Courier New" w:eastAsia="Courier New" w:hAnsi="Courier New"/>
+          <w:color w:val="0000ff"/>
+          <w:sz w:val="18"/>
+          <w:szCs w:val="18"/>
+          <w:rtl w:val="0"/>
+        </w:rPr>
+        <w:t xml:space="preserve">&lt;/m&gt;&lt;/tl&gt;</w:t>
+      </w:r>
+      <w:r>
+        <w:rPr>
+          <w:color w:val="000000"/>
+          <w:rtl w:val="0"/>
+        </w:rPr>
+        <w:t xml:space="preserve"> ou </w:t>
+      </w:r>
+      <w:r>
+        <w:rPr>
+          <w:rFonts w:ascii="Courier New" w:cs="Courier New" w:eastAsia="Courier New" w:hAnsi="Courier New"/>
+          <w:color w:val="0000ff"/>
+          <w:sz w:val="18"/>
+          <w:szCs w:val="18"/>
+          <w:rtl w:val="0"/>
+        </w:rPr>
+        <w:t xml:space="preserve">&lt;tl&gt;</w:t>
+      </w:r>
+      <w:r>
+        <w:rPr>
+          <w:color w:val="000000"/>
+          <w:rtl w:val="0"/>
+        </w:rPr>
+        <w:t xml:space="preserve">platene</w:t>
+      </w:r>
+      <w:r>
+        <w:rPr>
+          <w:rFonts w:ascii="Courier New" w:cs="Courier New" w:eastAsia="Courier New" w:hAnsi="Courier New"/>
+          <w:color w:val="0000ff"/>
+          <w:sz w:val="18"/>
+          <w:szCs w:val="18"/>
+          <w:rtl w:val="0"/>
+        </w:rPr>
+        <w:t xml:space="preserve">&lt;/tl&gt;</w:t>
+      </w:r>
+      <w:r>
+        <w:rPr>
+          <w:color w:val="000000"/>
+          <w:rtl w:val="0"/>
+        </w:rPr>
+        <w:t xml:space="preserve"> large qui est dans le </w:t>
+      </w:r>
+      <w:r>
+        <w:rPr>
+          <w:rFonts w:ascii="Courier New" w:cs="Courier New" w:eastAsia="Courier New" w:hAnsi="Courier New"/>
+          <w:color w:val="0000ff"/>
+          <w:sz w:val="18"/>
+          <w:szCs w:val="18"/>
+          <w:rtl w:val="0"/>
+        </w:rPr>
+        <w:t xml:space="preserve">&lt;tl&gt;</w:t>
+      </w:r>
+      <w:r>
+        <w:rPr>
+          <w:rtl w:val="0"/>
+        </w:rPr>
+        <w:t xml:space="preserve">four</w:t>
+      </w:r>
+      <w:r>
+        <w:rPr>
+          <w:rFonts w:ascii="Courier New" w:cs="Courier New" w:eastAsia="Courier New" w:hAnsi="Courier New"/>
+          <w:color w:val="0000ff"/>
+          <w:sz w:val="18"/>
+          <w:szCs w:val="18"/>
+          <w:rtl w:val="0"/>
+        </w:rPr>
+        <w:t xml:space="preserve">&lt;/tl&gt;</w:t>
+      </w:r>
+      <w:r>
+        <w:rPr>
+          <w:color w:val="000000"/>
+          <w:rtl w:val="0"/>
+        </w:rPr>
+        <w:t xml:space="preserve">,</w:t>
+      </w:r>
+      <w:r>
+        <w:rPr>
+          <w:rFonts w:ascii="Courier New" w:cs="Courier New" w:eastAsia="Courier New" w:hAnsi="Courier New"/>
+          <w:color w:val="a9a9a9"/>
+          <w:sz w:val="18"/>
+          <w:szCs w:val="18"/>
+          <w:rtl w:val="0"/>
+        </w:rPr>
+        <w:t xml:space="preserve">&lt;lb/&gt;</w:t>
+      </w:r>
+      <w:r>
+        <w:rPr>
+          <w:rtl w:val="0"/>
+        </w:rPr>
+      </w:r>
+    </w:p>
+    <w:p>
+      <w:pPr>
+        <w:widowControl w:val="0"/>
+        <w:pBdr>
+          <w:top w:space="0" w:sz="0" w:val="nil"/>
+          <w:left w:space="0" w:sz="0" w:val="nil"/>
+          <w:bottom w:space="0" w:sz="0" w:val="nil"/>
+          <w:right w:space="0" w:sz="0" w:val="nil"/>
+          <w:between w:space="0" w:sz="0" w:val="nil"/>
+        </w:pBdr>
+        <w:shd w:fill="auto" w:val="clear"/>
+        <w:contextualSpacing w:val="0"/>
+        <w:rPr>
+          <w:color w:val="000000"/>
+        </w:rPr>
+      </w:pPr>
+      <w:r>
+        <w:rPr>
+          <w:color w:val="000000"/>
+          <w:rtl w:val="0"/>
+        </w:rPr>
+        <w:t xml:space="preserve">un peu moings chault que de la fonte, elle se laisse</w:t>
+      </w:r>
+      <w:r>
+        <w:rPr>
+          <w:rFonts w:ascii="Courier New" w:cs="Courier New" w:eastAsia="Courier New" w:hAnsi="Courier New"/>
+          <w:color w:val="a9a9a9"/>
+          <w:sz w:val="18"/>
+          <w:szCs w:val="18"/>
+          <w:rtl w:val="0"/>
+        </w:rPr>
+        <w:t xml:space="preserve">&lt;lb/&gt;</w:t>
+      </w:r>
+      <w:r>
+        <w:rPr>
+          <w:rtl w:val="0"/>
+        </w:rPr>
+      </w:r>
+    </w:p>
+    <w:p>
+      <w:pPr>
+        <w:widowControl w:val="0"/>
+        <w:pBdr>
+          <w:top w:space="0" w:sz="0" w:val="nil"/>
+          <w:left w:space="0" w:sz="0" w:val="nil"/>
+          <w:bottom w:space="0" w:sz="0" w:val="nil"/>
+          <w:right w:space="0" w:sz="0" w:val="nil"/>
+          <w:between w:space="0" w:sz="0" w:val="nil"/>
+        </w:pBdr>
+        <w:shd w:fill="auto" w:val="clear"/>
+        <w:contextualSpacing w:val="0"/>
+        <w:rPr>
+          <w:color w:val="000000"/>
+        </w:rPr>
+      </w:pPr>
+      <w:r>
+        <w:rPr>
+          <w:color w:val="000000"/>
+          <w:rtl w:val="0"/>
+        </w:rPr>
+        <w:t xml:space="preserve">dilater. Et encores oultre ce, ilz l'aplanissent avecq une</w:t>
+      </w:r>
+      <w:r>
+        <w:rPr>
+          <w:rFonts w:ascii="Courier New" w:cs="Courier New" w:eastAsia="Courier New" w:hAnsi="Courier New"/>
+          <w:color w:val="a9a9a9"/>
+          <w:sz w:val="18"/>
+          <w:szCs w:val="18"/>
+          <w:rtl w:val="0"/>
+        </w:rPr>
+        <w:t xml:space="preserve">&lt;lb/&gt;</w:t>
+      </w:r>
+      <w:r>
+        <w:rPr>
+          <w:rtl w:val="0"/>
+        </w:rPr>
+      </w:r>
+    </w:p>
+    <w:p>
+      <w:pPr>
+        <w:widowControl w:val="0"/>
+        <w:pBdr>
+          <w:top w:space="0" w:sz="0" w:val="nil"/>
+          <w:left w:space="0" w:sz="0" w:val="nil"/>
+          <w:bottom w:space="0" w:sz="0" w:val="nil"/>
+          <w:right w:space="0" w:sz="0" w:val="nil"/>
+          <w:between w:space="0" w:sz="0" w:val="nil"/>
+        </w:pBdr>
+        <w:shd w:fill="auto" w:val="clear"/>
+        <w:contextualSpacing w:val="0"/>
+        <w:rPr>
+          <w:color w:val="000000"/>
+        </w:rPr>
+      </w:pPr>
+      <w:r>
+        <w:rPr>
+          <w:color w:val="000000"/>
+          <w:rtl w:val="0"/>
+        </w:rPr>
+        <w:t xml:space="preserve">longue &amp;</w:t>
+      </w:r>
+      <w:r>
+        <w:rPr>
+          <w:rFonts w:ascii="Courier New" w:cs="Courier New" w:eastAsia="Courier New" w:hAnsi="Courier New"/>
+          <w:color w:val="a9a9a9"/>
+          <w:sz w:val="18"/>
+          <w:szCs w:val="18"/>
+          <w:rtl w:val="0"/>
+        </w:rPr>
+        <w:t xml:space="preserve">amp;</w:t>
+      </w:r>
+      <w:r>
+        <w:rPr>
+          <w:color w:val="000000"/>
+          <w:rtl w:val="0"/>
+        </w:rPr>
+        <w:t xml:space="preserve"> grosse </w:t>
+      </w:r>
+      <w:r>
+        <w:rPr>
+          <w:rFonts w:ascii="Courier New" w:cs="Courier New" w:eastAsia="Courier New" w:hAnsi="Courier New"/>
+          <w:color w:val="0000ff"/>
+          <w:sz w:val="18"/>
+          <w:szCs w:val="18"/>
+          <w:rtl w:val="0"/>
+        </w:rPr>
+        <w:t xml:space="preserve">&lt;tl&gt;</w:t>
+      </w:r>
+      <w:r>
+        <w:rPr>
+          <w:color w:val="000000"/>
+          <w:rtl w:val="0"/>
+        </w:rPr>
+        <w:t xml:space="preserve">verge de </w:t>
+      </w:r>
+      <w:r>
+        <w:rPr>
+          <w:rFonts w:ascii="Courier New" w:cs="Courier New" w:eastAsia="Courier New" w:hAnsi="Courier New"/>
+          <w:color w:val="0000ff"/>
+          <w:sz w:val="18"/>
+          <w:szCs w:val="18"/>
+          <w:rtl w:val="0"/>
+        </w:rPr>
+        <w:t xml:space="preserve">&lt;m&gt;</w:t>
+      </w:r>
+      <w:r>
+        <w:rPr>
+          <w:color w:val="000000"/>
+          <w:rtl w:val="0"/>
+        </w:rPr>
+        <w:t xml:space="preserve">fer</w:t>
+      </w:r>
+      <w:r>
+        <w:rPr>
+          <w:rFonts w:ascii="Courier New" w:cs="Courier New" w:eastAsia="Courier New" w:hAnsi="Courier New"/>
+          <w:color w:val="0000ff"/>
+          <w:sz w:val="18"/>
+          <w:szCs w:val="18"/>
+          <w:rtl w:val="0"/>
+        </w:rPr>
+        <w:t xml:space="preserve">&lt;/m&gt;&lt;/tl&gt;</w:t>
+      </w:r>
+      <w:r>
+        <w:rPr>
+          <w:color w:val="000000"/>
+          <w:rtl w:val="0"/>
+        </w:rPr>
+        <w:t xml:space="preserve"> ronde, puys la retirent</w:t>
+      </w:r>
+      <w:r>
+        <w:rPr>
+          <w:rFonts w:ascii="Courier New" w:cs="Courier New" w:eastAsia="Courier New" w:hAnsi="Courier New"/>
+          <w:color w:val="a9a9a9"/>
+          <w:sz w:val="18"/>
+          <w:szCs w:val="18"/>
+          <w:rtl w:val="0"/>
+        </w:rPr>
+        <w:t xml:space="preserve">&lt;lb/&gt;</w:t>
+      </w:r>
+      <w:r>
+        <w:rPr>
+          <w:rtl w:val="0"/>
+        </w:rPr>
+      </w:r>
+    </w:p>
+    <w:p>
+      <w:pPr>
+        <w:widowControl w:val="0"/>
+        <w:pBdr>
+          <w:top w:space="0" w:sz="0" w:val="nil"/>
+          <w:left w:space="0" w:sz="0" w:val="nil"/>
+          <w:bottom w:space="0" w:sz="0" w:val="nil"/>
+          <w:right w:space="0" w:sz="0" w:val="nil"/>
+          <w:between w:space="0" w:sz="0" w:val="nil"/>
+        </w:pBdr>
+        <w:shd w:fill="auto" w:val="clear"/>
+        <w:contextualSpacing w:val="0"/>
+        <w:rPr>
+          <w:color w:val="000000"/>
+        </w:rPr>
+      </w:pPr>
+      <w:r>
+        <w:rPr>
+          <w:color w:val="000000"/>
+          <w:rtl w:val="0"/>
+        </w:rPr>
+        <w:t xml:space="preserve">au </w:t>
+      </w:r>
+      <w:r>
+        <w:rPr>
+          <w:rFonts w:ascii="Courier New" w:cs="Courier New" w:eastAsia="Courier New" w:hAnsi="Courier New"/>
+          <w:color w:val="0000ff"/>
+          <w:sz w:val="18"/>
+          <w:szCs w:val="18"/>
+          <w:rtl w:val="0"/>
+        </w:rPr>
+        <w:t xml:space="preserve">&lt;tl&gt;</w:t>
+      </w:r>
+      <w:r>
+        <w:rPr>
+          <w:rtl w:val="0"/>
+        </w:rPr>
+        <w:t xml:space="preserve">four</w:t>
+      </w:r>
+      <w:r>
+        <w:rPr>
+          <w:rFonts w:ascii="Courier New" w:cs="Courier New" w:eastAsia="Courier New" w:hAnsi="Courier New"/>
+          <w:color w:val="0000ff"/>
+          <w:sz w:val="18"/>
+          <w:szCs w:val="18"/>
+          <w:rtl w:val="0"/>
+        </w:rPr>
+        <w:t xml:space="preserve">&lt;/tl&gt;</w:t>
+      </w:r>
+      <w:r>
+        <w:rPr>
+          <w:color w:val="000000"/>
+          <w:rtl w:val="0"/>
+        </w:rPr>
+        <w:t xml:space="preserve"> à recuire. Il s'en faict de mesme en </w:t>
+      </w:r>
+      <w:r>
+        <w:rPr>
+          <w:rFonts w:ascii="Courier New" w:cs="Courier New" w:eastAsia="Courier New" w:hAnsi="Courier New"/>
+          <w:color w:val="0000ff"/>
+          <w:sz w:val="18"/>
+          <w:szCs w:val="18"/>
+          <w:rtl w:val="0"/>
+        </w:rPr>
+        <w:t xml:space="preserve">&lt;pl&gt;</w:t>
+      </w:r>
+      <w:r>
+        <w:rPr>
+          <w:color w:val="000000"/>
+          <w:rtl w:val="0"/>
+        </w:rPr>
+        <w:t xml:space="preserve">Angleterre</w:t>
+      </w:r>
+      <w:r>
+        <w:rPr>
+          <w:rFonts w:ascii="Courier New" w:cs="Courier New" w:eastAsia="Courier New" w:hAnsi="Courier New"/>
+          <w:color w:val="0000ff"/>
+          <w:sz w:val="18"/>
+          <w:szCs w:val="18"/>
+          <w:rtl w:val="0"/>
+        </w:rPr>
+        <w:t xml:space="preserve">&lt;/pl&gt;</w:t>
+      </w:r>
+      <w:r>
+        <w:rPr>
+          <w:rFonts w:ascii="Courier New" w:cs="Courier New" w:eastAsia="Courier New" w:hAnsi="Courier New"/>
+          <w:color w:val="a9a9a9"/>
+          <w:sz w:val="18"/>
+          <w:szCs w:val="18"/>
+          <w:rtl w:val="0"/>
+        </w:rPr>
+        <w:t xml:space="preserve">&lt;lb/&gt;</w:t>
+      </w:r>
+      <w:r>
+        <w:rPr>
+          <w:rtl w:val="0"/>
+        </w:rPr>
+      </w:r>
+    </w:p>
+    <w:p>
+      <w:pPr>
+        <w:widowControl w:val="0"/>
+        <w:pBdr>
+          <w:top w:space="0" w:sz="0" w:val="nil"/>
+          <w:left w:space="0" w:sz="0" w:val="nil"/>
+          <w:bottom w:space="0" w:sz="0" w:val="nil"/>
+          <w:right w:space="0" w:sz="0" w:val="nil"/>
+          <w:between w:space="0" w:sz="0" w:val="nil"/>
+        </w:pBdr>
+        <w:shd w:fill="auto" w:val="clear"/>
+        <w:contextualSpacing w:val="0"/>
+        <w:rPr>
+          <w:color w:val="000000"/>
+        </w:rPr>
+      </w:pPr>
+      <w:r>
+        <w:rPr>
+          <w:color w:val="000000"/>
+          <w:rtl w:val="0"/>
+        </w:rPr>
+        <w:t xml:space="preserve">de plus beau. Auprés de </w:t>
+      </w:r>
+      <w:r>
+        <w:rPr>
+          <w:rFonts w:ascii="Courier New" w:cs="Courier New" w:eastAsia="Courier New" w:hAnsi="Courier New"/>
+          <w:color w:val="0000ff"/>
+          <w:sz w:val="18"/>
+          <w:szCs w:val="18"/>
+          <w:rtl w:val="0"/>
+        </w:rPr>
+        <w:t xml:space="preserve">&lt;pl&gt;</w:t>
+      </w:r>
+      <w:r>
+        <w:rPr>
+          <w:color w:val="000000"/>
+          <w:rtl w:val="0"/>
+        </w:rPr>
+        <w:t xml:space="preserve">Rouan</w:t>
+      </w:r>
+      <w:r>
+        <w:rPr>
+          <w:rFonts w:ascii="Courier New" w:cs="Courier New" w:eastAsia="Courier New" w:hAnsi="Courier New"/>
+          <w:color w:val="0000ff"/>
+          <w:sz w:val="18"/>
+          <w:szCs w:val="18"/>
+          <w:rtl w:val="0"/>
+        </w:rPr>
+        <w:t xml:space="preserve">&lt;/pl&gt;</w:t>
+      </w:r>
+      <w:r>
+        <w:rPr>
+          <w:color w:val="000000"/>
+          <w:rtl w:val="0"/>
+        </w:rPr>
+        <w:t xml:space="preserve"> en </w:t>
+      </w:r>
+      <w:r>
+        <w:rPr>
+          <w:rFonts w:ascii="Courier New" w:cs="Courier New" w:eastAsia="Courier New" w:hAnsi="Courier New"/>
+          <w:color w:val="0000ff"/>
+          <w:sz w:val="18"/>
+          <w:szCs w:val="18"/>
+          <w:rtl w:val="0"/>
+        </w:rPr>
+        <w:t xml:space="preserve">&lt;pl&gt;</w:t>
+      </w:r>
+      <w:r>
+        <w:rPr>
+          <w:color w:val="000000"/>
+          <w:rtl w:val="0"/>
+        </w:rPr>
+        <w:t xml:space="preserve">France</w:t>
+      </w:r>
+      <w:r>
+        <w:rPr>
+          <w:rFonts w:ascii="Courier New" w:cs="Courier New" w:eastAsia="Courier New" w:hAnsi="Courier New"/>
+          <w:color w:val="0000ff"/>
+          <w:sz w:val="18"/>
+          <w:szCs w:val="18"/>
+          <w:rtl w:val="0"/>
+        </w:rPr>
+        <w:t xml:space="preserve">&lt;/pl&gt;</w:t>
+      </w:r>
+      <w:r>
+        <w:rPr>
+          <w:color w:val="000000"/>
+          <w:rtl w:val="0"/>
+        </w:rPr>
+        <w:t xml:space="preserve">, le </w:t>
+      </w:r>
+      <w:r>
+        <w:rPr>
+          <w:rFonts w:ascii="Courier New" w:cs="Courier New" w:eastAsia="Courier New" w:hAnsi="Courier New"/>
+          <w:color w:val="0000ff"/>
+          <w:sz w:val="18"/>
+          <w:szCs w:val="18"/>
+          <w:rtl w:val="0"/>
+        </w:rPr>
+        <w:t xml:space="preserve">&lt;m&gt;</w:t>
+      </w:r>
+      <w:r>
+        <w:rPr>
+          <w:color w:val="000000"/>
+          <w:rtl w:val="0"/>
+        </w:rPr>
+        <w:t xml:space="preserve">verre de</w:t>
+      </w:r>
+      <w:r>
+        <w:rPr>
+          <w:rFonts w:ascii="Courier New" w:cs="Courier New" w:eastAsia="Courier New" w:hAnsi="Courier New"/>
+          <w:color w:val="a9a9a9"/>
+          <w:sz w:val="18"/>
+          <w:szCs w:val="18"/>
+          <w:rtl w:val="0"/>
+        </w:rPr>
+        <w:t xml:space="preserve">&lt;lb/&gt;</w:t>
+      </w:r>
+      <w:r>
+        <w:rPr>
+          <w:rtl w:val="0"/>
+        </w:rPr>
+      </w:r>
+    </w:p>
+    <w:p>
+      <w:pPr>
+        <w:widowControl w:val="0"/>
+        <w:pBdr>
+          <w:top w:space="0" w:sz="0" w:val="nil"/>
+          <w:left w:space="0" w:sz="0" w:val="nil"/>
+          <w:bottom w:space="0" w:sz="0" w:val="nil"/>
+          <w:right w:space="0" w:sz="0" w:val="nil"/>
+          <w:between w:space="0" w:sz="0" w:val="nil"/>
+        </w:pBdr>
+        <w:shd w:fill="auto" w:val="clear"/>
+        <w:contextualSpacing w:val="0"/>
+        <w:rPr>
+          <w:color w:val="000000"/>
+        </w:rPr>
+      </w:pPr>
+      <w:r>
+        <w:rPr>
+          <w:color w:val="000000"/>
+          <w:rtl w:val="0"/>
+        </w:rPr>
+        <w:t xml:space="preserve">plat</w:t>
+      </w:r>
+      <w:r>
+        <w:rPr>
+          <w:rFonts w:ascii="Courier New" w:cs="Courier New" w:eastAsia="Courier New" w:hAnsi="Courier New"/>
+          <w:color w:val="0000ff"/>
+          <w:sz w:val="18"/>
+          <w:szCs w:val="18"/>
+          <w:rtl w:val="0"/>
+        </w:rPr>
+        <w:t xml:space="preserve">&lt;/m&gt;</w:t>
+      </w:r>
+      <w:r>
+        <w:rPr>
+          <w:color w:val="000000"/>
+          <w:rtl w:val="0"/>
+        </w:rPr>
+        <w:t xml:space="preserve"> se faict avecq </w:t>
+      </w:r>
+      <w:r>
+        <w:rPr>
+          <w:rFonts w:ascii="Courier New" w:cs="Courier New" w:eastAsia="Courier New" w:hAnsi="Courier New"/>
+          <w:color w:val="a91111"/>
+          <w:sz w:val="18"/>
+          <w:szCs w:val="18"/>
+          <w:rtl w:val="0"/>
+        </w:rPr>
+        <w:t xml:space="preserve">&lt;del&gt;</w:t>
+      </w:r>
+      <w:r>
+        <w:rPr>
+          <w:rtl w:val="0"/>
+        </w:rPr>
+        <w:t xml:space="preserve">sel de</w:t>
+      </w:r>
+      <w:r>
+        <w:rPr>
+          <w:rFonts w:ascii="Courier New" w:cs="Courier New" w:eastAsia="Courier New" w:hAnsi="Courier New"/>
+          <w:color w:val="a91111"/>
+          <w:sz w:val="18"/>
+          <w:szCs w:val="18"/>
+          <w:rtl w:val="0"/>
+        </w:rPr>
+        <w:t xml:space="preserve">&lt;/del&gt;</w:t>
+      </w:r>
+      <w:r>
+        <w:rPr>
+          <w:rtl w:val="0"/>
+        </w:rPr>
+        <w:t xml:space="preserve"> </w:t>
+      </w:r>
+      <w:r>
+        <w:rPr>
+          <w:rFonts w:ascii="Courier New" w:cs="Courier New" w:eastAsia="Courier New" w:hAnsi="Courier New"/>
+          <w:color w:val="0000ff"/>
+          <w:sz w:val="18"/>
+          <w:szCs w:val="18"/>
+          <w:rtl w:val="0"/>
+        </w:rPr>
+        <w:t xml:space="preserve">&lt;m&gt;&lt;pa&gt;</w:t>
+      </w:r>
+      <w:r>
+        <w:rPr>
+          <w:color w:val="000000"/>
+          <w:rtl w:val="0"/>
+        </w:rPr>
+        <w:t xml:space="preserve">salicor</w:t>
+      </w:r>
+      <w:r>
+        <w:rPr>
+          <w:rFonts w:ascii="Courier New" w:cs="Courier New" w:eastAsia="Courier New" w:hAnsi="Courier New"/>
+          <w:color w:val="0000ff"/>
+          <w:sz w:val="18"/>
+          <w:szCs w:val="18"/>
+          <w:rtl w:val="0"/>
+        </w:rPr>
+        <w:t xml:space="preserve">&lt;/pa&gt;&lt;/m&gt;</w:t>
+      </w:r>
+      <w:r>
+        <w:rPr>
+          <w:color w:val="000000"/>
+          <w:rtl w:val="0"/>
+        </w:rPr>
+        <w:t xml:space="preserve"> &amp;</w:t>
+      </w:r>
+      <w:r>
+        <w:rPr>
+          <w:rFonts w:ascii="Courier New" w:cs="Courier New" w:eastAsia="Courier New" w:hAnsi="Courier New"/>
+          <w:color w:val="a9a9a9"/>
+          <w:sz w:val="18"/>
+          <w:szCs w:val="18"/>
+          <w:rtl w:val="0"/>
+        </w:rPr>
+        <w:t xml:space="preserve">amp;</w:t>
+      </w:r>
+      <w:r>
+        <w:rPr>
+          <w:color w:val="000000"/>
+          <w:rtl w:val="0"/>
+        </w:rPr>
+        <w:t xml:space="preserve"> </w:t>
+      </w:r>
+      <w:r>
+        <w:rPr>
+          <w:rFonts w:ascii="Courier New" w:cs="Courier New" w:eastAsia="Courier New" w:hAnsi="Courier New"/>
+          <w:color w:val="0000ff"/>
+          <w:sz w:val="18"/>
+          <w:szCs w:val="18"/>
+          <w:rtl w:val="0"/>
+        </w:rPr>
+        <w:t xml:space="preserve">&lt;m&gt;</w:t>
+      </w:r>
+      <w:r>
+        <w:rPr>
+          <w:color w:val="000000"/>
+          <w:rtl w:val="0"/>
+        </w:rPr>
+        <w:t xml:space="preserve">caillous</w:t>
+      </w:r>
+      <w:r>
+        <w:rPr>
+          <w:rFonts w:ascii="Courier New" w:cs="Courier New" w:eastAsia="Courier New" w:hAnsi="Courier New"/>
+          <w:color w:val="0000ff"/>
+          <w:sz w:val="18"/>
+          <w:szCs w:val="18"/>
+          <w:rtl w:val="0"/>
+        </w:rPr>
+        <w:t xml:space="preserve">&lt;/m&gt;</w:t>
+      </w:r>
+      <w:r>
+        <w:rPr>
+          <w:color w:val="000000"/>
+          <w:rtl w:val="0"/>
+        </w:rPr>
+        <w:t xml:space="preserve">, qui est plus</w:t>
+      </w:r>
+      <w:r>
+        <w:rPr>
+          <w:rFonts w:ascii="Courier New" w:cs="Courier New" w:eastAsia="Courier New" w:hAnsi="Courier New"/>
+          <w:color w:val="a9a9a9"/>
+          <w:sz w:val="18"/>
+          <w:szCs w:val="18"/>
+          <w:rtl w:val="0"/>
+        </w:rPr>
+        <w:t xml:space="preserve">&lt;lb/&gt;</w:t>
+      </w:r>
+      <w:r>
+        <w:rPr>
+          <w:rtl w:val="0"/>
+        </w:rPr>
+      </w:r>
+    </w:p>
+    <w:p>
+      <w:pPr>
+        <w:widowControl w:val="0"/>
+        <w:pBdr>
+          <w:top w:space="0" w:sz="0" w:val="nil"/>
+          <w:left w:space="0" w:sz="0" w:val="nil"/>
+          <w:bottom w:space="0" w:sz="0" w:val="nil"/>
+          <w:right w:space="0" w:sz="0" w:val="nil"/>
+          <w:between w:space="0" w:sz="0" w:val="nil"/>
+        </w:pBdr>
+        <w:shd w:fill="auto" w:val="clear"/>
+        <w:contextualSpacing w:val="0"/>
+        <w:rPr>
+          <w:color w:val="000000"/>
+        </w:rPr>
+      </w:pPr>
+      <w:r>
+        <w:rPr>
+          <w:color w:val="000000"/>
+          <w:rtl w:val="0"/>
+        </w:rPr>
+        <w:t xml:space="preserve">blanc </w:t>
+      </w:r>
+      <w:r>
+        <w:rPr>
+          <w:rtl w:val="0"/>
+        </w:rPr>
+        <w:t xml:space="preserve">&amp;</w:t>
+      </w:r>
+      <w:r>
+        <w:rPr>
+          <w:rFonts w:ascii="Courier New" w:cs="Courier New" w:eastAsia="Courier New" w:hAnsi="Courier New"/>
+          <w:color w:val="a9a9a9"/>
+          <w:sz w:val="18"/>
+          <w:szCs w:val="18"/>
+          <w:rtl w:val="0"/>
+        </w:rPr>
+        <w:t xml:space="preserve">amp;</w:t>
+      </w:r>
+      <w:r>
+        <w:rPr>
+          <w:color w:val="000000"/>
+          <w:rtl w:val="0"/>
+        </w:rPr>
+        <w:t xml:space="preserve"> plus tendre que cestuy de </w:t>
+      </w:r>
+      <w:r>
+        <w:rPr>
+          <w:rFonts w:ascii="Courier New" w:cs="Courier New" w:eastAsia="Courier New" w:hAnsi="Courier New"/>
+          <w:color w:val="0000ff"/>
+          <w:sz w:val="18"/>
+          <w:szCs w:val="18"/>
+          <w:rtl w:val="0"/>
+        </w:rPr>
+        <w:t xml:space="preserve">&lt;pl&gt;</w:t>
+      </w:r>
+      <w:r>
+        <w:rPr>
+          <w:color w:val="000000"/>
+          <w:rtl w:val="0"/>
+        </w:rPr>
+        <w:t xml:space="preserve">Lorraine</w:t>
+      </w:r>
+      <w:r>
+        <w:rPr>
+          <w:rFonts w:ascii="Courier New" w:cs="Courier New" w:eastAsia="Courier New" w:hAnsi="Courier New"/>
+          <w:color w:val="0000ff"/>
+          <w:sz w:val="18"/>
+          <w:szCs w:val="18"/>
+          <w:rtl w:val="0"/>
+        </w:rPr>
+        <w:t xml:space="preserve">&lt;/pl&gt;</w:t>
+      </w:r>
+      <w:r>
+        <w:rPr>
+          <w:color w:val="000000"/>
+          <w:rtl w:val="0"/>
+        </w:rPr>
+        <w:t xml:space="preserve">. Car le </w:t>
+      </w:r>
+      <w:r>
+        <w:rPr>
+          <w:rFonts w:ascii="Courier New" w:cs="Courier New" w:eastAsia="Courier New" w:hAnsi="Courier New"/>
+          <w:color w:val="0000ff"/>
+          <w:sz w:val="18"/>
+          <w:szCs w:val="18"/>
+          <w:rtl w:val="0"/>
+        </w:rPr>
+        <w:t xml:space="preserve">&lt;m&gt;</w:t>
+      </w:r>
+      <w:r>
+        <w:rPr>
+          <w:color w:val="000000"/>
+          <w:rtl w:val="0"/>
+        </w:rPr>
+        <w:t xml:space="preserve">verre</w:t>
+      </w:r>
+      <w:r>
+        <w:rPr>
+          <w:rFonts w:ascii="Courier New" w:cs="Courier New" w:eastAsia="Courier New" w:hAnsi="Courier New"/>
+          <w:color w:val="a9a9a9"/>
+          <w:sz w:val="18"/>
+          <w:szCs w:val="18"/>
+          <w:rtl w:val="0"/>
+        </w:rPr>
+        <w:t xml:space="preserve">&lt;lb/&gt;</w:t>
+      </w:r>
+      <w:r>
+        <w:rPr>
+          <w:rtl w:val="0"/>
+        </w:rPr>
+      </w:r>
+    </w:p>
+    <w:p>
+      <w:pPr>
+        <w:widowControl w:val="0"/>
+        <w:pBdr>
+          <w:top w:space="0" w:sz="0" w:val="nil"/>
+          <w:left w:space="0" w:sz="0" w:val="nil"/>
+          <w:bottom w:space="0" w:sz="0" w:val="nil"/>
+          <w:right w:space="0" w:sz="0" w:val="nil"/>
+          <w:between w:space="0" w:sz="0" w:val="nil"/>
+        </w:pBdr>
+        <w:shd w:fill="auto" w:val="clear"/>
+        <w:contextualSpacing w:val="0"/>
+        <w:rPr>
+          <w:color w:val="000000"/>
+        </w:rPr>
+      </w:pPr>
+      <w:r>
+        <w:rPr>
+          <w:color w:val="000000"/>
+          <w:rtl w:val="0"/>
+        </w:rPr>
+        <w:t xml:space="preserve">de plat</w:t>
+      </w:r>
+      <w:r>
+        <w:rPr>
+          <w:rFonts w:ascii="Courier New" w:cs="Courier New" w:eastAsia="Courier New" w:hAnsi="Courier New"/>
+          <w:color w:val="0000ff"/>
+          <w:sz w:val="18"/>
+          <w:szCs w:val="18"/>
+          <w:rtl w:val="0"/>
+        </w:rPr>
+        <w:t xml:space="preserve">&lt;/m&gt;</w:t>
+      </w:r>
+      <w:r>
+        <w:rPr>
+          <w:color w:val="000000"/>
+          <w:rtl w:val="0"/>
+        </w:rPr>
+        <w:t xml:space="preserve"> se peult fondre à la </w:t>
+      </w:r>
+      <w:r>
+        <w:rPr>
+          <w:rFonts w:ascii="Courier New" w:cs="Courier New" w:eastAsia="Courier New" w:hAnsi="Courier New"/>
+          <w:color w:val="0000ff"/>
+          <w:sz w:val="18"/>
+          <w:szCs w:val="18"/>
+          <w:rtl w:val="0"/>
+        </w:rPr>
+        <w:t xml:space="preserve">&lt;tl&gt;</w:t>
+      </w:r>
+      <w:r>
+        <w:rPr>
+          <w:color w:val="000000"/>
+          <w:rtl w:val="0"/>
+        </w:rPr>
+        <w:t xml:space="preserve">chandelle</w:t>
+      </w:r>
+      <w:r>
+        <w:rPr>
+          <w:rFonts w:ascii="Courier New" w:cs="Courier New" w:eastAsia="Courier New" w:hAnsi="Courier New"/>
+          <w:color w:val="0000ff"/>
+          <w:sz w:val="18"/>
+          <w:szCs w:val="18"/>
+          <w:rtl w:val="0"/>
+        </w:rPr>
+        <w:t xml:space="preserve">&lt;/tl&gt;</w:t>
+      </w:r>
+      <w:r>
+        <w:rPr>
+          <w:color w:val="000000"/>
+          <w:rtl w:val="0"/>
+        </w:rPr>
+        <w:t xml:space="preserve">, &amp;</w:t>
+      </w:r>
+      <w:r>
+        <w:rPr>
+          <w:rFonts w:ascii="Courier New" w:cs="Courier New" w:eastAsia="Courier New" w:hAnsi="Courier New"/>
+          <w:color w:val="a9a9a9"/>
+          <w:sz w:val="18"/>
+          <w:szCs w:val="18"/>
+          <w:rtl w:val="0"/>
+        </w:rPr>
+        <w:t xml:space="preserve">amp;</w:t>
+      </w:r>
+      <w:r>
+        <w:rPr>
+          <w:color w:val="000000"/>
+          <w:rtl w:val="0"/>
+        </w:rPr>
+        <w:t xml:space="preserve"> non pas cestuy de</w:t>
+      </w:r>
+      <w:r>
+        <w:rPr>
+          <w:rFonts w:ascii="Courier New" w:cs="Courier New" w:eastAsia="Courier New" w:hAnsi="Courier New"/>
+          <w:color w:val="a9a9a9"/>
+          <w:sz w:val="18"/>
+          <w:szCs w:val="18"/>
+          <w:rtl w:val="0"/>
+        </w:rPr>
+        <w:t xml:space="preserve">&lt;lb/&gt;</w:t>
+      </w:r>
+      <w:r>
+        <w:rPr>
+          <w:rtl w:val="0"/>
+        </w:rPr>
+      </w:r>
+    </w:p>
+    <w:p>
+      <w:pPr>
+        <w:widowControl w:val="0"/>
+        <w:pBdr>
+          <w:top w:space="0" w:sz="0" w:val="nil"/>
+          <w:left w:space="0" w:sz="0" w:val="nil"/>
+          <w:bottom w:space="0" w:sz="0" w:val="nil"/>
+          <w:right w:space="0" w:sz="0" w:val="nil"/>
+          <w:between w:space="0" w:sz="0" w:val="nil"/>
+        </w:pBdr>
+        <w:shd w:fill="auto" w:val="clear"/>
+        <w:contextualSpacing w:val="0"/>
+        <w:rPr>
+          <w:color w:val="000000"/>
+        </w:rPr>
+      </w:pPr>
+      <w:r>
+        <w:rPr>
+          <w:rFonts w:ascii="Courier New" w:cs="Courier New" w:eastAsia="Courier New" w:hAnsi="Courier New"/>
+          <w:color w:val="0000ff"/>
+          <w:sz w:val="18"/>
+          <w:szCs w:val="18"/>
+          <w:rtl w:val="0"/>
+        </w:rPr>
+        <w:t xml:space="preserve">&lt;pl&gt;</w:t>
+      </w:r>
+      <w:r>
+        <w:rPr>
+          <w:color w:val="000000"/>
+          <w:rtl w:val="0"/>
+        </w:rPr>
+        <w:t xml:space="preserve">Lorraine</w:t>
+      </w:r>
+      <w:r>
+        <w:rPr>
+          <w:rFonts w:ascii="Courier New" w:cs="Courier New" w:eastAsia="Courier New" w:hAnsi="Courier New"/>
+          <w:color w:val="0000ff"/>
+          <w:sz w:val="18"/>
+          <w:szCs w:val="18"/>
+          <w:rtl w:val="0"/>
+        </w:rPr>
+        <w:t xml:space="preserve">&lt;/pl&gt;</w:t>
+      </w:r>
+      <w:r>
+        <w:rPr>
+          <w:color w:val="000000"/>
+          <w:rtl w:val="0"/>
+        </w:rPr>
+        <w:t xml:space="preserve">. Celuy de plat se soufle en longue vessie, de</w:t>
+      </w:r>
+      <w:r>
+        <w:rPr>
+          <w:rFonts w:ascii="Courier New" w:cs="Courier New" w:eastAsia="Courier New" w:hAnsi="Courier New"/>
+          <w:color w:val="a9a9a9"/>
+          <w:sz w:val="18"/>
+          <w:szCs w:val="18"/>
+          <w:rtl w:val="0"/>
+        </w:rPr>
+        <w:t xml:space="preserve">&lt;lb/&gt;</w:t>
+      </w:r>
+      <w:r>
+        <w:rPr>
+          <w:rtl w:val="0"/>
+        </w:rPr>
+      </w:r>
+    </w:p>
+    <w:p>
+      <w:pPr>
+        <w:widowControl w:val="0"/>
+        <w:pBdr>
+          <w:top w:space="0" w:sz="0" w:val="nil"/>
+          <w:left w:space="0" w:sz="0" w:val="nil"/>
+          <w:bottom w:space="0" w:sz="0" w:val="nil"/>
+          <w:right w:space="0" w:sz="0" w:val="nil"/>
+          <w:between w:space="0" w:sz="0" w:val="nil"/>
+        </w:pBdr>
+        <w:shd w:fill="auto" w:val="clear"/>
+        <w:contextualSpacing w:val="0"/>
+        <w:rPr>
+          <w:color w:val="000000"/>
+        </w:rPr>
+      </w:pPr>
+      <w:r>
+        <w:rPr>
+          <w:color w:val="000000"/>
+          <w:rtl w:val="0"/>
+        </w:rPr>
+        <w:t xml:space="preserve">laquelle un aultre coupe le bout puys le soufleur en</w:t>
+      </w:r>
+      <w:r>
+        <w:rPr>
+          <w:rFonts w:ascii="Courier New" w:cs="Courier New" w:eastAsia="Courier New" w:hAnsi="Courier New"/>
+          <w:color w:val="a9a9a9"/>
+          <w:sz w:val="18"/>
+          <w:szCs w:val="18"/>
+          <w:rtl w:val="0"/>
+        </w:rPr>
+        <w:t xml:space="preserve">&lt;lb/&gt;</w:t>
+      </w:r>
+      <w:r>
+        <w:rPr>
+          <w:rtl w:val="0"/>
+        </w:rPr>
+      </w:r>
+    </w:p>
+    <w:p>
+      <w:pPr>
+        <w:widowControl w:val="0"/>
+        <w:pBdr>
+          <w:top w:space="0" w:sz="0" w:val="nil"/>
+          <w:left w:space="0" w:sz="0" w:val="nil"/>
+          <w:bottom w:space="0" w:sz="0" w:val="nil"/>
+          <w:right w:space="0" w:sz="0" w:val="nil"/>
+          <w:between w:space="0" w:sz="0" w:val="nil"/>
+        </w:pBdr>
+        <w:shd w:fill="auto" w:val="clear"/>
+        <w:contextualSpacing w:val="0"/>
+        <w:rPr>
+          <w:color w:val="000000"/>
+        </w:rPr>
+      </w:pPr>
+      <w:r>
+        <w:rPr>
+          <w:color w:val="000000"/>
+          <w:rtl w:val="0"/>
+        </w:rPr>
+        <w:t xml:space="preserve">tournant l'aplatis</w:t>
+      </w:r>
+      <w:r>
+        <w:rPr>
+          <w:rtl w:val="0"/>
+        </w:rPr>
+        <w:t xml:space="preserve">e</w:t>
+      </w:r>
+      <w:r>
+        <w:rPr>
+          <w:color w:val="000000"/>
+          <w:rtl w:val="0"/>
+        </w:rPr>
+        <w:t xml:space="preserve"> &amp;</w:t>
+      </w:r>
+      <w:r>
+        <w:rPr>
+          <w:rFonts w:ascii="Courier New" w:cs="Courier New" w:eastAsia="Courier New" w:hAnsi="Courier New"/>
+          <w:color w:val="a9a9a9"/>
+          <w:sz w:val="18"/>
+          <w:szCs w:val="18"/>
+          <w:rtl w:val="0"/>
+        </w:rPr>
+        <w:t xml:space="preserve">amp;</w:t>
+      </w:r>
+      <w:r>
+        <w:rPr>
+          <w:color w:val="000000"/>
+          <w:rtl w:val="0"/>
+        </w:rPr>
+        <w:t xml:space="preserve"> en touchant sur un </w:t>
+      </w:r>
+      <w:r>
+        <w:rPr>
+          <w:rFonts w:ascii="Courier New" w:cs="Courier New" w:eastAsia="Courier New" w:hAnsi="Courier New"/>
+          <w:color w:val="0000ff"/>
+          <w:sz w:val="18"/>
+          <w:szCs w:val="18"/>
+          <w:rtl w:val="0"/>
+        </w:rPr>
+        <w:t xml:space="preserve">&lt;tl&gt;</w:t>
+      </w:r>
+      <w:r>
+        <w:rPr>
+          <w:color w:val="000000"/>
+          <w:rtl w:val="0"/>
+        </w:rPr>
+        <w:t xml:space="preserve">plan</w:t>
+      </w:r>
+      <w:r>
+        <w:rPr>
+          <w:rFonts w:ascii="Courier New" w:cs="Courier New" w:eastAsia="Courier New" w:hAnsi="Courier New"/>
+          <w:color w:val="0000ff"/>
+          <w:sz w:val="18"/>
+          <w:szCs w:val="18"/>
+          <w:rtl w:val="0"/>
+        </w:rPr>
+        <w:t xml:space="preserve">&lt;/tl&gt;</w:t>
+      </w:r>
+      <w:r>
+        <w:rPr>
+          <w:color w:val="000000"/>
+          <w:rtl w:val="0"/>
+        </w:rPr>
+        <w:t xml:space="preserve"> qui est à terre,</w:t>
+      </w:r>
+      <w:r>
+        <w:rPr>
+          <w:rFonts w:ascii="Courier New" w:cs="Courier New" w:eastAsia="Courier New" w:hAnsi="Courier New"/>
+          <w:color w:val="a9a9a9"/>
+          <w:sz w:val="18"/>
+          <w:szCs w:val="18"/>
+          <w:rtl w:val="0"/>
+        </w:rPr>
+        <w:t xml:space="preserve">&lt;lb/&gt;</w:t>
+      </w:r>
+      <w:r>
+        <w:rPr>
+          <w:rtl w:val="0"/>
+        </w:rPr>
+      </w:r>
+    </w:p>
+    <w:p>
+      <w:pPr>
+        <w:widowControl w:val="0"/>
+        <w:pBdr>
+          <w:top w:space="0" w:sz="0" w:val="nil"/>
+          <w:left w:space="0" w:sz="0" w:val="nil"/>
+          <w:bottom w:space="0" w:sz="0" w:val="nil"/>
+          <w:right w:space="0" w:sz="0" w:val="nil"/>
+          <w:between w:space="0" w:sz="0" w:val="nil"/>
+        </w:pBdr>
+        <w:shd w:fill="auto" w:val="clear"/>
+        <w:contextualSpacing w:val="0"/>
+        <w:rPr>
+          <w:color w:val="000000"/>
+        </w:rPr>
+      </w:pPr>
+      <w:r>
+        <w:rPr>
+          <w:rFonts w:ascii="Courier New" w:cs="Courier New" w:eastAsia="Courier New" w:hAnsi="Courier New"/>
+          <w:color w:val="a91111"/>
+          <w:sz w:val="18"/>
+          <w:szCs w:val="18"/>
+          <w:rtl w:val="0"/>
+        </w:rPr>
+        <w:t xml:space="preserve">&lt;del&gt;</w:t>
+      </w:r>
+      <w:r>
+        <w:rPr>
+          <w:rtl w:val="0"/>
+        </w:rPr>
+        <w:t xml:space="preserve">A</w:t>
+      </w:r>
+      <w:r>
+        <w:rPr>
+          <w:rFonts w:ascii="Courier New" w:cs="Courier New" w:eastAsia="Courier New" w:hAnsi="Courier New"/>
+          <w:color w:val="a91111"/>
+          <w:sz w:val="18"/>
+          <w:szCs w:val="18"/>
+          <w:rtl w:val="0"/>
+        </w:rPr>
+        <w:t xml:space="preserve">&lt;/del&gt;</w:t>
+      </w:r>
+      <w:r>
+        <w:rPr>
+          <w:rtl w:val="0"/>
+        </w:rPr>
+        <w:t xml:space="preserve"> </w:t>
+      </w:r>
+      <w:r>
+        <w:rPr>
+          <w:color w:val="000000"/>
+          <w:rtl w:val="0"/>
+        </w:rPr>
+        <w:t xml:space="preserve">puys la met à recuire. Ainsy le milieu par où elle se</w:t>
+      </w:r>
+      <w:r>
+        <w:rPr>
+          <w:rFonts w:ascii="Courier New" w:cs="Courier New" w:eastAsia="Courier New" w:hAnsi="Courier New"/>
+          <w:color w:val="a9a9a9"/>
+          <w:sz w:val="18"/>
+          <w:szCs w:val="18"/>
+          <w:rtl w:val="0"/>
+        </w:rPr>
+        <w:t xml:space="preserve">&lt;lb/&gt;</w:t>
+      </w:r>
+      <w:r>
+        <w:rPr>
+          <w:rtl w:val="0"/>
+        </w:rPr>
+      </w:r>
+    </w:p>
+    <w:p>
+      <w:pPr>
+        <w:widowControl w:val="0"/>
+        <w:pBdr>
+          <w:top w:space="0" w:sz="0" w:val="nil"/>
+          <w:left w:space="0" w:sz="0" w:val="nil"/>
+          <w:bottom w:space="0" w:sz="0" w:val="nil"/>
+          <w:right w:space="0" w:sz="0" w:val="nil"/>
+          <w:between w:space="0" w:sz="0" w:val="nil"/>
+        </w:pBdr>
+        <w:shd w:fill="auto" w:val="clear"/>
+        <w:contextualSpacing w:val="0"/>
+        <w:rPr>
+          <w:color w:val="000000"/>
+        </w:rPr>
+      </w:pPr>
+      <w:r>
+        <w:rPr>
+          <w:color w:val="000000"/>
+          <w:rtl w:val="0"/>
+        </w:rPr>
+        <w:t xml:space="preserve">commance demeure tousjours.</w:t>
+      </w:r>
+      <w:r>
+        <w:rPr>
           <w:rFonts w:ascii="Courier New" w:cs="Courier New" w:eastAsia="Courier New" w:hAnsi="Courier New"/>
           <w:color w:val="7f6000"/>
           <w:sz w:val="18"/>
           <w:szCs w:val="18"/>
           <w:rtl w:val="0"/>
         </w:rPr>
-        <w:t xml:space="preserve">&lt;/head&gt;</w:t>
-      </w:r>
-      <w:r>
-        <w:rPr>
-          <w:rtl w:val="0"/>
-        </w:rPr>
-      </w:r>
-    </w:p>
-    <w:p>
-      <w:pPr>
-        <w:widowControl w:val="0"/>
-        <w:pBdr>
-          <w:top w:space="0" w:sz="0" w:val="nil"/>
-          <w:left w:space="0" w:sz="0" w:val="nil"/>
-          <w:bottom w:space="0" w:sz="0" w:val="nil"/>
-          <w:right w:space="0" w:sz="0" w:val="nil"/>
-          <w:between w:space="0" w:sz="0" w:val="nil"/>
-        </w:pBdr>
-        <w:shd w:fill="auto" w:val="clear"/>
-        <w:contextualSpacing w:val="0"/>
-        <w:rPr>
-          <w:color w:val="000000"/>
-        </w:rPr>
-      </w:pPr>
+        <w:t xml:space="preserve">&lt;/ab&gt;</w:t>
+      </w:r>
+      <w:r>
+        <w:rPr>
+          <w:rtl w:val="0"/>
+        </w:rPr>
+      </w:r>
+    </w:p>
+    <w:p>
+      <w:pPr>
+        <w:widowControl w:val="0"/>
+        <w:pBdr>
+          <w:top w:space="0" w:sz="0" w:val="nil"/>
+          <w:left w:space="0" w:sz="0" w:val="nil"/>
+          <w:bottom w:space="0" w:sz="0" w:val="nil"/>
+          <w:right w:space="0" w:sz="0" w:val="nil"/>
+          <w:between w:space="0" w:sz="0" w:val="nil"/>
+        </w:pBdr>
+        <w:shd w:fill="auto" w:val="clear"/>
+        <w:contextualSpacing w:val="0"/>
+        <w:rPr>
+          <w:color w:val="000000"/>
+        </w:rPr>
+      </w:pPr>
+      <w:r>
+        <w:rPr>
+          <w:color w:val="000000"/>
+          <w:rtl w:val="0"/>
+        </w:rPr>
+        <w:t xml:space="preserve"> </w:t>
+      </w:r>
       <w:r>
         <w:rPr>
           <w:rtl w:val="0"/>
@@ -2040,99 +3815,53 @@
           <w:szCs w:val="18"/>
           <w:rtl w:val="0"/>
         </w:rPr>
-        <w:t xml:space="preserve">&lt;ab&gt;</w:t>
-      </w:r>
-      <w:r>
-        <w:rPr>
-          <w:color w:val="000000"/>
-          <w:rtl w:val="0"/>
-        </w:rPr>
-        <w:t xml:space="preserve">On dict qu'en </w:t>
-      </w:r>
-      <w:r>
-        <w:rPr>
-          <w:rFonts w:ascii="Courier New" w:cs="Courier New" w:eastAsia="Courier New" w:hAnsi="Courier New"/>
-          <w:color w:val="0000ff"/>
-          <w:sz w:val="18"/>
-          <w:szCs w:val="18"/>
-          <w:rtl w:val="0"/>
-        </w:rPr>
-        <w:t xml:space="preserve">&lt;pl&gt;</w:t>
-      </w:r>
-      <w:r>
-        <w:rPr>
-          <w:color w:val="000000"/>
-          <w:rtl w:val="0"/>
-        </w:rPr>
-        <w:t xml:space="preserve">Lorraine</w:t>
-      </w:r>
-      <w:r>
-        <w:rPr>
-          <w:rFonts w:ascii="Courier New" w:cs="Courier New" w:eastAsia="Courier New" w:hAnsi="Courier New"/>
-          <w:color w:val="0000ff"/>
-          <w:sz w:val="18"/>
-          <w:szCs w:val="18"/>
-          <w:rtl w:val="0"/>
-        </w:rPr>
-        <w:t xml:space="preserve">&lt;/pl&gt;</w:t>
-      </w:r>
-      <w:r>
-        <w:rPr>
-          <w:color w:val="000000"/>
-          <w:rtl w:val="0"/>
-        </w:rPr>
-        <w:t xml:space="preserve"> &amp;</w:t>
-      </w:r>
-      <w:r>
-        <w:rPr>
-          <w:rFonts w:ascii="Courier New" w:cs="Courier New" w:eastAsia="Courier New" w:hAnsi="Courier New"/>
-          <w:color w:val="a9a9a9"/>
-          <w:sz w:val="18"/>
-          <w:szCs w:val="18"/>
-          <w:rtl w:val="0"/>
-        </w:rPr>
-        <w:t xml:space="preserve">amp;</w:t>
-      </w:r>
-      <w:r>
-        <w:rPr>
-          <w:color w:val="000000"/>
-          <w:rtl w:val="0"/>
-        </w:rPr>
-        <w:t xml:space="preserve"> en </w:t>
-      </w:r>
-      <w:r>
-        <w:rPr>
-          <w:rFonts w:ascii="Courier New" w:cs="Courier New" w:eastAsia="Courier New" w:hAnsi="Courier New"/>
-          <w:color w:val="0000ff"/>
-          <w:sz w:val="18"/>
-          <w:szCs w:val="18"/>
-          <w:rtl w:val="0"/>
-        </w:rPr>
-        <w:t xml:space="preserve">&lt;pl&gt;</w:t>
-      </w:r>
-      <w:r>
-        <w:rPr>
-          <w:color w:val="000000"/>
-          <w:rtl w:val="0"/>
-        </w:rPr>
-        <w:t xml:space="preserve">Flandres</w:t>
-      </w:r>
-      <w:r>
-        <w:rPr>
-          <w:rFonts w:ascii="Courier New" w:cs="Courier New" w:eastAsia="Courier New" w:hAnsi="Courier New"/>
-          <w:color w:val="0000ff"/>
-          <w:sz w:val="18"/>
-          <w:szCs w:val="18"/>
-          <w:rtl w:val="0"/>
-        </w:rPr>
-        <w:t xml:space="preserve">&lt;/pl&gt;</w:t>
-      </w:r>
-      <w:r>
-        <w:rPr>
-          <w:color w:val="000000"/>
-          <w:rtl w:val="0"/>
-        </w:rPr>
-        <w:t xml:space="preserve"> le </w:t>
+        <w:t xml:space="preserve">&lt;ab&gt;&lt;margin&gt;</w:t>
+      </w:r>
+      <w:r>
+        <w:rPr>
+          <w:color w:val="000000"/>
+          <w:rtl w:val="0"/>
+        </w:rPr>
+        <w:t xml:space="preserve">left-middle</w:t>
+      </w:r>
+      <w:r>
+        <w:rPr>
+          <w:rFonts w:ascii="Courier New" w:cs="Courier New" w:eastAsia="Courier New" w:hAnsi="Courier New"/>
+          <w:color w:val="7f6000"/>
+          <w:sz w:val="18"/>
+          <w:szCs w:val="18"/>
+          <w:rtl w:val="0"/>
+        </w:rPr>
+        <w:t xml:space="preserve">&lt;/margin&gt;</w:t>
+      </w:r>
+      <w:r>
+        <w:rPr>
+          <w:rtl w:val="0"/>
+        </w:rPr>
+      </w:r>
+    </w:p>
+    <w:p>
+      <w:pPr>
+        <w:widowControl w:val="0"/>
+        <w:pBdr>
+          <w:top w:space="0" w:sz="0" w:val="nil"/>
+          <w:left w:space="0" w:sz="0" w:val="nil"/>
+          <w:bottom w:space="0" w:sz="0" w:val="nil"/>
+          <w:right w:space="0" w:sz="0" w:val="nil"/>
+          <w:between w:space="0" w:sz="0" w:val="nil"/>
+        </w:pBdr>
+        <w:shd w:fill="auto" w:val="clear"/>
+        <w:contextualSpacing w:val="0"/>
+        <w:rPr>
+          <w:color w:val="000000"/>
+        </w:rPr>
+      </w:pPr>
+      <w:r>
+        <w:rPr>
+          <w:color w:val="000000"/>
+          <w:rtl w:val="0"/>
+        </w:rPr>
+        <w:t xml:space="preserve">Le </w:t>
       </w:r>
       <w:r>
         <w:rPr>
@@ -2149,7 +3878,7 @@
           <w:color w:val="000000"/>
           <w:rtl w:val="0"/>
         </w:rPr>
-        <w:t xml:space="preserve">verre de bien</w:t>
+        <w:t xml:space="preserve">verre</w:t>
       </w:r>
       <w:r>
         <w:rPr>
@@ -2163,6 +3892,13 @@
       </w:r>
       <w:r>
         <w:rPr>
+          <w:color w:val="000000"/>
+          <w:rtl w:val="0"/>
+        </w:rPr>
+        <w:t xml:space="preserve"> se peult</w:t>
+      </w:r>
+      <w:r>
+        <w:rPr>
           <w:rFonts w:ascii="Courier New" w:cs="Courier New" w:eastAsia="Courier New" w:hAnsi="Courier New"/>
           <w:color w:val="a9a9a9"/>
           <w:sz w:val="18"/>
@@ -2198,24 +3934,207 @@
           <w:color w:val="000000"/>
           <w:rtl w:val="0"/>
         </w:rPr>
-        <w:t xml:space="preserve">se faict de </w:t>
-      </w:r>
-      <w:r>
-        <w:rPr>
-          <w:rFonts w:ascii="Courier New" w:cs="Courier New" w:eastAsia="Courier New" w:hAnsi="Courier New"/>
-          <w:color w:val="0000ff"/>
-          <w:sz w:val="18"/>
-          <w:szCs w:val="18"/>
-          <w:rtl w:val="0"/>
-        </w:rPr>
-        <w:t xml:space="preserve">&lt;m&gt;</w:t>
-      </w:r>
-      <w:r>
-        <w:rPr>
-          <w:color w:val="000000"/>
-          <w:rtl w:val="0"/>
-        </w:rPr>
-        <w:t xml:space="preserve">cendre de feugiere</w:t>
+        <w:t xml:space="preserve">refendre avecq la</w:t>
+      </w:r>
+      <w:r>
+        <w:rPr>
+          <w:rFonts w:ascii="Courier New" w:cs="Courier New" w:eastAsia="Courier New" w:hAnsi="Courier New"/>
+          <w:color w:val="a9a9a9"/>
+          <w:sz w:val="18"/>
+          <w:szCs w:val="18"/>
+          <w:rtl w:val="0"/>
+        </w:rPr>
+        <w:t xml:space="preserve">&lt;lb/&gt;</w:t>
+      </w:r>
+      <w:r>
+        <w:rPr>
+          <w:rtl w:val="0"/>
+        </w:rPr>
+      </w:r>
+    </w:p>
+    <w:p>
+      <w:pPr>
+        <w:widowControl w:val="0"/>
+        <w:pBdr>
+          <w:top w:space="0" w:sz="0" w:val="nil"/>
+          <w:left w:space="0" w:sz="0" w:val="nil"/>
+          <w:bottom w:space="0" w:sz="0" w:val="nil"/>
+          <w:right w:space="0" w:sz="0" w:val="nil"/>
+          <w:between w:space="0" w:sz="0" w:val="nil"/>
+        </w:pBdr>
+        <w:shd w:fill="auto" w:val="clear"/>
+        <w:contextualSpacing w:val="0"/>
+        <w:rPr>
+          <w:color w:val="000000"/>
+        </w:rPr>
+      </w:pPr>
+      <w:r>
+        <w:rPr>
+          <w:color w:val="000000"/>
+          <w:rtl w:val="0"/>
+        </w:rPr>
+        <w:t xml:space="preserve">lumiere d'une </w:t>
+      </w:r>
+      <w:r>
+        <w:rPr>
+          <w:rFonts w:ascii="Courier New" w:cs="Courier New" w:eastAsia="Courier New" w:hAnsi="Courier New"/>
+          <w:color w:val="0000ff"/>
+          <w:sz w:val="18"/>
+          <w:szCs w:val="18"/>
+          <w:rtl w:val="0"/>
+        </w:rPr>
+        <w:t xml:space="preserve">&lt;tl&gt;</w:t>
+      </w:r>
+      <w:r>
+        <w:rPr>
+          <w:color w:val="000000"/>
+          <w:rtl w:val="0"/>
+        </w:rPr>
+        <w:t xml:space="preserve">chandelle</w:t>
+      </w:r>
+      <w:r>
+        <w:rPr>
+          <w:rFonts w:ascii="Courier New" w:cs="Courier New" w:eastAsia="Courier New" w:hAnsi="Courier New"/>
+          <w:color w:val="0000ff"/>
+          <w:sz w:val="18"/>
+          <w:szCs w:val="18"/>
+          <w:rtl w:val="0"/>
+        </w:rPr>
+        <w:t xml:space="preserve">&lt;/tl&gt;</w:t>
+      </w:r>
+      <w:r>
+        <w:rPr>
+          <w:rFonts w:ascii="Courier New" w:cs="Courier New" w:eastAsia="Courier New" w:hAnsi="Courier New"/>
+          <w:color w:val="a9a9a9"/>
+          <w:sz w:val="18"/>
+          <w:szCs w:val="18"/>
+          <w:rtl w:val="0"/>
+        </w:rPr>
+        <w:t xml:space="preserve">&lt;lb/&gt;</w:t>
+      </w:r>
+      <w:r>
+        <w:rPr>
+          <w:rtl w:val="0"/>
+        </w:rPr>
+      </w:r>
+    </w:p>
+    <w:p>
+      <w:pPr>
+        <w:widowControl w:val="0"/>
+        <w:pBdr>
+          <w:top w:space="0" w:sz="0" w:val="nil"/>
+          <w:left w:space="0" w:sz="0" w:val="nil"/>
+          <w:bottom w:space="0" w:sz="0" w:val="nil"/>
+          <w:right w:space="0" w:sz="0" w:val="nil"/>
+          <w:between w:space="0" w:sz="0" w:val="nil"/>
+        </w:pBdr>
+        <w:shd w:fill="auto" w:val="clear"/>
+        <w:contextualSpacing w:val="0"/>
+        <w:rPr>
+          <w:color w:val="000000"/>
+        </w:rPr>
+      </w:pPr>
+      <w:r>
+        <w:rPr>
+          <w:color w:val="000000"/>
+          <w:rtl w:val="0"/>
+        </w:rPr>
+        <w:t xml:space="preserve">en mouillant, mays</w:t>
+      </w:r>
+      <w:r>
+        <w:rPr>
+          <w:rFonts w:ascii="Courier New" w:cs="Courier New" w:eastAsia="Courier New" w:hAnsi="Courier New"/>
+          <w:color w:val="a9a9a9"/>
+          <w:sz w:val="18"/>
+          <w:szCs w:val="18"/>
+          <w:rtl w:val="0"/>
+        </w:rPr>
+        <w:t xml:space="preserve">&lt;lb/&gt;</w:t>
+      </w:r>
+      <w:r>
+        <w:rPr>
+          <w:rtl w:val="0"/>
+        </w:rPr>
+      </w:r>
+    </w:p>
+    <w:p>
+      <w:pPr>
+        <w:widowControl w:val="0"/>
+        <w:pBdr>
+          <w:top w:space="0" w:sz="0" w:val="nil"/>
+          <w:left w:space="0" w:sz="0" w:val="nil"/>
+          <w:bottom w:space="0" w:sz="0" w:val="nil"/>
+          <w:right w:space="0" w:sz="0" w:val="nil"/>
+          <w:between w:space="0" w:sz="0" w:val="nil"/>
+        </w:pBdr>
+        <w:shd w:fill="auto" w:val="clear"/>
+        <w:contextualSpacing w:val="0"/>
+        <w:rPr>
+          <w:color w:val="000000"/>
+        </w:rPr>
+      </w:pPr>
+      <w:r>
+        <w:rPr>
+          <w:color w:val="000000"/>
+          <w:rtl w:val="0"/>
+        </w:rPr>
+        <w:t xml:space="preserve">non pas si justement</w:t>
+      </w:r>
+      <w:r>
+        <w:rPr>
+          <w:rFonts w:ascii="Courier New" w:cs="Courier New" w:eastAsia="Courier New" w:hAnsi="Courier New"/>
+          <w:color w:val="a9a9a9"/>
+          <w:sz w:val="18"/>
+          <w:szCs w:val="18"/>
+          <w:rtl w:val="0"/>
+        </w:rPr>
+        <w:t xml:space="preserve">&lt;lb/&gt;</w:t>
+      </w:r>
+      <w:r>
+        <w:rPr>
+          <w:rtl w:val="0"/>
+        </w:rPr>
+      </w:r>
+    </w:p>
+    <w:p>
+      <w:pPr>
+        <w:widowControl w:val="0"/>
+        <w:pBdr>
+          <w:top w:space="0" w:sz="0" w:val="nil"/>
+          <w:left w:space="0" w:sz="0" w:val="nil"/>
+          <w:bottom w:space="0" w:sz="0" w:val="nil"/>
+          <w:right w:space="0" w:sz="0" w:val="nil"/>
+          <w:between w:space="0" w:sz="0" w:val="nil"/>
+        </w:pBdr>
+        <w:shd w:fill="auto" w:val="clear"/>
+        <w:contextualSpacing w:val="0"/>
+        <w:rPr>
+          <w:color w:val="000000"/>
+        </w:rPr>
+      </w:pPr>
+      <w:r>
+        <w:rPr>
+          <w:color w:val="000000"/>
+          <w:rtl w:val="0"/>
+        </w:rPr>
+        <w:t xml:space="preserve">qu'avecq le </w:t>
+      </w:r>
+      <w:r>
+        <w:rPr>
+          <w:rFonts w:ascii="Courier New" w:cs="Courier New" w:eastAsia="Courier New" w:hAnsi="Courier New"/>
+          <w:color w:val="0000ff"/>
+          <w:sz w:val="18"/>
+          <w:szCs w:val="18"/>
+          <w:rtl w:val="0"/>
+        </w:rPr>
+        <w:t xml:space="preserve">&lt;tl&gt;&lt;m&gt;</w:t>
+      </w:r>
+      <w:r>
+        <w:rPr>
+          <w:color w:val="000000"/>
+          <w:rtl w:val="0"/>
+        </w:rPr>
+        <w:t xml:space="preserve">fer</w:t>
       </w:r>
       <w:r>
         <w:rPr>
@@ -2232,281 +4151,7 @@
           <w:color w:val="000000"/>
           <w:rtl w:val="0"/>
         </w:rPr>
-        <w:t xml:space="preserve">  &amp;</w:t>
-      </w:r>
-      <w:r>
-        <w:rPr>
-          <w:rFonts w:ascii="Courier New" w:cs="Courier New" w:eastAsia="Courier New" w:hAnsi="Courier New"/>
-          <w:color w:val="a9a9a9"/>
-          <w:sz w:val="18"/>
-          <w:szCs w:val="18"/>
-          <w:rtl w:val="0"/>
-        </w:rPr>
-        <w:t xml:space="preserve">amp;</w:t>
-      </w:r>
-      <w:r>
-        <w:rPr>
-          <w:color w:val="000000"/>
-          <w:rtl w:val="0"/>
-        </w:rPr>
-        <w:t xml:space="preserve"> de </w:t>
-      </w:r>
-      <w:r>
-        <w:rPr>
-          <w:rFonts w:ascii="Courier New" w:cs="Courier New" w:eastAsia="Courier New" w:hAnsi="Courier New"/>
-          <w:color w:val="0000ff"/>
-          <w:sz w:val="18"/>
-          <w:szCs w:val="18"/>
-          <w:rtl w:val="0"/>
-        </w:rPr>
-        <w:t xml:space="preserve">&lt;m&gt;</w:t>
-      </w:r>
-      <w:r>
-        <w:rPr>
-          <w:color w:val="000000"/>
-          <w:rtl w:val="0"/>
-        </w:rPr>
-        <w:t xml:space="preserve">caillous</w:t>
-      </w:r>
-      <w:r>
-        <w:rPr>
-          <w:rFonts w:ascii="Courier New" w:cs="Courier New" w:eastAsia="Courier New" w:hAnsi="Courier New"/>
-          <w:color w:val="0000ff"/>
-          <w:sz w:val="18"/>
-          <w:szCs w:val="18"/>
-          <w:rtl w:val="0"/>
-        </w:rPr>
-        <w:t xml:space="preserve">&lt;/m&gt;</w:t>
-      </w:r>
-      <w:r>
-        <w:rPr>
-          <w:color w:val="000000"/>
-          <w:rtl w:val="0"/>
-        </w:rPr>
-        <w:t xml:space="preserve">, et que</w:t>
-      </w:r>
-      <w:r>
-        <w:rPr>
-          <w:rFonts w:ascii="Courier New" w:cs="Courier New" w:eastAsia="Courier New" w:hAnsi="Courier New"/>
-          <w:color w:val="a9a9a9"/>
-          <w:sz w:val="18"/>
-          <w:szCs w:val="18"/>
-          <w:rtl w:val="0"/>
-        </w:rPr>
-        <w:t xml:space="preserve">&lt;lb/&gt;</w:t>
-      </w:r>
-      <w:r>
-        <w:rPr>
-          <w:rtl w:val="0"/>
-        </w:rPr>
-      </w:r>
-    </w:p>
-    <w:p>
-      <w:pPr>
-        <w:widowControl w:val="0"/>
-        <w:pBdr>
-          <w:top w:space="0" w:sz="0" w:val="nil"/>
-          <w:left w:space="0" w:sz="0" w:val="nil"/>
-          <w:bottom w:space="0" w:sz="0" w:val="nil"/>
-          <w:right w:space="0" w:sz="0" w:val="nil"/>
-          <w:between w:space="0" w:sz="0" w:val="nil"/>
-        </w:pBdr>
-        <w:shd w:fill="auto" w:val="clear"/>
-        <w:contextualSpacing w:val="0"/>
-        <w:rPr>
-          <w:color w:val="000000"/>
-        </w:rPr>
-      </w:pPr>
-      <w:r>
-        <w:rPr>
-          <w:color w:val="000000"/>
-          <w:rtl w:val="0"/>
-        </w:rPr>
-        <w:t xml:space="preserve">premierement ilz souflent une longue vessie, laquelle</w:t>
-      </w:r>
-      <w:r>
-        <w:rPr>
-          <w:rFonts w:ascii="Courier New" w:cs="Courier New" w:eastAsia="Courier New" w:hAnsi="Courier New"/>
-          <w:color w:val="a9a9a9"/>
-          <w:sz w:val="18"/>
-          <w:szCs w:val="18"/>
-          <w:rtl w:val="0"/>
-        </w:rPr>
-        <w:t xml:space="preserve">&lt;lb/&gt;</w:t>
-      </w:r>
-      <w:r>
-        <w:rPr>
-          <w:rtl w:val="0"/>
-        </w:rPr>
-      </w:r>
-    </w:p>
-    <w:p>
-      <w:pPr>
-        <w:widowControl w:val="0"/>
-        <w:pBdr>
-          <w:top w:space="0" w:sz="0" w:val="nil"/>
-          <w:left w:space="0" w:sz="0" w:val="nil"/>
-          <w:bottom w:space="0" w:sz="0" w:val="nil"/>
-          <w:right w:space="0" w:sz="0" w:val="nil"/>
-          <w:between w:space="0" w:sz="0" w:val="nil"/>
-        </w:pBdr>
-        <w:shd w:fill="auto" w:val="clear"/>
-        <w:contextualSpacing w:val="0"/>
-        <w:rPr>
-          <w:color w:val="000000"/>
-        </w:rPr>
-      </w:pPr>
-      <w:r>
-        <w:rPr>
-          <w:color w:val="000000"/>
-          <w:rtl w:val="0"/>
-        </w:rPr>
-        <w:t xml:space="preserve">un aultre </w:t>
-      </w:r>
-      <w:r>
-        <w:rPr>
-          <w:rFonts w:ascii="Courier New" w:cs="Courier New" w:eastAsia="Courier New" w:hAnsi="Courier New"/>
-          <w:color w:val="0000ff"/>
-          <w:sz w:val="18"/>
-          <w:szCs w:val="18"/>
-          <w:rtl w:val="0"/>
-        </w:rPr>
-        <w:t xml:space="preserve">&lt;pro&gt;</w:t>
-      </w:r>
-      <w:r>
-        <w:rPr>
-          <w:color w:val="000000"/>
-          <w:rtl w:val="0"/>
-        </w:rPr>
-        <w:t xml:space="preserve">ouvrier</w:t>
-      </w:r>
-      <w:r>
-        <w:rPr>
-          <w:rFonts w:ascii="Courier New" w:cs="Courier New" w:eastAsia="Courier New" w:hAnsi="Courier New"/>
-          <w:color w:val="0000ff"/>
-          <w:sz w:val="18"/>
-          <w:szCs w:val="18"/>
-          <w:rtl w:val="0"/>
-        </w:rPr>
-        <w:t xml:space="preserve">&lt;/pro&gt;</w:t>
-      </w:r>
-      <w:r>
-        <w:rPr>
-          <w:color w:val="000000"/>
-          <w:rtl w:val="0"/>
-        </w:rPr>
-        <w:t xml:space="preserve">, avecq de longues forces, fend &amp;</w:t>
-      </w:r>
-      <w:r>
-        <w:rPr>
-          <w:rFonts w:ascii="Courier New" w:cs="Courier New" w:eastAsia="Courier New" w:hAnsi="Courier New"/>
-          <w:color w:val="a9a9a9"/>
-          <w:sz w:val="18"/>
-          <w:szCs w:val="18"/>
-          <w:rtl w:val="0"/>
-        </w:rPr>
-        <w:t xml:space="preserve">amp;</w:t>
-      </w:r>
-      <w:r>
-        <w:rPr>
-          <w:color w:val="000000"/>
-          <w:rtl w:val="0"/>
-        </w:rPr>
-        <w:t xml:space="preserve"> couppe</w:t>
-      </w:r>
-      <w:r>
-        <w:rPr>
-          <w:rFonts w:ascii="Courier New" w:cs="Courier New" w:eastAsia="Courier New" w:hAnsi="Courier New"/>
-          <w:color w:val="a9a9a9"/>
-          <w:sz w:val="18"/>
-          <w:szCs w:val="18"/>
-          <w:rtl w:val="0"/>
-        </w:rPr>
-        <w:t xml:space="preserve">&lt;lb/&gt;</w:t>
-      </w:r>
-      <w:r>
-        <w:rPr>
-          <w:rtl w:val="0"/>
-        </w:rPr>
-      </w:r>
-    </w:p>
-    <w:p>
-      <w:pPr>
-        <w:widowControl w:val="0"/>
-        <w:pBdr>
-          <w:top w:space="0" w:sz="0" w:val="nil"/>
-          <w:left w:space="0" w:sz="0" w:val="nil"/>
-          <w:bottom w:space="0" w:sz="0" w:val="nil"/>
-          <w:right w:space="0" w:sz="0" w:val="nil"/>
-          <w:between w:space="0" w:sz="0" w:val="nil"/>
-        </w:pBdr>
-        <w:shd w:fill="auto" w:val="clear"/>
-        <w:contextualSpacing w:val="0"/>
-        <w:rPr>
-          <w:color w:val="000000"/>
-        </w:rPr>
-      </w:pPr>
-      <w:r>
-        <w:rPr>
-          <w:color w:val="000000"/>
-          <w:rtl w:val="0"/>
-        </w:rPr>
-        <w:t xml:space="preserve">tout du long. Puys, ayant posé ceste longue vessie fendue</w:t>
-      </w:r>
-      <w:r>
-        <w:rPr>
-          <w:rFonts w:ascii="Courier New" w:cs="Courier New" w:eastAsia="Courier New" w:hAnsi="Courier New"/>
-          <w:color w:val="a9a9a9"/>
-          <w:sz w:val="18"/>
-          <w:szCs w:val="18"/>
-          <w:rtl w:val="0"/>
-        </w:rPr>
-        <w:t xml:space="preserve">&lt;lb/&gt;</w:t>
-      </w:r>
-      <w:r>
-        <w:rPr>
-          <w:rtl w:val="0"/>
-        </w:rPr>
-      </w:r>
-    </w:p>
-    <w:p>
-      <w:pPr>
-        <w:widowControl w:val="0"/>
-        <w:pBdr>
-          <w:top w:space="0" w:sz="0" w:val="nil"/>
-          <w:left w:space="0" w:sz="0" w:val="nil"/>
-          <w:bottom w:space="0" w:sz="0" w:val="nil"/>
-          <w:right w:space="0" w:sz="0" w:val="nil"/>
-          <w:between w:space="0" w:sz="0" w:val="nil"/>
-        </w:pBdr>
-        <w:shd w:fill="auto" w:val="clear"/>
-        <w:contextualSpacing w:val="0"/>
-        <w:rPr>
-          <w:color w:val="000000"/>
-        </w:rPr>
-      </w:pPr>
-      <w:r>
-        <w:rPr>
-          <w:color w:val="000000"/>
-          <w:rtl w:val="0"/>
-        </w:rPr>
-        <w:t xml:space="preserve">sur une pierre ou platene large qui est dans le </w:t>
-      </w:r>
-      <w:r>
-        <w:rPr>
-          <w:rFonts w:ascii="Courier New" w:cs="Courier New" w:eastAsia="Courier New" w:hAnsi="Courier New"/>
-          <w:color w:val="0000ff"/>
-          <w:sz w:val="18"/>
-          <w:szCs w:val="18"/>
-          <w:rtl w:val="0"/>
-        </w:rPr>
-        <w:t xml:space="preserve">&lt;tl&gt;</w:t>
-      </w:r>
-      <w:r>
-        <w:rPr>
-          <w:rtl w:val="0"/>
-        </w:rPr>
-        <w:t xml:space="preserve">four</w:t>
+        <w:t xml:space="preserve"> chault</w:t>
       </w:r>
       <w:r>
         <w:rPr>
@@ -2523,1353 +4168,7 @@
           <w:color w:val="000000"/>
           <w:rtl w:val="0"/>
         </w:rPr>
-        <w:t xml:space="preserve">,</w:t>
-      </w:r>
-      <w:r>
-        <w:rPr>
-          <w:rFonts w:ascii="Courier New" w:cs="Courier New" w:eastAsia="Courier New" w:hAnsi="Courier New"/>
-          <w:color w:val="a9a9a9"/>
-          <w:sz w:val="18"/>
-          <w:szCs w:val="18"/>
-          <w:rtl w:val="0"/>
-        </w:rPr>
-        <w:t xml:space="preserve">&lt;lb/&gt;</w:t>
-      </w:r>
-      <w:r>
-        <w:rPr>
-          <w:rtl w:val="0"/>
-        </w:rPr>
-      </w:r>
-    </w:p>
-    <w:p>
-      <w:pPr>
-        <w:widowControl w:val="0"/>
-        <w:pBdr>
-          <w:top w:space="0" w:sz="0" w:val="nil"/>
-          <w:left w:space="0" w:sz="0" w:val="nil"/>
-          <w:bottom w:space="0" w:sz="0" w:val="nil"/>
-          <w:right w:space="0" w:sz="0" w:val="nil"/>
-          <w:between w:space="0" w:sz="0" w:val="nil"/>
-        </w:pBdr>
-        <w:shd w:fill="auto" w:val="clear"/>
-        <w:contextualSpacing w:val="0"/>
-        <w:rPr>
-          <w:color w:val="000000"/>
-        </w:rPr>
-      </w:pPr>
-      <w:r>
-        <w:rPr>
-          <w:color w:val="000000"/>
-          <w:rtl w:val="0"/>
-        </w:rPr>
-        <w:t xml:space="preserve">un peu moings chault que de la fonte, elle se laisse</w:t>
-      </w:r>
-      <w:r>
-        <w:rPr>
-          <w:rFonts w:ascii="Courier New" w:cs="Courier New" w:eastAsia="Courier New" w:hAnsi="Courier New"/>
-          <w:color w:val="a9a9a9"/>
-          <w:sz w:val="18"/>
-          <w:szCs w:val="18"/>
-          <w:rtl w:val="0"/>
-        </w:rPr>
-        <w:t xml:space="preserve">&lt;lb/&gt;</w:t>
-      </w:r>
-      <w:r>
-        <w:rPr>
-          <w:rtl w:val="0"/>
-        </w:rPr>
-      </w:r>
-    </w:p>
-    <w:p>
-      <w:pPr>
-        <w:widowControl w:val="0"/>
-        <w:pBdr>
-          <w:top w:space="0" w:sz="0" w:val="nil"/>
-          <w:left w:space="0" w:sz="0" w:val="nil"/>
-          <w:bottom w:space="0" w:sz="0" w:val="nil"/>
-          <w:right w:space="0" w:sz="0" w:val="nil"/>
-          <w:between w:space="0" w:sz="0" w:val="nil"/>
-        </w:pBdr>
-        <w:shd w:fill="auto" w:val="clear"/>
-        <w:contextualSpacing w:val="0"/>
-        <w:rPr>
-          <w:color w:val="000000"/>
-        </w:rPr>
-      </w:pPr>
-      <w:r>
-        <w:rPr>
-          <w:color w:val="000000"/>
-          <w:rtl w:val="0"/>
-        </w:rPr>
-        <w:t xml:space="preserve">dilater. Et encores oultre ce, ilz l'aplanissent avecq une</w:t>
-      </w:r>
-      <w:r>
-        <w:rPr>
-          <w:rFonts w:ascii="Courier New" w:cs="Courier New" w:eastAsia="Courier New" w:hAnsi="Courier New"/>
-          <w:color w:val="a9a9a9"/>
-          <w:sz w:val="18"/>
-          <w:szCs w:val="18"/>
-          <w:rtl w:val="0"/>
-        </w:rPr>
-        <w:t xml:space="preserve">&lt;lb/&gt;</w:t>
-      </w:r>
-      <w:r>
-        <w:rPr>
-          <w:rtl w:val="0"/>
-        </w:rPr>
-      </w:r>
-    </w:p>
-    <w:p>
-      <w:pPr>
-        <w:widowControl w:val="0"/>
-        <w:pBdr>
-          <w:top w:space="0" w:sz="0" w:val="nil"/>
-          <w:left w:space="0" w:sz="0" w:val="nil"/>
-          <w:bottom w:space="0" w:sz="0" w:val="nil"/>
-          <w:right w:space="0" w:sz="0" w:val="nil"/>
-          <w:between w:space="0" w:sz="0" w:val="nil"/>
-        </w:pBdr>
-        <w:shd w:fill="auto" w:val="clear"/>
-        <w:contextualSpacing w:val="0"/>
-        <w:rPr>
-          <w:color w:val="000000"/>
-        </w:rPr>
-      </w:pPr>
-      <w:r>
-        <w:rPr>
-          <w:color w:val="000000"/>
-          <w:rtl w:val="0"/>
-        </w:rPr>
-        <w:t xml:space="preserve">longue &amp;</w:t>
-      </w:r>
-      <w:r>
-        <w:rPr>
-          <w:rFonts w:ascii="Courier New" w:cs="Courier New" w:eastAsia="Courier New" w:hAnsi="Courier New"/>
-          <w:color w:val="a9a9a9"/>
-          <w:sz w:val="18"/>
-          <w:szCs w:val="18"/>
-          <w:rtl w:val="0"/>
-        </w:rPr>
-        <w:t xml:space="preserve">amp;</w:t>
-      </w:r>
-      <w:r>
-        <w:rPr>
-          <w:color w:val="000000"/>
-          <w:rtl w:val="0"/>
-        </w:rPr>
-        <w:t xml:space="preserve"> grosse verge de fer ronde, puys la retirent</w:t>
-      </w:r>
-      <w:r>
-        <w:rPr>
-          <w:rFonts w:ascii="Courier New" w:cs="Courier New" w:eastAsia="Courier New" w:hAnsi="Courier New"/>
-          <w:color w:val="a9a9a9"/>
-          <w:sz w:val="18"/>
-          <w:szCs w:val="18"/>
-          <w:rtl w:val="0"/>
-        </w:rPr>
-        <w:t xml:space="preserve">&lt;lb/&gt;</w:t>
-      </w:r>
-      <w:r>
-        <w:rPr>
-          <w:rtl w:val="0"/>
-        </w:rPr>
-      </w:r>
-    </w:p>
-    <w:p>
-      <w:pPr>
-        <w:widowControl w:val="0"/>
-        <w:pBdr>
-          <w:top w:space="0" w:sz="0" w:val="nil"/>
-          <w:left w:space="0" w:sz="0" w:val="nil"/>
-          <w:bottom w:space="0" w:sz="0" w:val="nil"/>
-          <w:right w:space="0" w:sz="0" w:val="nil"/>
-          <w:between w:space="0" w:sz="0" w:val="nil"/>
-        </w:pBdr>
-        <w:shd w:fill="auto" w:val="clear"/>
-        <w:contextualSpacing w:val="0"/>
-        <w:rPr>
-          <w:color w:val="000000"/>
-        </w:rPr>
-      </w:pPr>
-      <w:r>
-        <w:rPr>
-          <w:color w:val="000000"/>
-          <w:rtl w:val="0"/>
-        </w:rPr>
-        <w:t xml:space="preserve">au </w:t>
-      </w:r>
-      <w:r>
-        <w:rPr>
-          <w:rFonts w:ascii="Courier New" w:cs="Courier New" w:eastAsia="Courier New" w:hAnsi="Courier New"/>
-          <w:color w:val="0000ff"/>
-          <w:sz w:val="18"/>
-          <w:szCs w:val="18"/>
-          <w:rtl w:val="0"/>
-        </w:rPr>
-        <w:t xml:space="preserve">&lt;tl&gt;</w:t>
-      </w:r>
-      <w:r>
-        <w:rPr>
-          <w:rtl w:val="0"/>
-        </w:rPr>
-        <w:t xml:space="preserve">four</w:t>
-      </w:r>
-      <w:r>
-        <w:rPr>
-          <w:rFonts w:ascii="Courier New" w:cs="Courier New" w:eastAsia="Courier New" w:hAnsi="Courier New"/>
-          <w:color w:val="0000ff"/>
-          <w:sz w:val="18"/>
-          <w:szCs w:val="18"/>
-          <w:rtl w:val="0"/>
-        </w:rPr>
-        <w:t xml:space="preserve">&lt;/tl&gt;</w:t>
-      </w:r>
-      <w:r>
-        <w:rPr>
-          <w:color w:val="000000"/>
-          <w:rtl w:val="0"/>
-        </w:rPr>
-        <w:t xml:space="preserve"> à recuire. Il s'en faict de mesme en </w:t>
-      </w:r>
-      <w:r>
-        <w:rPr>
-          <w:rFonts w:ascii="Courier New" w:cs="Courier New" w:eastAsia="Courier New" w:hAnsi="Courier New"/>
-          <w:color w:val="0000ff"/>
-          <w:sz w:val="18"/>
-          <w:szCs w:val="18"/>
-          <w:rtl w:val="0"/>
-        </w:rPr>
-        <w:t xml:space="preserve">&lt;pl&gt;</w:t>
-      </w:r>
-      <w:r>
-        <w:rPr>
-          <w:color w:val="000000"/>
-          <w:rtl w:val="0"/>
-        </w:rPr>
-        <w:t xml:space="preserve">Angleterre</w:t>
-      </w:r>
-      <w:r>
-        <w:rPr>
-          <w:rFonts w:ascii="Courier New" w:cs="Courier New" w:eastAsia="Courier New" w:hAnsi="Courier New"/>
-          <w:color w:val="0000ff"/>
-          <w:sz w:val="18"/>
-          <w:szCs w:val="18"/>
-          <w:rtl w:val="0"/>
-        </w:rPr>
-        <w:t xml:space="preserve">&lt;/pl&gt;</w:t>
-      </w:r>
-      <w:r>
-        <w:rPr>
-          <w:rFonts w:ascii="Courier New" w:cs="Courier New" w:eastAsia="Courier New" w:hAnsi="Courier New"/>
-          <w:color w:val="a9a9a9"/>
-          <w:sz w:val="18"/>
-          <w:szCs w:val="18"/>
-          <w:rtl w:val="0"/>
-        </w:rPr>
-        <w:t xml:space="preserve">&lt;lb/&gt;</w:t>
-      </w:r>
-      <w:r>
-        <w:rPr>
-          <w:rtl w:val="0"/>
-        </w:rPr>
-      </w:r>
-    </w:p>
-    <w:p>
-      <w:pPr>
-        <w:widowControl w:val="0"/>
-        <w:pBdr>
-          <w:top w:space="0" w:sz="0" w:val="nil"/>
-          <w:left w:space="0" w:sz="0" w:val="nil"/>
-          <w:bottom w:space="0" w:sz="0" w:val="nil"/>
-          <w:right w:space="0" w:sz="0" w:val="nil"/>
-          <w:between w:space="0" w:sz="0" w:val="nil"/>
-        </w:pBdr>
-        <w:shd w:fill="auto" w:val="clear"/>
-        <w:contextualSpacing w:val="0"/>
-        <w:rPr>
-          <w:color w:val="000000"/>
-        </w:rPr>
-      </w:pPr>
-      <w:r>
-        <w:rPr>
-          <w:color w:val="000000"/>
-          <w:rtl w:val="0"/>
-        </w:rPr>
-        <w:t xml:space="preserve">de plus beau. Auprés de </w:t>
-      </w:r>
-      <w:r>
-        <w:rPr>
-          <w:rFonts w:ascii="Courier New" w:cs="Courier New" w:eastAsia="Courier New" w:hAnsi="Courier New"/>
-          <w:color w:val="0000ff"/>
-          <w:sz w:val="18"/>
-          <w:szCs w:val="18"/>
-          <w:rtl w:val="0"/>
-        </w:rPr>
-        <w:t xml:space="preserve">&lt;pl&gt;</w:t>
-      </w:r>
-      <w:r>
-        <w:rPr>
-          <w:color w:val="000000"/>
-          <w:rtl w:val="0"/>
-        </w:rPr>
-        <w:t xml:space="preserve">Rouan</w:t>
-      </w:r>
-      <w:r>
-        <w:rPr>
-          <w:rFonts w:ascii="Courier New" w:cs="Courier New" w:eastAsia="Courier New" w:hAnsi="Courier New"/>
-          <w:color w:val="0000ff"/>
-          <w:sz w:val="18"/>
-          <w:szCs w:val="18"/>
-          <w:rtl w:val="0"/>
-        </w:rPr>
-        <w:t xml:space="preserve">&lt;/pl&gt;</w:t>
-      </w:r>
-      <w:r>
-        <w:rPr>
-          <w:color w:val="000000"/>
-          <w:rtl w:val="0"/>
-        </w:rPr>
-        <w:t xml:space="preserve"> en </w:t>
-      </w:r>
-      <w:r>
-        <w:rPr>
-          <w:rFonts w:ascii="Courier New" w:cs="Courier New" w:eastAsia="Courier New" w:hAnsi="Courier New"/>
-          <w:color w:val="0000ff"/>
-          <w:sz w:val="18"/>
-          <w:szCs w:val="18"/>
-          <w:rtl w:val="0"/>
-        </w:rPr>
-        <w:t xml:space="preserve">&lt;pl&gt;</w:t>
-      </w:r>
-      <w:r>
-        <w:rPr>
-          <w:color w:val="000000"/>
-          <w:rtl w:val="0"/>
-        </w:rPr>
-        <w:t xml:space="preserve">France</w:t>
-      </w:r>
-      <w:r>
-        <w:rPr>
-          <w:rFonts w:ascii="Courier New" w:cs="Courier New" w:eastAsia="Courier New" w:hAnsi="Courier New"/>
-          <w:color w:val="0000ff"/>
-          <w:sz w:val="18"/>
-          <w:szCs w:val="18"/>
-          <w:rtl w:val="0"/>
-        </w:rPr>
-        <w:t xml:space="preserve">&lt;/pl&gt;</w:t>
-      </w:r>
-      <w:r>
-        <w:rPr>
-          <w:color w:val="000000"/>
-          <w:rtl w:val="0"/>
-        </w:rPr>
-        <w:t xml:space="preserve">, le </w:t>
-      </w:r>
-      <w:r>
-        <w:rPr>
-          <w:rFonts w:ascii="Courier New" w:cs="Courier New" w:eastAsia="Courier New" w:hAnsi="Courier New"/>
-          <w:color w:val="0000ff"/>
-          <w:sz w:val="18"/>
-          <w:szCs w:val="18"/>
-          <w:rtl w:val="0"/>
-        </w:rPr>
-        <w:t xml:space="preserve">&lt;m&gt;</w:t>
-      </w:r>
-      <w:r>
-        <w:rPr>
-          <w:color w:val="000000"/>
-          <w:rtl w:val="0"/>
-        </w:rPr>
-        <w:t xml:space="preserve">verre de</w:t>
-      </w:r>
-      <w:r>
-        <w:rPr>
-          <w:rFonts w:ascii="Courier New" w:cs="Courier New" w:eastAsia="Courier New" w:hAnsi="Courier New"/>
-          <w:color w:val="a9a9a9"/>
-          <w:sz w:val="18"/>
-          <w:szCs w:val="18"/>
-          <w:rtl w:val="0"/>
-        </w:rPr>
-        <w:t xml:space="preserve">&lt;lb/&gt;</w:t>
-      </w:r>
-      <w:r>
-        <w:rPr>
-          <w:rtl w:val="0"/>
-        </w:rPr>
-      </w:r>
-    </w:p>
-    <w:p>
-      <w:pPr>
-        <w:widowControl w:val="0"/>
-        <w:pBdr>
-          <w:top w:space="0" w:sz="0" w:val="nil"/>
-          <w:left w:space="0" w:sz="0" w:val="nil"/>
-          <w:bottom w:space="0" w:sz="0" w:val="nil"/>
-          <w:right w:space="0" w:sz="0" w:val="nil"/>
-          <w:between w:space="0" w:sz="0" w:val="nil"/>
-        </w:pBdr>
-        <w:shd w:fill="auto" w:val="clear"/>
-        <w:contextualSpacing w:val="0"/>
-        <w:rPr>
-          <w:color w:val="000000"/>
-        </w:rPr>
-      </w:pPr>
-      <w:r>
-        <w:rPr>
-          <w:color w:val="000000"/>
-          <w:rtl w:val="0"/>
-        </w:rPr>
-        <w:t xml:space="preserve">plat</w:t>
-      </w:r>
-      <w:r>
-        <w:rPr>
-          <w:rFonts w:ascii="Courier New" w:cs="Courier New" w:eastAsia="Courier New" w:hAnsi="Courier New"/>
-          <w:color w:val="0000ff"/>
-          <w:sz w:val="18"/>
-          <w:szCs w:val="18"/>
-          <w:rtl w:val="0"/>
-        </w:rPr>
-        <w:t xml:space="preserve">&lt;/m&gt;</w:t>
-      </w:r>
-      <w:r>
-        <w:rPr>
-          <w:color w:val="000000"/>
-          <w:rtl w:val="0"/>
-        </w:rPr>
-        <w:t xml:space="preserve"> se faict avecq </w:t>
-      </w:r>
-      <w:r>
-        <w:rPr>
-          <w:rFonts w:ascii="Courier New" w:cs="Courier New" w:eastAsia="Courier New" w:hAnsi="Courier New"/>
-          <w:color w:val="a91111"/>
-          <w:sz w:val="18"/>
-          <w:szCs w:val="18"/>
-          <w:rtl w:val="0"/>
-        </w:rPr>
-        <w:t xml:space="preserve">&lt;del&gt;</w:t>
-      </w:r>
-      <w:r>
-        <w:rPr>
-          <w:rtl w:val="0"/>
-        </w:rPr>
-        <w:t xml:space="preserve">sel de</w:t>
-      </w:r>
-      <w:r>
-        <w:rPr>
-          <w:rFonts w:ascii="Courier New" w:cs="Courier New" w:eastAsia="Courier New" w:hAnsi="Courier New"/>
-          <w:color w:val="a91111"/>
-          <w:sz w:val="18"/>
-          <w:szCs w:val="18"/>
-          <w:rtl w:val="0"/>
-        </w:rPr>
-        <w:t xml:space="preserve">&lt;/del&gt;</w:t>
-      </w:r>
-      <w:r>
-        <w:rPr>
-          <w:rtl w:val="0"/>
-        </w:rPr>
-        <w:t xml:space="preserve"> </w:t>
-      </w:r>
-      <w:r>
-        <w:rPr>
-          <w:rFonts w:ascii="Courier New" w:cs="Courier New" w:eastAsia="Courier New" w:hAnsi="Courier New"/>
-          <w:color w:val="0000ff"/>
-          <w:sz w:val="18"/>
-          <w:szCs w:val="18"/>
-          <w:rtl w:val="0"/>
-        </w:rPr>
-        <w:t xml:space="preserve">&lt;m&gt;</w:t>
-      </w:r>
-      <w:r>
-        <w:rPr>
-          <w:color w:val="000000"/>
-          <w:rtl w:val="0"/>
-        </w:rPr>
-        <w:t xml:space="preserve">salicor</w:t>
-      </w:r>
-      <w:r>
-        <w:rPr>
-          <w:rFonts w:ascii="Courier New" w:cs="Courier New" w:eastAsia="Courier New" w:hAnsi="Courier New"/>
-          <w:color w:val="0000ff"/>
-          <w:sz w:val="18"/>
-          <w:szCs w:val="18"/>
-          <w:rtl w:val="0"/>
-        </w:rPr>
-        <w:t xml:space="preserve">&lt;/m&gt;</w:t>
-      </w:r>
-      <w:r>
-        <w:rPr>
-          <w:color w:val="000000"/>
-          <w:rtl w:val="0"/>
-        </w:rPr>
-        <w:t xml:space="preserve"> &amp;</w:t>
-      </w:r>
-      <w:r>
-        <w:rPr>
-          <w:rFonts w:ascii="Courier New" w:cs="Courier New" w:eastAsia="Courier New" w:hAnsi="Courier New"/>
-          <w:color w:val="a9a9a9"/>
-          <w:sz w:val="18"/>
-          <w:szCs w:val="18"/>
-          <w:rtl w:val="0"/>
-        </w:rPr>
-        <w:t xml:space="preserve">amp;</w:t>
-      </w:r>
-      <w:r>
-        <w:rPr>
-          <w:color w:val="000000"/>
-          <w:rtl w:val="0"/>
-        </w:rPr>
-        <w:t xml:space="preserve"> </w:t>
-      </w:r>
-      <w:r>
-        <w:rPr>
-          <w:rFonts w:ascii="Courier New" w:cs="Courier New" w:eastAsia="Courier New" w:hAnsi="Courier New"/>
-          <w:color w:val="0000ff"/>
-          <w:sz w:val="18"/>
-          <w:szCs w:val="18"/>
-          <w:rtl w:val="0"/>
-        </w:rPr>
-        <w:t xml:space="preserve">&lt;m&gt;</w:t>
-      </w:r>
-      <w:r>
-        <w:rPr>
-          <w:color w:val="000000"/>
-          <w:rtl w:val="0"/>
-        </w:rPr>
-        <w:t xml:space="preserve">caillous</w:t>
-      </w:r>
-      <w:r>
-        <w:rPr>
-          <w:rFonts w:ascii="Courier New" w:cs="Courier New" w:eastAsia="Courier New" w:hAnsi="Courier New"/>
-          <w:color w:val="0000ff"/>
-          <w:sz w:val="18"/>
-          <w:szCs w:val="18"/>
-          <w:rtl w:val="0"/>
-        </w:rPr>
-        <w:t xml:space="preserve">&lt;/m&gt;</w:t>
-      </w:r>
-      <w:r>
-        <w:rPr>
-          <w:color w:val="000000"/>
-          <w:rtl w:val="0"/>
-        </w:rPr>
-        <w:t xml:space="preserve">, qui est plus</w:t>
-      </w:r>
-      <w:r>
-        <w:rPr>
-          <w:rFonts w:ascii="Courier New" w:cs="Courier New" w:eastAsia="Courier New" w:hAnsi="Courier New"/>
-          <w:color w:val="a9a9a9"/>
-          <w:sz w:val="18"/>
-          <w:szCs w:val="18"/>
-          <w:rtl w:val="0"/>
-        </w:rPr>
-        <w:t xml:space="preserve">&lt;lb/&gt;</w:t>
-      </w:r>
-      <w:r>
-        <w:rPr>
-          <w:rtl w:val="0"/>
-        </w:rPr>
-      </w:r>
-    </w:p>
-    <w:p>
-      <w:pPr>
-        <w:widowControl w:val="0"/>
-        <w:pBdr>
-          <w:top w:space="0" w:sz="0" w:val="nil"/>
-          <w:left w:space="0" w:sz="0" w:val="nil"/>
-          <w:bottom w:space="0" w:sz="0" w:val="nil"/>
-          <w:right w:space="0" w:sz="0" w:val="nil"/>
-          <w:between w:space="0" w:sz="0" w:val="nil"/>
-        </w:pBdr>
-        <w:shd w:fill="auto" w:val="clear"/>
-        <w:contextualSpacing w:val="0"/>
-        <w:rPr>
-          <w:color w:val="000000"/>
-        </w:rPr>
-      </w:pPr>
-      <w:r>
-        <w:rPr>
-          <w:color w:val="000000"/>
-          <w:rtl w:val="0"/>
-        </w:rPr>
-        <w:t xml:space="preserve">blanc </w:t>
-      </w:r>
-      <w:r>
-        <w:rPr>
-          <w:rtl w:val="0"/>
-        </w:rPr>
-        <w:t xml:space="preserve">&amp;</w:t>
-      </w:r>
-      <w:r>
-        <w:rPr>
-          <w:rFonts w:ascii="Courier New" w:cs="Courier New" w:eastAsia="Courier New" w:hAnsi="Courier New"/>
-          <w:color w:val="a9a9a9"/>
-          <w:sz w:val="18"/>
-          <w:szCs w:val="18"/>
-          <w:rtl w:val="0"/>
-        </w:rPr>
-        <w:t xml:space="preserve">amp;</w:t>
-      </w:r>
-      <w:r>
-        <w:rPr>
-          <w:color w:val="000000"/>
-          <w:rtl w:val="0"/>
-        </w:rPr>
-        <w:t xml:space="preserve"> plus tendre que cestuy de </w:t>
-      </w:r>
-      <w:r>
-        <w:rPr>
-          <w:rFonts w:ascii="Courier New" w:cs="Courier New" w:eastAsia="Courier New" w:hAnsi="Courier New"/>
-          <w:color w:val="0000ff"/>
-          <w:sz w:val="18"/>
-          <w:szCs w:val="18"/>
-          <w:rtl w:val="0"/>
-        </w:rPr>
-        <w:t xml:space="preserve">&lt;pl&gt;</w:t>
-      </w:r>
-      <w:r>
-        <w:rPr>
-          <w:color w:val="000000"/>
-          <w:rtl w:val="0"/>
-        </w:rPr>
-        <w:t xml:space="preserve">Lorraine</w:t>
-      </w:r>
-      <w:r>
-        <w:rPr>
-          <w:rFonts w:ascii="Courier New" w:cs="Courier New" w:eastAsia="Courier New" w:hAnsi="Courier New"/>
-          <w:color w:val="0000ff"/>
-          <w:sz w:val="18"/>
-          <w:szCs w:val="18"/>
-          <w:rtl w:val="0"/>
-        </w:rPr>
-        <w:t xml:space="preserve">&lt;/pl&gt;</w:t>
-      </w:r>
-      <w:r>
-        <w:rPr>
-          <w:color w:val="000000"/>
-          <w:rtl w:val="0"/>
-        </w:rPr>
-        <w:t xml:space="preserve">. Car le </w:t>
-      </w:r>
-      <w:r>
-        <w:rPr>
-          <w:rFonts w:ascii="Courier New" w:cs="Courier New" w:eastAsia="Courier New" w:hAnsi="Courier New"/>
-          <w:color w:val="0000ff"/>
-          <w:sz w:val="18"/>
-          <w:szCs w:val="18"/>
-          <w:rtl w:val="0"/>
-        </w:rPr>
-        <w:t xml:space="preserve">&lt;m&gt;</w:t>
-      </w:r>
-      <w:r>
-        <w:rPr>
-          <w:color w:val="000000"/>
-          <w:rtl w:val="0"/>
-        </w:rPr>
-        <w:t xml:space="preserve">verre</w:t>
-      </w:r>
-      <w:r>
-        <w:rPr>
-          <w:rFonts w:ascii="Courier New" w:cs="Courier New" w:eastAsia="Courier New" w:hAnsi="Courier New"/>
-          <w:color w:val="a9a9a9"/>
-          <w:sz w:val="18"/>
-          <w:szCs w:val="18"/>
-          <w:rtl w:val="0"/>
-        </w:rPr>
-        <w:t xml:space="preserve">&lt;lb/&gt;</w:t>
-      </w:r>
-      <w:r>
-        <w:rPr>
-          <w:rtl w:val="0"/>
-        </w:rPr>
-      </w:r>
-    </w:p>
-    <w:p>
-      <w:pPr>
-        <w:widowControl w:val="0"/>
-        <w:pBdr>
-          <w:top w:space="0" w:sz="0" w:val="nil"/>
-          <w:left w:space="0" w:sz="0" w:val="nil"/>
-          <w:bottom w:space="0" w:sz="0" w:val="nil"/>
-          <w:right w:space="0" w:sz="0" w:val="nil"/>
-          <w:between w:space="0" w:sz="0" w:val="nil"/>
-        </w:pBdr>
-        <w:shd w:fill="auto" w:val="clear"/>
-        <w:contextualSpacing w:val="0"/>
-        <w:rPr>
-          <w:color w:val="000000"/>
-        </w:rPr>
-      </w:pPr>
-      <w:r>
-        <w:rPr>
-          <w:color w:val="000000"/>
-          <w:rtl w:val="0"/>
-        </w:rPr>
-        <w:t xml:space="preserve">de plat</w:t>
-      </w:r>
-      <w:r>
-        <w:rPr>
-          <w:rFonts w:ascii="Courier New" w:cs="Courier New" w:eastAsia="Courier New" w:hAnsi="Courier New"/>
-          <w:color w:val="0000ff"/>
-          <w:sz w:val="18"/>
-          <w:szCs w:val="18"/>
-          <w:rtl w:val="0"/>
-        </w:rPr>
-        <w:t xml:space="preserve">&lt;/m&gt;</w:t>
-      </w:r>
-      <w:r>
-        <w:rPr>
-          <w:color w:val="000000"/>
-          <w:rtl w:val="0"/>
-        </w:rPr>
-        <w:t xml:space="preserve"> se peult fondre à la chandelle, &amp;</w:t>
-      </w:r>
-      <w:r>
-        <w:rPr>
-          <w:rFonts w:ascii="Courier New" w:cs="Courier New" w:eastAsia="Courier New" w:hAnsi="Courier New"/>
-          <w:color w:val="a9a9a9"/>
-          <w:sz w:val="18"/>
-          <w:szCs w:val="18"/>
-          <w:rtl w:val="0"/>
-        </w:rPr>
-        <w:t xml:space="preserve">amp;</w:t>
-      </w:r>
-      <w:r>
-        <w:rPr>
-          <w:color w:val="000000"/>
-          <w:rtl w:val="0"/>
-        </w:rPr>
-        <w:t xml:space="preserve"> non pas cestuy de</w:t>
-      </w:r>
-      <w:r>
-        <w:rPr>
-          <w:rFonts w:ascii="Courier New" w:cs="Courier New" w:eastAsia="Courier New" w:hAnsi="Courier New"/>
-          <w:color w:val="a9a9a9"/>
-          <w:sz w:val="18"/>
-          <w:szCs w:val="18"/>
-          <w:rtl w:val="0"/>
-        </w:rPr>
-        <w:t xml:space="preserve">&lt;lb/&gt;</w:t>
-      </w:r>
-      <w:r>
-        <w:rPr>
-          <w:rtl w:val="0"/>
-        </w:rPr>
-      </w:r>
-    </w:p>
-    <w:p>
-      <w:pPr>
-        <w:widowControl w:val="0"/>
-        <w:pBdr>
-          <w:top w:space="0" w:sz="0" w:val="nil"/>
-          <w:left w:space="0" w:sz="0" w:val="nil"/>
-          <w:bottom w:space="0" w:sz="0" w:val="nil"/>
-          <w:right w:space="0" w:sz="0" w:val="nil"/>
-          <w:between w:space="0" w:sz="0" w:val="nil"/>
-        </w:pBdr>
-        <w:shd w:fill="auto" w:val="clear"/>
-        <w:contextualSpacing w:val="0"/>
-        <w:rPr>
-          <w:color w:val="000000"/>
-        </w:rPr>
-      </w:pPr>
-      <w:r>
-        <w:rPr>
-          <w:rFonts w:ascii="Courier New" w:cs="Courier New" w:eastAsia="Courier New" w:hAnsi="Courier New"/>
-          <w:color w:val="0000ff"/>
-          <w:sz w:val="18"/>
-          <w:szCs w:val="18"/>
-          <w:rtl w:val="0"/>
-        </w:rPr>
-        <w:t xml:space="preserve">&lt;pl&gt;</w:t>
-      </w:r>
-      <w:r>
-        <w:rPr>
-          <w:color w:val="000000"/>
-          <w:rtl w:val="0"/>
-        </w:rPr>
-        <w:t xml:space="preserve">Lorraine</w:t>
-      </w:r>
-      <w:r>
-        <w:rPr>
-          <w:rFonts w:ascii="Courier New" w:cs="Courier New" w:eastAsia="Courier New" w:hAnsi="Courier New"/>
-          <w:color w:val="0000ff"/>
-          <w:sz w:val="18"/>
-          <w:szCs w:val="18"/>
-          <w:rtl w:val="0"/>
-        </w:rPr>
-        <w:t xml:space="preserve">&lt;/pl&gt;</w:t>
-      </w:r>
-      <w:r>
-        <w:rPr>
-          <w:color w:val="000000"/>
-          <w:rtl w:val="0"/>
-        </w:rPr>
-        <w:t xml:space="preserve">. Celuy de plat se soufle en longue vessie, de</w:t>
-      </w:r>
-      <w:r>
-        <w:rPr>
-          <w:rFonts w:ascii="Courier New" w:cs="Courier New" w:eastAsia="Courier New" w:hAnsi="Courier New"/>
-          <w:color w:val="a9a9a9"/>
-          <w:sz w:val="18"/>
-          <w:szCs w:val="18"/>
-          <w:rtl w:val="0"/>
-        </w:rPr>
-        <w:t xml:space="preserve">&lt;lb/&gt;</w:t>
-      </w:r>
-      <w:r>
-        <w:rPr>
-          <w:rtl w:val="0"/>
-        </w:rPr>
-      </w:r>
-    </w:p>
-    <w:p>
-      <w:pPr>
-        <w:widowControl w:val="0"/>
-        <w:pBdr>
-          <w:top w:space="0" w:sz="0" w:val="nil"/>
-          <w:left w:space="0" w:sz="0" w:val="nil"/>
-          <w:bottom w:space="0" w:sz="0" w:val="nil"/>
-          <w:right w:space="0" w:sz="0" w:val="nil"/>
-          <w:between w:space="0" w:sz="0" w:val="nil"/>
-        </w:pBdr>
-        <w:shd w:fill="auto" w:val="clear"/>
-        <w:contextualSpacing w:val="0"/>
-        <w:rPr>
-          <w:color w:val="000000"/>
-        </w:rPr>
-      </w:pPr>
-      <w:r>
-        <w:rPr>
-          <w:color w:val="000000"/>
-          <w:rtl w:val="0"/>
-        </w:rPr>
-        <w:t xml:space="preserve">laquelle un aultre coupe le bout puys le soufleur en</w:t>
-      </w:r>
-      <w:r>
-        <w:rPr>
-          <w:rFonts w:ascii="Courier New" w:cs="Courier New" w:eastAsia="Courier New" w:hAnsi="Courier New"/>
-          <w:color w:val="a9a9a9"/>
-          <w:sz w:val="18"/>
-          <w:szCs w:val="18"/>
-          <w:rtl w:val="0"/>
-        </w:rPr>
-        <w:t xml:space="preserve">&lt;lb/&gt;</w:t>
-      </w:r>
-      <w:r>
-        <w:rPr>
-          <w:rtl w:val="0"/>
-        </w:rPr>
-      </w:r>
-    </w:p>
-    <w:p>
-      <w:pPr>
-        <w:widowControl w:val="0"/>
-        <w:pBdr>
-          <w:top w:space="0" w:sz="0" w:val="nil"/>
-          <w:left w:space="0" w:sz="0" w:val="nil"/>
-          <w:bottom w:space="0" w:sz="0" w:val="nil"/>
-          <w:right w:space="0" w:sz="0" w:val="nil"/>
-          <w:between w:space="0" w:sz="0" w:val="nil"/>
-        </w:pBdr>
-        <w:shd w:fill="auto" w:val="clear"/>
-        <w:contextualSpacing w:val="0"/>
-        <w:rPr>
-          <w:color w:val="000000"/>
-        </w:rPr>
-      </w:pPr>
-      <w:r>
-        <w:rPr>
-          <w:color w:val="000000"/>
-          <w:rtl w:val="0"/>
-        </w:rPr>
-        <w:t xml:space="preserve">tournant l'aplatis</w:t>
-      </w:r>
-      <w:r>
-        <w:rPr>
-          <w:rtl w:val="0"/>
-        </w:rPr>
-        <w:t xml:space="preserve">e</w:t>
-      </w:r>
-      <w:r>
-        <w:rPr>
-          <w:color w:val="000000"/>
-          <w:rtl w:val="0"/>
-        </w:rPr>
-        <w:t xml:space="preserve"> &amp;</w:t>
-      </w:r>
-      <w:r>
-        <w:rPr>
-          <w:rFonts w:ascii="Courier New" w:cs="Courier New" w:eastAsia="Courier New" w:hAnsi="Courier New"/>
-          <w:color w:val="a9a9a9"/>
-          <w:sz w:val="18"/>
-          <w:szCs w:val="18"/>
-          <w:rtl w:val="0"/>
-        </w:rPr>
-        <w:t xml:space="preserve">amp;</w:t>
-      </w:r>
-      <w:r>
-        <w:rPr>
-          <w:color w:val="000000"/>
-          <w:rtl w:val="0"/>
-        </w:rPr>
-        <w:t xml:space="preserve"> en touchant sur un plan qui est à terre,</w:t>
-      </w:r>
-      <w:r>
-        <w:rPr>
-          <w:rFonts w:ascii="Courier New" w:cs="Courier New" w:eastAsia="Courier New" w:hAnsi="Courier New"/>
-          <w:color w:val="a9a9a9"/>
-          <w:sz w:val="18"/>
-          <w:szCs w:val="18"/>
-          <w:rtl w:val="0"/>
-        </w:rPr>
-        <w:t xml:space="preserve">&lt;lb/&gt;</w:t>
-      </w:r>
-      <w:r>
-        <w:rPr>
-          <w:rtl w:val="0"/>
-        </w:rPr>
-      </w:r>
-    </w:p>
-    <w:p>
-      <w:pPr>
-        <w:widowControl w:val="0"/>
-        <w:pBdr>
-          <w:top w:space="0" w:sz="0" w:val="nil"/>
-          <w:left w:space="0" w:sz="0" w:val="nil"/>
-          <w:bottom w:space="0" w:sz="0" w:val="nil"/>
-          <w:right w:space="0" w:sz="0" w:val="nil"/>
-          <w:between w:space="0" w:sz="0" w:val="nil"/>
-        </w:pBdr>
-        <w:shd w:fill="auto" w:val="clear"/>
-        <w:contextualSpacing w:val="0"/>
-        <w:rPr>
-          <w:color w:val="000000"/>
-        </w:rPr>
-      </w:pPr>
-      <w:r>
-        <w:rPr>
-          <w:rFonts w:ascii="Courier New" w:cs="Courier New" w:eastAsia="Courier New" w:hAnsi="Courier New"/>
-          <w:color w:val="a91111"/>
-          <w:sz w:val="18"/>
-          <w:szCs w:val="18"/>
-          <w:rtl w:val="0"/>
-        </w:rPr>
-        <w:t xml:space="preserve">&lt;del&gt;</w:t>
-      </w:r>
-      <w:r>
-        <w:rPr>
-          <w:rtl w:val="0"/>
-        </w:rPr>
-        <w:t xml:space="preserve">A</w:t>
-      </w:r>
-      <w:r>
-        <w:rPr>
-          <w:rFonts w:ascii="Courier New" w:cs="Courier New" w:eastAsia="Courier New" w:hAnsi="Courier New"/>
-          <w:color w:val="a91111"/>
-          <w:sz w:val="18"/>
-          <w:szCs w:val="18"/>
-          <w:rtl w:val="0"/>
-        </w:rPr>
-        <w:t xml:space="preserve">&lt;/del&gt;</w:t>
-      </w:r>
-      <w:r>
-        <w:rPr>
-          <w:rtl w:val="0"/>
-        </w:rPr>
-        <w:t xml:space="preserve"> </w:t>
-      </w:r>
-      <w:r>
-        <w:rPr>
-          <w:color w:val="000000"/>
-          <w:rtl w:val="0"/>
-        </w:rPr>
-        <w:t xml:space="preserve">puys la met à recuire. Ainsy le milieu par où elle se</w:t>
-      </w:r>
-      <w:r>
-        <w:rPr>
-          <w:rFonts w:ascii="Courier New" w:cs="Courier New" w:eastAsia="Courier New" w:hAnsi="Courier New"/>
-          <w:color w:val="a9a9a9"/>
-          <w:sz w:val="18"/>
-          <w:szCs w:val="18"/>
-          <w:rtl w:val="0"/>
-        </w:rPr>
-        <w:t xml:space="preserve">&lt;lb/&gt;</w:t>
-      </w:r>
-      <w:r>
-        <w:rPr>
-          <w:rtl w:val="0"/>
-        </w:rPr>
-      </w:r>
-    </w:p>
-    <w:p>
-      <w:pPr>
-        <w:widowControl w:val="0"/>
-        <w:pBdr>
-          <w:top w:space="0" w:sz="0" w:val="nil"/>
-          <w:left w:space="0" w:sz="0" w:val="nil"/>
-          <w:bottom w:space="0" w:sz="0" w:val="nil"/>
-          <w:right w:space="0" w:sz="0" w:val="nil"/>
-          <w:between w:space="0" w:sz="0" w:val="nil"/>
-        </w:pBdr>
-        <w:shd w:fill="auto" w:val="clear"/>
-        <w:contextualSpacing w:val="0"/>
-        <w:rPr>
-          <w:color w:val="000000"/>
-        </w:rPr>
-      </w:pPr>
-      <w:r>
-        <w:rPr>
-          <w:color w:val="000000"/>
-          <w:rtl w:val="0"/>
-        </w:rPr>
-        <w:t xml:space="preserve">commance demeure tousjours.</w:t>
-      </w:r>
-      <w:r>
-        <w:rPr>
-          <w:rFonts w:ascii="Courier New" w:cs="Courier New" w:eastAsia="Courier New" w:hAnsi="Courier New"/>
-          <w:color w:val="7f6000"/>
-          <w:sz w:val="18"/>
-          <w:szCs w:val="18"/>
-          <w:rtl w:val="0"/>
-        </w:rPr>
-        <w:t xml:space="preserve">&lt;/ab&gt;</w:t>
-      </w:r>
-      <w:r>
-        <w:rPr>
-          <w:rtl w:val="0"/>
-        </w:rPr>
-      </w:r>
-    </w:p>
-    <w:p>
-      <w:pPr>
-        <w:widowControl w:val="0"/>
-        <w:pBdr>
-          <w:top w:space="0" w:sz="0" w:val="nil"/>
-          <w:left w:space="0" w:sz="0" w:val="nil"/>
-          <w:bottom w:space="0" w:sz="0" w:val="nil"/>
-          <w:right w:space="0" w:sz="0" w:val="nil"/>
-          <w:between w:space="0" w:sz="0" w:val="nil"/>
-        </w:pBdr>
-        <w:shd w:fill="auto" w:val="clear"/>
-        <w:contextualSpacing w:val="0"/>
-        <w:rPr>
-          <w:color w:val="000000"/>
-        </w:rPr>
-      </w:pPr>
-      <w:r>
-        <w:rPr>
-          <w:color w:val="000000"/>
-          <w:rtl w:val="0"/>
-        </w:rPr>
-        <w:t xml:space="preserve"> </w:t>
-      </w:r>
-      <w:r>
-        <w:rPr>
-          <w:rtl w:val="0"/>
-        </w:rPr>
-      </w:r>
-    </w:p>
-    <w:p>
-      <w:pPr>
-        <w:widowControl w:val="0"/>
-        <w:pBdr>
-          <w:top w:space="0" w:sz="0" w:val="nil"/>
-          <w:left w:space="0" w:sz="0" w:val="nil"/>
-          <w:bottom w:space="0" w:sz="0" w:val="nil"/>
-          <w:right w:space="0" w:sz="0" w:val="nil"/>
-          <w:between w:space="0" w:sz="0" w:val="nil"/>
-        </w:pBdr>
-        <w:shd w:fill="auto" w:val="clear"/>
-        <w:contextualSpacing w:val="0"/>
-        <w:rPr>
-          <w:color w:val="000000"/>
-        </w:rPr>
-      </w:pPr>
-      <w:r>
-        <w:rPr>
-          <w:rFonts w:ascii="Courier New" w:cs="Courier New" w:eastAsia="Courier New" w:hAnsi="Courier New"/>
-          <w:color w:val="7f6000"/>
-          <w:sz w:val="18"/>
-          <w:szCs w:val="18"/>
-          <w:rtl w:val="0"/>
-        </w:rPr>
-        <w:t xml:space="preserve">&lt;ab&gt;&lt;margin&gt;</w:t>
-      </w:r>
-      <w:r>
-        <w:rPr>
-          <w:color w:val="000000"/>
-          <w:rtl w:val="0"/>
-        </w:rPr>
-        <w:t xml:space="preserve">left-middle</w:t>
-      </w:r>
-      <w:r>
-        <w:rPr>
-          <w:rFonts w:ascii="Courier New" w:cs="Courier New" w:eastAsia="Courier New" w:hAnsi="Courier New"/>
-          <w:color w:val="7f6000"/>
-          <w:sz w:val="18"/>
-          <w:szCs w:val="18"/>
-          <w:rtl w:val="0"/>
-        </w:rPr>
-        <w:t xml:space="preserve">&lt;/margin&gt;</w:t>
-      </w:r>
-      <w:r>
-        <w:rPr>
-          <w:rtl w:val="0"/>
-        </w:rPr>
-      </w:r>
-    </w:p>
-    <w:p>
-      <w:pPr>
-        <w:widowControl w:val="0"/>
-        <w:pBdr>
-          <w:top w:space="0" w:sz="0" w:val="nil"/>
-          <w:left w:space="0" w:sz="0" w:val="nil"/>
-          <w:bottom w:space="0" w:sz="0" w:val="nil"/>
-          <w:right w:space="0" w:sz="0" w:val="nil"/>
-          <w:between w:space="0" w:sz="0" w:val="nil"/>
-        </w:pBdr>
-        <w:shd w:fill="auto" w:val="clear"/>
-        <w:contextualSpacing w:val="0"/>
-        <w:rPr>
-          <w:color w:val="000000"/>
-        </w:rPr>
-      </w:pPr>
-      <w:r>
-        <w:rPr>
-          <w:color w:val="000000"/>
-          <w:rtl w:val="0"/>
-        </w:rPr>
-        <w:t xml:space="preserve">Le </w:t>
-      </w:r>
-      <w:r>
-        <w:rPr>
-          <w:rFonts w:ascii="Courier New" w:cs="Courier New" w:eastAsia="Courier New" w:hAnsi="Courier New"/>
-          <w:color w:val="0000ff"/>
-          <w:sz w:val="18"/>
-          <w:szCs w:val="18"/>
-          <w:rtl w:val="0"/>
-        </w:rPr>
-        <w:t xml:space="preserve">&lt;m&gt;</w:t>
-      </w:r>
-      <w:r>
-        <w:rPr>
-          <w:color w:val="000000"/>
-          <w:rtl w:val="0"/>
-        </w:rPr>
-        <w:t xml:space="preserve">verre</w:t>
-      </w:r>
-      <w:r>
-        <w:rPr>
-          <w:rFonts w:ascii="Courier New" w:cs="Courier New" w:eastAsia="Courier New" w:hAnsi="Courier New"/>
-          <w:color w:val="0000ff"/>
-          <w:sz w:val="18"/>
-          <w:szCs w:val="18"/>
-          <w:rtl w:val="0"/>
-        </w:rPr>
-        <w:t xml:space="preserve">&lt;/m&gt;</w:t>
-      </w:r>
-      <w:r>
-        <w:rPr>
-          <w:color w:val="000000"/>
-          <w:rtl w:val="0"/>
-        </w:rPr>
-        <w:t xml:space="preserve"> se peult</w:t>
-      </w:r>
-      <w:r>
-        <w:rPr>
-          <w:rFonts w:ascii="Courier New" w:cs="Courier New" w:eastAsia="Courier New" w:hAnsi="Courier New"/>
-          <w:color w:val="a9a9a9"/>
-          <w:sz w:val="18"/>
-          <w:szCs w:val="18"/>
-          <w:rtl w:val="0"/>
-        </w:rPr>
-        <w:t xml:space="preserve">&lt;lb/&gt;</w:t>
-      </w:r>
-      <w:r>
-        <w:rPr>
-          <w:rtl w:val="0"/>
-        </w:rPr>
-      </w:r>
-    </w:p>
-    <w:p>
-      <w:pPr>
-        <w:widowControl w:val="0"/>
-        <w:pBdr>
-          <w:top w:space="0" w:sz="0" w:val="nil"/>
-          <w:left w:space="0" w:sz="0" w:val="nil"/>
-          <w:bottom w:space="0" w:sz="0" w:val="nil"/>
-          <w:right w:space="0" w:sz="0" w:val="nil"/>
-          <w:between w:space="0" w:sz="0" w:val="nil"/>
-        </w:pBdr>
-        <w:shd w:fill="auto" w:val="clear"/>
-        <w:contextualSpacing w:val="0"/>
-        <w:rPr>
-          <w:color w:val="000000"/>
-        </w:rPr>
-      </w:pPr>
-      <w:r>
-        <w:rPr>
-          <w:color w:val="000000"/>
-          <w:rtl w:val="0"/>
-        </w:rPr>
-        <w:t xml:space="preserve">refendre avecq la</w:t>
-      </w:r>
-      <w:r>
-        <w:rPr>
-          <w:rFonts w:ascii="Courier New" w:cs="Courier New" w:eastAsia="Courier New" w:hAnsi="Courier New"/>
-          <w:color w:val="a9a9a9"/>
-          <w:sz w:val="18"/>
-          <w:szCs w:val="18"/>
-          <w:rtl w:val="0"/>
-        </w:rPr>
-        <w:t xml:space="preserve">&lt;lb/&gt;</w:t>
-      </w:r>
-      <w:r>
-        <w:rPr>
-          <w:rtl w:val="0"/>
-        </w:rPr>
-      </w:r>
-    </w:p>
-    <w:p>
-      <w:pPr>
-        <w:widowControl w:val="0"/>
-        <w:pBdr>
-          <w:top w:space="0" w:sz="0" w:val="nil"/>
-          <w:left w:space="0" w:sz="0" w:val="nil"/>
-          <w:bottom w:space="0" w:sz="0" w:val="nil"/>
-          <w:right w:space="0" w:sz="0" w:val="nil"/>
-          <w:between w:space="0" w:sz="0" w:val="nil"/>
-        </w:pBdr>
-        <w:shd w:fill="auto" w:val="clear"/>
-        <w:contextualSpacing w:val="0"/>
-        <w:rPr>
-          <w:color w:val="000000"/>
-        </w:rPr>
-      </w:pPr>
-      <w:r>
-        <w:rPr>
-          <w:color w:val="000000"/>
-          <w:rtl w:val="0"/>
-        </w:rPr>
-        <w:t xml:space="preserve">lumiere d'une chandelle</w:t>
-      </w:r>
-      <w:r>
-        <w:rPr>
-          <w:rFonts w:ascii="Courier New" w:cs="Courier New" w:eastAsia="Courier New" w:hAnsi="Courier New"/>
-          <w:color w:val="a9a9a9"/>
-          <w:sz w:val="18"/>
-          <w:szCs w:val="18"/>
-          <w:rtl w:val="0"/>
-        </w:rPr>
-        <w:t xml:space="preserve">&lt;lb/&gt;</w:t>
-      </w:r>
-      <w:r>
-        <w:rPr>
-          <w:rtl w:val="0"/>
-        </w:rPr>
-      </w:r>
-    </w:p>
-    <w:p>
-      <w:pPr>
-        <w:widowControl w:val="0"/>
-        <w:pBdr>
-          <w:top w:space="0" w:sz="0" w:val="nil"/>
-          <w:left w:space="0" w:sz="0" w:val="nil"/>
-          <w:bottom w:space="0" w:sz="0" w:val="nil"/>
-          <w:right w:space="0" w:sz="0" w:val="nil"/>
-          <w:between w:space="0" w:sz="0" w:val="nil"/>
-        </w:pBdr>
-        <w:shd w:fill="auto" w:val="clear"/>
-        <w:contextualSpacing w:val="0"/>
-        <w:rPr>
-          <w:color w:val="000000"/>
-        </w:rPr>
-      </w:pPr>
-      <w:r>
-        <w:rPr>
-          <w:color w:val="000000"/>
-          <w:rtl w:val="0"/>
-        </w:rPr>
-        <w:t xml:space="preserve">en mouillant, mays</w:t>
-      </w:r>
-      <w:r>
-        <w:rPr>
-          <w:rFonts w:ascii="Courier New" w:cs="Courier New" w:eastAsia="Courier New" w:hAnsi="Courier New"/>
-          <w:color w:val="a9a9a9"/>
-          <w:sz w:val="18"/>
-          <w:szCs w:val="18"/>
-          <w:rtl w:val="0"/>
-        </w:rPr>
-        <w:t xml:space="preserve">&lt;lb/&gt;</w:t>
-      </w:r>
-      <w:r>
-        <w:rPr>
-          <w:rtl w:val="0"/>
-        </w:rPr>
-      </w:r>
-    </w:p>
-    <w:p>
-      <w:pPr>
-        <w:widowControl w:val="0"/>
-        <w:pBdr>
-          <w:top w:space="0" w:sz="0" w:val="nil"/>
-          <w:left w:space="0" w:sz="0" w:val="nil"/>
-          <w:bottom w:space="0" w:sz="0" w:val="nil"/>
-          <w:right w:space="0" w:sz="0" w:val="nil"/>
-          <w:between w:space="0" w:sz="0" w:val="nil"/>
-        </w:pBdr>
-        <w:shd w:fill="auto" w:val="clear"/>
-        <w:contextualSpacing w:val="0"/>
-        <w:rPr>
-          <w:color w:val="000000"/>
-        </w:rPr>
-      </w:pPr>
-      <w:r>
-        <w:rPr>
-          <w:color w:val="000000"/>
-          <w:rtl w:val="0"/>
-        </w:rPr>
-        <w:t xml:space="preserve">non pas si justement</w:t>
-      </w:r>
-      <w:r>
-        <w:rPr>
-          <w:rFonts w:ascii="Courier New" w:cs="Courier New" w:eastAsia="Courier New" w:hAnsi="Courier New"/>
-          <w:color w:val="a9a9a9"/>
-          <w:sz w:val="18"/>
-          <w:szCs w:val="18"/>
-          <w:rtl w:val="0"/>
-        </w:rPr>
-        <w:t xml:space="preserve">&lt;lb/&gt;</w:t>
-      </w:r>
-      <w:r>
-        <w:rPr>
-          <w:rtl w:val="0"/>
-        </w:rPr>
-      </w:r>
-    </w:p>
-    <w:p>
-      <w:pPr>
-        <w:widowControl w:val="0"/>
-        <w:pBdr>
-          <w:top w:space="0" w:sz="0" w:val="nil"/>
-          <w:left w:space="0" w:sz="0" w:val="nil"/>
-          <w:bottom w:space="0" w:sz="0" w:val="nil"/>
-          <w:right w:space="0" w:sz="0" w:val="nil"/>
-          <w:between w:space="0" w:sz="0" w:val="nil"/>
-        </w:pBdr>
-        <w:shd w:fill="auto" w:val="clear"/>
-        <w:contextualSpacing w:val="0"/>
-        <w:rPr>
-          <w:color w:val="000000"/>
-        </w:rPr>
-      </w:pPr>
-      <w:r>
-        <w:rPr>
-          <w:color w:val="000000"/>
-          <w:rtl w:val="0"/>
-        </w:rPr>
-        <w:t xml:space="preserve">qu'avecq le fer chault.</w:t>
+        <w:t xml:space="preserve">.</w:t>
       </w:r>
       <w:r>
         <w:rPr>

--- a/TEMP/input/p036v_FP_+MHS_+_IAD_G2/tcn_p036v.docx
+++ b/TEMP/input/p036v_FP_+MHS_+_IAD_G2/tcn_p036v.docx
@@ -4236,36 +4236,14 @@
     <w:rPrDefault>
       <w:rPr>
         <w:rFonts w:ascii="Arial" w:cs="Arial" w:eastAsia="Arial" w:hAnsi="Arial"/>
-        <w:b w:val="0"/>
-        <w:i w:val="0"/>
-        <w:smallCaps w:val="0"/>
-        <w:strike w:val="0"/>
-        <w:color w:val="000000"/>
         <w:sz w:val="22"/>
         <w:szCs w:val="22"/>
-        <w:u w:val="none"/>
-        <w:shd w:fill="auto" w:val="clear"/>
-        <w:vertAlign w:val="baseline"/>
         <w:lang w:val="en"/>
       </w:rPr>
     </w:rPrDefault>
     <w:pPrDefault>
       <w:pPr>
-        <w:keepNext w:val="0"/>
-        <w:keepLines w:val="0"/>
-        <w:widowControl w:val="1"/>
-        <w:pBdr>
-          <w:top w:space="0" w:sz="0" w:val="nil"/>
-          <w:left w:space="0" w:sz="0" w:val="nil"/>
-          <w:bottom w:space="0" w:sz="0" w:val="nil"/>
-          <w:right w:space="0" w:sz="0" w:val="nil"/>
-          <w:between w:space="0" w:sz="0" w:val="nil"/>
-        </w:pBdr>
-        <w:shd w:fill="auto" w:val="clear"/>
-        <w:spacing w:after="0" w:before="0" w:line="276" w:lineRule="auto"/>
-        <w:ind w:left="0" w:right="0" w:firstLine="0"/>
-        <w:contextualSpacing w:val="0"/>
-        <w:jc w:val="left"/>
+        <w:spacing w:line="276" w:lineRule="auto"/>
       </w:pPr>
     </w:pPrDefault>
   </w:docDefaults>

--- a/TEMP/input/p036v_FP_+MHS_+_IAD_G2/tcn_p036v.docx
+++ b/TEMP/input/p036v_FP_+MHS_+_IAD_G2/tcn_p036v.docx
@@ -178,24 +178,7 @@
           <w:szCs w:val="18"/>
           <w:rtl w:val="0"/>
         </w:rPr>
-        <w:t xml:space="preserve">&lt;id&gt;</w:t>
-      </w:r>
-      <w:r>
-        <w:rPr>
-          <w:color w:val="000000"/>
-          <w:rtl w:val="0"/>
-        </w:rPr>
-        <w:t xml:space="preserve">p036v_1</w:t>
-      </w:r>
-      <w:r>
-        <w:rPr>
-          <w:rFonts w:ascii="Courier New" w:cs="Courier New" w:eastAsia="Courier New" w:hAnsi="Courier New"/>
-          <w:color w:val="7f6000"/>
-          <w:sz w:val="18"/>
-          <w:szCs w:val="18"/>
-          <w:rtl w:val="0"/>
-        </w:rPr>
-        <w:t xml:space="preserve">&lt;/id&gt;</w:t>
+        <w:t xml:space="preserve">&lt;id&gt;p036v_1&lt;/id&gt;</w:t>
       </w:r>
       <w:r>
         <w:rPr>
@@ -1439,15 +1422,30 @@
           <w:szCs w:val="18"/>
           <w:rtl w:val="0"/>
         </w:rPr>
-        <w:t xml:space="preserve">&lt;id&gt;</w:t>
-      </w:r>
-      <w:r>
-        <w:rPr>
-          <w:color w:val="000000"/>
-          <w:rtl w:val="0"/>
-        </w:rPr>
-        <w:t xml:space="preserve">p036v_2</w:t>
-      </w:r>
+        <w:t xml:space="preserve">&lt;id&gt;p036v_2&lt;/id&gt;</w:t>
+      </w:r>
+      <w:r>
+        <w:rPr>
+          <w:rtl w:val="0"/>
+        </w:rPr>
+      </w:r>
+    </w:p>
+    <w:p>
+      <w:pPr>
+        <w:widowControl w:val="0"/>
+        <w:pBdr>
+          <w:top w:space="0" w:sz="0" w:val="nil"/>
+          <w:left w:space="0" w:sz="0" w:val="nil"/>
+          <w:bottom w:space="0" w:sz="0" w:val="nil"/>
+          <w:right w:space="0" w:sz="0" w:val="nil"/>
+          <w:between w:space="0" w:sz="0" w:val="nil"/>
+        </w:pBdr>
+        <w:shd w:fill="auto" w:val="clear"/>
+        <w:contextualSpacing w:val="0"/>
+        <w:rPr>
+          <w:color w:val="000000"/>
+        </w:rPr>
+      </w:pPr>
       <w:r>
         <w:rPr>
           <w:rFonts w:ascii="Courier New" w:cs="Courier New" w:eastAsia="Courier New" w:hAnsi="Courier New"/>
@@ -1456,30 +1454,35 @@
           <w:szCs w:val="18"/>
           <w:rtl w:val="0"/>
         </w:rPr>
-        <w:t xml:space="preserve">&lt;/id&gt;</w:t>
-      </w:r>
-      <w:r>
-        <w:rPr>
-          <w:rtl w:val="0"/>
-        </w:rPr>
-      </w:r>
-    </w:p>
-    <w:p>
-      <w:pPr>
-        <w:widowControl w:val="0"/>
-        <w:pBdr>
-          <w:top w:space="0" w:sz="0" w:val="nil"/>
-          <w:left w:space="0" w:sz="0" w:val="nil"/>
-          <w:bottom w:space="0" w:sz="0" w:val="nil"/>
-          <w:right w:space="0" w:sz="0" w:val="nil"/>
-          <w:between w:space="0" w:sz="0" w:val="nil"/>
-        </w:pBdr>
-        <w:shd w:fill="auto" w:val="clear"/>
-        <w:contextualSpacing w:val="0"/>
-        <w:rPr>
-          <w:color w:val="000000"/>
-        </w:rPr>
-      </w:pPr>
+        <w:t xml:space="preserve">&lt;head&gt;</w:t>
+      </w:r>
+      <w:r>
+        <w:rPr>
+          <w:rFonts w:ascii="Courier New" w:cs="Courier New" w:eastAsia="Courier New" w:hAnsi="Courier New"/>
+          <w:color w:val="0000ff"/>
+          <w:sz w:val="18"/>
+          <w:szCs w:val="18"/>
+          <w:rtl w:val="0"/>
+        </w:rPr>
+        <w:t xml:space="preserve">&lt;tl&gt;</w:t>
+      </w:r>
+      <w:r>
+        <w:rPr>
+          <w:color w:val="000000"/>
+          <w:rtl w:val="0"/>
+        </w:rPr>
+        <w:t xml:space="preserve">Four à vent</w:t>
+      </w:r>
+      <w:r>
+        <w:rPr>
+          <w:rFonts w:ascii="Courier New" w:cs="Courier New" w:eastAsia="Courier New" w:hAnsi="Courier New"/>
+          <w:color w:val="0000ff"/>
+          <w:sz w:val="18"/>
+          <w:szCs w:val="18"/>
+          <w:rtl w:val="0"/>
+        </w:rPr>
+        <w:t xml:space="preserve">&lt;/tl&gt;</w:t>
+      </w:r>
       <w:r>
         <w:rPr>
           <w:rFonts w:ascii="Courier New" w:cs="Courier New" w:eastAsia="Courier New" w:hAnsi="Courier New"/>
@@ -1488,7 +1491,107 @@
           <w:szCs w:val="18"/>
           <w:rtl w:val="0"/>
         </w:rPr>
-        <w:t xml:space="preserve">&lt;head&gt;</w:t>
+        <w:t xml:space="preserve">&lt;/head&gt;</w:t>
+      </w:r>
+      <w:r>
+        <w:rPr>
+          <w:rtl w:val="0"/>
+        </w:rPr>
+      </w:r>
+    </w:p>
+    <w:p>
+      <w:pPr>
+        <w:widowControl w:val="0"/>
+        <w:pBdr>
+          <w:top w:space="0" w:sz="0" w:val="nil"/>
+          <w:left w:space="0" w:sz="0" w:val="nil"/>
+          <w:bottom w:space="0" w:sz="0" w:val="nil"/>
+          <w:right w:space="0" w:sz="0" w:val="nil"/>
+          <w:between w:space="0" w:sz="0" w:val="nil"/>
+        </w:pBdr>
+        <w:shd w:fill="auto" w:val="clear"/>
+        <w:contextualSpacing w:val="0"/>
+        <w:rPr>
+          <w:color w:val="000000"/>
+        </w:rPr>
+      </w:pPr>
+      <w:r>
+        <w:rPr>
+          <w:rtl w:val="0"/>
+        </w:rPr>
+      </w:r>
+    </w:p>
+    <w:p>
+      <w:pPr>
+        <w:widowControl w:val="0"/>
+        <w:pBdr>
+          <w:top w:space="0" w:sz="0" w:val="nil"/>
+          <w:left w:space="0" w:sz="0" w:val="nil"/>
+          <w:bottom w:space="0" w:sz="0" w:val="nil"/>
+          <w:right w:space="0" w:sz="0" w:val="nil"/>
+          <w:between w:space="0" w:sz="0" w:val="nil"/>
+        </w:pBdr>
+        <w:shd w:fill="auto" w:val="clear"/>
+        <w:contextualSpacing w:val="0"/>
+        <w:rPr>
+          <w:color w:val="000000"/>
+        </w:rPr>
+      </w:pPr>
+      <w:r>
+        <w:rPr>
+          <w:rFonts w:ascii="Courier New" w:cs="Courier New" w:eastAsia="Courier New" w:hAnsi="Courier New"/>
+          <w:color w:val="7f6000"/>
+          <w:sz w:val="18"/>
+          <w:szCs w:val="18"/>
+          <w:rtl w:val="0"/>
+        </w:rPr>
+        <w:t xml:space="preserve">&lt;ab&gt;</w:t>
+      </w:r>
+      <w:r>
+        <w:rPr>
+          <w:color w:val="000000"/>
+          <w:rtl w:val="0"/>
+        </w:rPr>
+        <w:t xml:space="preserve">Il fault qu'il soict plus estroit à la gueule qu'au fonds.</w:t>
+      </w:r>
+      <w:r>
+        <w:rPr>
+          <w:rFonts w:ascii="Courier New" w:cs="Courier New" w:eastAsia="Courier New" w:hAnsi="Courier New"/>
+          <w:color w:val="a9a9a9"/>
+          <w:sz w:val="18"/>
+          <w:szCs w:val="18"/>
+          <w:rtl w:val="0"/>
+        </w:rPr>
+        <w:t xml:space="preserve">&lt;lb/&gt;</w:t>
+      </w:r>
+      <w:r>
+        <w:rPr>
+          <w:rtl w:val="0"/>
+        </w:rPr>
+      </w:r>
+    </w:p>
+    <w:p>
+      <w:pPr>
+        <w:widowControl w:val="0"/>
+        <w:pBdr>
+          <w:top w:space="0" w:sz="0" w:val="nil"/>
+          <w:left w:space="0" w:sz="0" w:val="nil"/>
+          <w:bottom w:space="0" w:sz="0" w:val="nil"/>
+          <w:right w:space="0" w:sz="0" w:val="nil"/>
+          <w:between w:space="0" w:sz="0" w:val="nil"/>
+        </w:pBdr>
+        <w:shd w:fill="auto" w:val="clear"/>
+        <w:contextualSpacing w:val="0"/>
+        <w:rPr>
+          <w:color w:val="000000"/>
+        </w:rPr>
+      </w:pPr>
+      <w:r>
+        <w:rPr>
+          <w:color w:val="000000"/>
+          <w:rtl w:val="0"/>
+        </w:rPr>
+        <w:t xml:space="preserve">Et c'est assés que le </w:t>
       </w:r>
       <w:r>
         <w:rPr>
@@ -1505,7 +1608,7 @@
           <w:color w:val="000000"/>
           <w:rtl w:val="0"/>
         </w:rPr>
-        <w:t xml:space="preserve">Four à vent</w:t>
+        <w:t xml:space="preserve">creuset</w:t>
       </w:r>
       <w:r>
         <w:rPr>
@@ -1519,36 +1622,128 @@
       </w:r>
       <w:r>
         <w:rPr>
+          <w:color w:val="000000"/>
+          <w:rtl w:val="0"/>
+        </w:rPr>
+        <w:t xml:space="preserve"> puisse entrer dedans &amp;</w:t>
+      </w:r>
+      <w:r>
+        <w:rPr>
+          <w:rFonts w:ascii="Courier New" w:cs="Courier New" w:eastAsia="Courier New" w:hAnsi="Courier New"/>
+          <w:color w:val="a9a9a9"/>
+          <w:sz w:val="18"/>
+          <w:szCs w:val="18"/>
+          <w:rtl w:val="0"/>
+        </w:rPr>
+        <w:t xml:space="preserve">amp;</w:t>
+      </w:r>
+      <w:r>
+        <w:rPr>
+          <w:color w:val="000000"/>
+          <w:rtl w:val="0"/>
+        </w:rPr>
+        <w:t xml:space="preserve"> qu'il y</w:t>
+      </w:r>
+      <w:r>
+        <w:rPr>
+          <w:rFonts w:ascii="Courier New" w:cs="Courier New" w:eastAsia="Courier New" w:hAnsi="Courier New"/>
+          <w:color w:val="a9a9a9"/>
+          <w:sz w:val="18"/>
+          <w:szCs w:val="18"/>
+          <w:rtl w:val="0"/>
+        </w:rPr>
+        <w:t xml:space="preserve">&lt;lb/&gt;</w:t>
+      </w:r>
+      <w:r>
+        <w:rPr>
+          <w:rtl w:val="0"/>
+        </w:rPr>
+      </w:r>
+    </w:p>
+    <w:p>
+      <w:pPr>
+        <w:widowControl w:val="0"/>
+        <w:pBdr>
+          <w:top w:space="0" w:sz="0" w:val="nil"/>
+          <w:left w:space="0" w:sz="0" w:val="nil"/>
+          <w:bottom w:space="0" w:sz="0" w:val="nil"/>
+          <w:right w:space="0" w:sz="0" w:val="nil"/>
+          <w:between w:space="0" w:sz="0" w:val="nil"/>
+        </w:pBdr>
+        <w:shd w:fill="auto" w:val="clear"/>
+        <w:contextualSpacing w:val="0"/>
+        <w:rPr>
+          <w:color w:val="000000"/>
+        </w:rPr>
+      </w:pPr>
+      <w:r>
+        <w:rPr>
+          <w:color w:val="000000"/>
+          <w:rtl w:val="0"/>
+        </w:rPr>
+        <w:t xml:space="preserve">aye espasse pour le retirer &amp;</w:t>
+      </w:r>
+      <w:r>
+        <w:rPr>
+          <w:rFonts w:ascii="Courier New" w:cs="Courier New" w:eastAsia="Courier New" w:hAnsi="Courier New"/>
+          <w:color w:val="a9a9a9"/>
+          <w:sz w:val="18"/>
+          <w:szCs w:val="18"/>
+          <w:rtl w:val="0"/>
+        </w:rPr>
+        <w:t xml:space="preserve">amp;</w:t>
+      </w:r>
+      <w:r>
+        <w:rPr>
+          <w:color w:val="000000"/>
+          <w:rtl w:val="0"/>
+        </w:rPr>
+        <w:t xml:space="preserve"> prendre avecq les </w:t>
+      </w:r>
+      <w:r>
+        <w:rPr>
+          <w:rFonts w:ascii="Courier New" w:cs="Courier New" w:eastAsia="Courier New" w:hAnsi="Courier New"/>
+          <w:color w:val="0000ff"/>
+          <w:sz w:val="18"/>
+          <w:szCs w:val="18"/>
+          <w:rtl w:val="0"/>
+        </w:rPr>
+        <w:t xml:space="preserve">&lt;tl&gt;</w:t>
+      </w:r>
+      <w:r>
+        <w:rPr>
+          <w:color w:val="000000"/>
+          <w:rtl w:val="0"/>
+        </w:rPr>
+        <w:t xml:space="preserve">tenailles</w:t>
+      </w:r>
+      <w:r>
+        <w:rPr>
+          <w:rFonts w:ascii="Courier New" w:cs="Courier New" w:eastAsia="Courier New" w:hAnsi="Courier New"/>
+          <w:color w:val="0000ff"/>
+          <w:sz w:val="18"/>
+          <w:szCs w:val="18"/>
+          <w:rtl w:val="0"/>
+        </w:rPr>
+        <w:t xml:space="preserve">&lt;/tl&gt;</w:t>
+      </w:r>
+      <w:r>
+        <w:rPr>
+          <w:color w:val="000000"/>
+          <w:rtl w:val="0"/>
+        </w:rPr>
+        <w:t xml:space="preserve">.</w:t>
+      </w:r>
+      <w:r>
+        <w:rPr>
           <w:rFonts w:ascii="Courier New" w:cs="Courier New" w:eastAsia="Courier New" w:hAnsi="Courier New"/>
           <w:color w:val="7f6000"/>
           <w:sz w:val="18"/>
           <w:szCs w:val="18"/>
           <w:rtl w:val="0"/>
         </w:rPr>
-        <w:t xml:space="preserve">&lt;/head&gt;</w:t>
-      </w:r>
-      <w:r>
-        <w:rPr>
-          <w:rtl w:val="0"/>
-        </w:rPr>
-      </w:r>
-    </w:p>
-    <w:p>
-      <w:pPr>
-        <w:widowControl w:val="0"/>
-        <w:pBdr>
-          <w:top w:space="0" w:sz="0" w:val="nil"/>
-          <w:left w:space="0" w:sz="0" w:val="nil"/>
-          <w:bottom w:space="0" w:sz="0" w:val="nil"/>
-          <w:right w:space="0" w:sz="0" w:val="nil"/>
-          <w:between w:space="0" w:sz="0" w:val="nil"/>
-        </w:pBdr>
-        <w:shd w:fill="auto" w:val="clear"/>
-        <w:contextualSpacing w:val="0"/>
-        <w:rPr>
-          <w:color w:val="000000"/>
-        </w:rPr>
-      </w:pPr>
+        <w:t xml:space="preserve">&lt;/ab&gt;</w:t>
+      </w:r>
       <w:r>
         <w:rPr>
           <w:rtl w:val="0"/>
@@ -1579,195 +1774,52 @@
           <w:szCs w:val="18"/>
           <w:rtl w:val="0"/>
         </w:rPr>
-        <w:t xml:space="preserve">&lt;ab&gt;</w:t>
-      </w:r>
-      <w:r>
-        <w:rPr>
-          <w:color w:val="000000"/>
-          <w:rtl w:val="0"/>
-        </w:rPr>
-        <w:t xml:space="preserve">Il fault qu'il soict plus estroit à la gueule qu'au fonds.</w:t>
-      </w:r>
-      <w:r>
-        <w:rPr>
-          <w:rFonts w:ascii="Courier New" w:cs="Courier New" w:eastAsia="Courier New" w:hAnsi="Courier New"/>
-          <w:color w:val="a9a9a9"/>
-          <w:sz w:val="18"/>
-          <w:szCs w:val="18"/>
-          <w:rtl w:val="0"/>
-        </w:rPr>
-        <w:t xml:space="preserve">&lt;lb/&gt;</w:t>
-      </w:r>
-      <w:r>
-        <w:rPr>
-          <w:rtl w:val="0"/>
-        </w:rPr>
-      </w:r>
-    </w:p>
-    <w:p>
-      <w:pPr>
-        <w:widowControl w:val="0"/>
-        <w:pBdr>
-          <w:top w:space="0" w:sz="0" w:val="nil"/>
-          <w:left w:space="0" w:sz="0" w:val="nil"/>
-          <w:bottom w:space="0" w:sz="0" w:val="nil"/>
-          <w:right w:space="0" w:sz="0" w:val="nil"/>
-          <w:between w:space="0" w:sz="0" w:val="nil"/>
-        </w:pBdr>
-        <w:shd w:fill="auto" w:val="clear"/>
-        <w:contextualSpacing w:val="0"/>
-        <w:rPr>
-          <w:color w:val="000000"/>
-        </w:rPr>
-      </w:pPr>
-      <w:r>
-        <w:rPr>
-          <w:color w:val="000000"/>
-          <w:rtl w:val="0"/>
-        </w:rPr>
-        <w:t xml:space="preserve">Et c'est assés que le </w:t>
-      </w:r>
-      <w:r>
-        <w:rPr>
-          <w:rFonts w:ascii="Courier New" w:cs="Courier New" w:eastAsia="Courier New" w:hAnsi="Courier New"/>
-          <w:color w:val="0000ff"/>
-          <w:sz w:val="18"/>
-          <w:szCs w:val="18"/>
-          <w:rtl w:val="0"/>
-        </w:rPr>
-        <w:t xml:space="preserve">&lt;tl&gt;</w:t>
-      </w:r>
-      <w:r>
-        <w:rPr>
-          <w:color w:val="000000"/>
-          <w:rtl w:val="0"/>
-        </w:rPr>
-        <w:t xml:space="preserve">creuset</w:t>
-      </w:r>
-      <w:r>
-        <w:rPr>
-          <w:rFonts w:ascii="Courier New" w:cs="Courier New" w:eastAsia="Courier New" w:hAnsi="Courier New"/>
-          <w:color w:val="0000ff"/>
-          <w:sz w:val="18"/>
-          <w:szCs w:val="18"/>
-          <w:rtl w:val="0"/>
-        </w:rPr>
-        <w:t xml:space="preserve">&lt;/tl&gt;</w:t>
-      </w:r>
-      <w:r>
-        <w:rPr>
-          <w:color w:val="000000"/>
-          <w:rtl w:val="0"/>
-        </w:rPr>
-        <w:t xml:space="preserve"> puisse entrer dedans &amp;</w:t>
-      </w:r>
-      <w:r>
-        <w:rPr>
-          <w:rFonts w:ascii="Courier New" w:cs="Courier New" w:eastAsia="Courier New" w:hAnsi="Courier New"/>
-          <w:color w:val="a9a9a9"/>
-          <w:sz w:val="18"/>
-          <w:szCs w:val="18"/>
-          <w:rtl w:val="0"/>
-        </w:rPr>
-        <w:t xml:space="preserve">amp;</w:t>
-      </w:r>
-      <w:r>
-        <w:rPr>
-          <w:color w:val="000000"/>
-          <w:rtl w:val="0"/>
-        </w:rPr>
-        <w:t xml:space="preserve"> qu'il y</w:t>
-      </w:r>
-      <w:r>
-        <w:rPr>
-          <w:rFonts w:ascii="Courier New" w:cs="Courier New" w:eastAsia="Courier New" w:hAnsi="Courier New"/>
-          <w:color w:val="a9a9a9"/>
-          <w:sz w:val="18"/>
-          <w:szCs w:val="18"/>
-          <w:rtl w:val="0"/>
-        </w:rPr>
-        <w:t xml:space="preserve">&lt;lb/&gt;</w:t>
-      </w:r>
-      <w:r>
-        <w:rPr>
-          <w:rtl w:val="0"/>
-        </w:rPr>
-      </w:r>
-    </w:p>
-    <w:p>
-      <w:pPr>
-        <w:widowControl w:val="0"/>
-        <w:pBdr>
-          <w:top w:space="0" w:sz="0" w:val="nil"/>
-          <w:left w:space="0" w:sz="0" w:val="nil"/>
-          <w:bottom w:space="0" w:sz="0" w:val="nil"/>
-          <w:right w:space="0" w:sz="0" w:val="nil"/>
-          <w:between w:space="0" w:sz="0" w:val="nil"/>
-        </w:pBdr>
-        <w:shd w:fill="auto" w:val="clear"/>
-        <w:contextualSpacing w:val="0"/>
-        <w:rPr>
-          <w:color w:val="000000"/>
-        </w:rPr>
-      </w:pPr>
-      <w:r>
-        <w:rPr>
-          <w:color w:val="000000"/>
-          <w:rtl w:val="0"/>
-        </w:rPr>
-        <w:t xml:space="preserve">aye espasse pour le retirer &amp;</w:t>
-      </w:r>
-      <w:r>
-        <w:rPr>
-          <w:rFonts w:ascii="Courier New" w:cs="Courier New" w:eastAsia="Courier New" w:hAnsi="Courier New"/>
-          <w:color w:val="a9a9a9"/>
-          <w:sz w:val="18"/>
-          <w:szCs w:val="18"/>
-          <w:rtl w:val="0"/>
-        </w:rPr>
-        <w:t xml:space="preserve">amp;</w:t>
-      </w:r>
-      <w:r>
-        <w:rPr>
-          <w:color w:val="000000"/>
-          <w:rtl w:val="0"/>
-        </w:rPr>
-        <w:t xml:space="preserve"> prendre avecq les </w:t>
-      </w:r>
-      <w:r>
-        <w:rPr>
-          <w:rFonts w:ascii="Courier New" w:cs="Courier New" w:eastAsia="Courier New" w:hAnsi="Courier New"/>
-          <w:color w:val="0000ff"/>
-          <w:sz w:val="18"/>
-          <w:szCs w:val="18"/>
-          <w:rtl w:val="0"/>
-        </w:rPr>
-        <w:t xml:space="preserve">&lt;tl&gt;</w:t>
-      </w:r>
-      <w:r>
-        <w:rPr>
-          <w:color w:val="000000"/>
-          <w:rtl w:val="0"/>
-        </w:rPr>
-        <w:t xml:space="preserve">tenailles</w:t>
-      </w:r>
-      <w:r>
-        <w:rPr>
-          <w:rFonts w:ascii="Courier New" w:cs="Courier New" w:eastAsia="Courier New" w:hAnsi="Courier New"/>
-          <w:color w:val="0000ff"/>
-          <w:sz w:val="18"/>
-          <w:szCs w:val="18"/>
-          <w:rtl w:val="0"/>
-        </w:rPr>
-        <w:t xml:space="preserve">&lt;/tl&gt;</w:t>
-      </w:r>
-      <w:r>
-        <w:rPr>
-          <w:color w:val="000000"/>
-          <w:rtl w:val="0"/>
-        </w:rPr>
-        <w:t xml:space="preserve">.</w:t>
-      </w:r>
+        <w:t xml:space="preserve">&lt;/div&gt;</w:t>
+      </w:r>
+      <w:r>
+        <w:rPr>
+          <w:rtl w:val="0"/>
+        </w:rPr>
+      </w:r>
+    </w:p>
+    <w:p>
+      <w:pPr>
+        <w:widowControl w:val="0"/>
+        <w:pBdr>
+          <w:top w:space="0" w:sz="0" w:val="nil"/>
+          <w:left w:space="0" w:sz="0" w:val="nil"/>
+          <w:bottom w:space="0" w:sz="0" w:val="nil"/>
+          <w:right w:space="0" w:sz="0" w:val="nil"/>
+          <w:between w:space="0" w:sz="0" w:val="nil"/>
+        </w:pBdr>
+        <w:shd w:fill="auto" w:val="clear"/>
+        <w:contextualSpacing w:val="0"/>
+        <w:rPr>
+          <w:color w:val="000000"/>
+        </w:rPr>
+      </w:pPr>
+      <w:r>
+        <w:rPr>
+          <w:rtl w:val="0"/>
+        </w:rPr>
+      </w:r>
+    </w:p>
+    <w:p>
+      <w:pPr>
+        <w:widowControl w:val="0"/>
+        <w:pBdr>
+          <w:top w:space="0" w:sz="0" w:val="nil"/>
+          <w:left w:space="0" w:sz="0" w:val="nil"/>
+          <w:bottom w:space="0" w:sz="0" w:val="nil"/>
+          <w:right w:space="0" w:sz="0" w:val="nil"/>
+          <w:between w:space="0" w:sz="0" w:val="nil"/>
+        </w:pBdr>
+        <w:shd w:fill="auto" w:val="clear"/>
+        <w:contextualSpacing w:val="0"/>
+        <w:rPr>
+          <w:color w:val="000000"/>
+        </w:rPr>
+      </w:pPr>
       <w:r>
         <w:rPr>
           <w:rFonts w:ascii="Courier New" w:cs="Courier New" w:eastAsia="Courier New" w:hAnsi="Courier New"/>
@@ -1776,7 +1828,7 @@
           <w:szCs w:val="18"/>
           <w:rtl w:val="0"/>
         </w:rPr>
-        <w:t xml:space="preserve">&lt;/ab&gt;</w:t>
+        <w:t xml:space="preserve">&lt;div&gt;</w:t>
       </w:r>
       <w:r>
         <w:rPr>
@@ -1808,110 +1860,7 @@
           <w:szCs w:val="18"/>
           <w:rtl w:val="0"/>
         </w:rPr>
-        <w:t xml:space="preserve">&lt;/div&gt;</w:t>
-      </w:r>
-      <w:r>
-        <w:rPr>
-          <w:rtl w:val="0"/>
-        </w:rPr>
-      </w:r>
-    </w:p>
-    <w:p>
-      <w:pPr>
-        <w:widowControl w:val="0"/>
-        <w:pBdr>
-          <w:top w:space="0" w:sz="0" w:val="nil"/>
-          <w:left w:space="0" w:sz="0" w:val="nil"/>
-          <w:bottom w:space="0" w:sz="0" w:val="nil"/>
-          <w:right w:space="0" w:sz="0" w:val="nil"/>
-          <w:between w:space="0" w:sz="0" w:val="nil"/>
-        </w:pBdr>
-        <w:shd w:fill="auto" w:val="clear"/>
-        <w:contextualSpacing w:val="0"/>
-        <w:rPr>
-          <w:color w:val="000000"/>
-        </w:rPr>
-      </w:pPr>
-      <w:r>
-        <w:rPr>
-          <w:rtl w:val="0"/>
-        </w:rPr>
-      </w:r>
-    </w:p>
-    <w:p>
-      <w:pPr>
-        <w:widowControl w:val="0"/>
-        <w:pBdr>
-          <w:top w:space="0" w:sz="0" w:val="nil"/>
-          <w:left w:space="0" w:sz="0" w:val="nil"/>
-          <w:bottom w:space="0" w:sz="0" w:val="nil"/>
-          <w:right w:space="0" w:sz="0" w:val="nil"/>
-          <w:between w:space="0" w:sz="0" w:val="nil"/>
-        </w:pBdr>
-        <w:shd w:fill="auto" w:val="clear"/>
-        <w:contextualSpacing w:val="0"/>
-        <w:rPr>
-          <w:color w:val="000000"/>
-        </w:rPr>
-      </w:pPr>
-      <w:r>
-        <w:rPr>
-          <w:rFonts w:ascii="Courier New" w:cs="Courier New" w:eastAsia="Courier New" w:hAnsi="Courier New"/>
-          <w:color w:val="7f6000"/>
-          <w:sz w:val="18"/>
-          <w:szCs w:val="18"/>
-          <w:rtl w:val="0"/>
-        </w:rPr>
-        <w:t xml:space="preserve">&lt;div&gt;</w:t>
-      </w:r>
-      <w:r>
-        <w:rPr>
-          <w:rtl w:val="0"/>
-        </w:rPr>
-      </w:r>
-    </w:p>
-    <w:p>
-      <w:pPr>
-        <w:widowControl w:val="0"/>
-        <w:pBdr>
-          <w:top w:space="0" w:sz="0" w:val="nil"/>
-          <w:left w:space="0" w:sz="0" w:val="nil"/>
-          <w:bottom w:space="0" w:sz="0" w:val="nil"/>
-          <w:right w:space="0" w:sz="0" w:val="nil"/>
-          <w:between w:space="0" w:sz="0" w:val="nil"/>
-        </w:pBdr>
-        <w:shd w:fill="auto" w:val="clear"/>
-        <w:contextualSpacing w:val="0"/>
-        <w:rPr>
-          <w:color w:val="000000"/>
-        </w:rPr>
-      </w:pPr>
-      <w:r>
-        <w:rPr>
-          <w:rFonts w:ascii="Courier New" w:cs="Courier New" w:eastAsia="Courier New" w:hAnsi="Courier New"/>
-          <w:color w:val="7f6000"/>
-          <w:sz w:val="18"/>
-          <w:szCs w:val="18"/>
-          <w:rtl w:val="0"/>
-        </w:rPr>
-        <w:t xml:space="preserve">&lt;id&gt;</w:t>
-      </w:r>
-      <w:r>
-        <w:rPr>
-          <w:color w:val="000000"/>
-          <w:rtl w:val="0"/>
-        </w:rPr>
-        <w:t xml:space="preserve">p036v_3</w:t>
-      </w:r>
-      <w:r>
-        <w:rPr>
-          <w:rFonts w:ascii="Courier New" w:cs="Courier New" w:eastAsia="Courier New" w:hAnsi="Courier New"/>
-          <w:color w:val="7f6000"/>
-          <w:sz w:val="18"/>
-          <w:szCs w:val="18"/>
-          <w:rtl w:val="0"/>
-        </w:rPr>
-        <w:t xml:space="preserve">&lt;/id&gt;</w:t>
+        <w:t xml:space="preserve">&lt;id&gt;p036v_3&lt;/id&gt;</w:t>
       </w:r>
       <w:r>
         <w:rPr>

--- a/TEMP/input/p036v_FP_+MHS_+_IAD_G2/tcn_p036v.docx
+++ b/TEMP/input/p036v_FP_+MHS_+_IAD_G2/tcn_p036v.docx
@@ -2708,7 +2708,7 @@
           <w:color w:val="000000"/>
           <w:rtl w:val="0"/>
         </w:rPr>
-        <w:t xml:space="preserve"> grosse </w:t>
+        <w:t xml:space="preserve"> </w:t>
       </w:r>
       <w:r>
         <w:rPr>
@@ -2725,7 +2725,7 @@
           <w:color w:val="000000"/>
           <w:rtl w:val="0"/>
         </w:rPr>
-        <w:t xml:space="preserve">verge de </w:t>
+        <w:t xml:space="preserve">grosse verge de </w:t>
       </w:r>
       <w:r>
         <w:rPr>
@@ -2752,14 +2752,31 @@
           <w:szCs w:val="18"/>
           <w:rtl w:val="0"/>
         </w:rPr>
-        <w:t xml:space="preserve">&lt;/m&gt;&lt;/tl&gt;</w:t>
-      </w:r>
-      <w:r>
-        <w:rPr>
-          <w:color w:val="000000"/>
-          <w:rtl w:val="0"/>
-        </w:rPr>
-        <w:t xml:space="preserve"> ronde, puys la retirent</w:t>
+        <w:t xml:space="preserve">&lt;/m&gt;</w:t>
+      </w:r>
+      <w:r>
+        <w:rPr>
+          <w:color w:val="000000"/>
+          <w:rtl w:val="0"/>
+        </w:rPr>
+        <w:t xml:space="preserve"> ronde</w:t>
+      </w:r>
+      <w:r>
+        <w:rPr>
+          <w:rFonts w:ascii="Courier New" w:cs="Courier New" w:eastAsia="Courier New" w:hAnsi="Courier New"/>
+          <w:color w:val="0000ff"/>
+          <w:sz w:val="18"/>
+          <w:szCs w:val="18"/>
+          <w:rtl w:val="0"/>
+        </w:rPr>
+        <w:t xml:space="preserve">&lt;/tl&gt;</w:t>
+      </w:r>
+      <w:r>
+        <w:rPr>
+          <w:color w:val="000000"/>
+          <w:rtl w:val="0"/>
+        </w:rPr>
+        <w:t xml:space="preserve">, puys la retirent</w:t>
       </w:r>
       <w:r>
         <w:rPr>

--- a/TEMP/input/p036v_FP_+MHS_+_IAD_G2/tcn_p036v.docx
+++ b/TEMP/input/p036v_FP_+MHS_+_IAD_G2/tcn_p036v.docx
@@ -4185,7 +4185,7 @@
     </w:p>
     <w:sectPr>
       <w:pgSz w:h="15840" w:w="12240"/>
-      <w:pgMar w:bottom="1440" w:top="1440" w:left="1440" w:right="1440" w:header="0"/>
+      <w:pgMar w:bottom="1440" w:top="1440" w:left="1440" w:right="1440" w:header="0" w:footer="720"/>
       <w:pgNumType w:start="1"/>
     </w:sectPr>
   </w:body>

--- a/TEMP/input/p036v_FP_+MHS_+_IAD_G2/tcn_p036v.docx
+++ b/TEMP/input/p036v_FP_+MHS_+_IAD_G2/tcn_p036v.docx
@@ -13,7 +13,6 @@
           <w:between w:space="0" w:sz="0" w:val="nil"/>
         </w:pBdr>
         <w:shd w:fill="auto" w:val="clear"/>
-        <w:contextualSpacing w:val="0"/>
         <w:rPr>
           <w:color w:val="000000"/>
         </w:rPr>
@@ -62,7 +61,6 @@
           <w:between w:space="0" w:sz="0" w:val="nil"/>
         </w:pBdr>
         <w:shd w:fill="auto" w:val="clear"/>
-        <w:contextualSpacing w:val="0"/>
         <w:rPr>
           <w:color w:val="000000"/>
         </w:rPr>
@@ -111,29 +109,27 @@
           <w:between w:space="0" w:sz="0" w:val="nil"/>
         </w:pBdr>
         <w:shd w:fill="auto" w:val="clear"/>
-        <w:contextualSpacing w:val="0"/>
-        <w:rPr>
-          <w:color w:val="000000"/>
-        </w:rPr>
-      </w:pPr>
-      <w:r>
-        <w:rPr>
-          <w:rtl w:val="0"/>
-        </w:rPr>
-      </w:r>
-    </w:p>
-    <w:p>
-      <w:pPr>
-        <w:widowControl w:val="0"/>
-        <w:pBdr>
-          <w:top w:space="0" w:sz="0" w:val="nil"/>
-          <w:left w:space="0" w:sz="0" w:val="nil"/>
-          <w:bottom w:space="0" w:sz="0" w:val="nil"/>
-          <w:right w:space="0" w:sz="0" w:val="nil"/>
-          <w:between w:space="0" w:sz="0" w:val="nil"/>
-        </w:pBdr>
-        <w:shd w:fill="auto" w:val="clear"/>
-        <w:contextualSpacing w:val="0"/>
+        <w:rPr>
+          <w:color w:val="000000"/>
+        </w:rPr>
+      </w:pPr>
+      <w:r>
+        <w:rPr>
+          <w:rtl w:val="0"/>
+        </w:rPr>
+      </w:r>
+    </w:p>
+    <w:p>
+      <w:pPr>
+        <w:widowControl w:val="0"/>
+        <w:pBdr>
+          <w:top w:space="0" w:sz="0" w:val="nil"/>
+          <w:left w:space="0" w:sz="0" w:val="nil"/>
+          <w:bottom w:space="0" w:sz="0" w:val="nil"/>
+          <w:right w:space="0" w:sz="0" w:val="nil"/>
+          <w:between w:space="0" w:sz="0" w:val="nil"/>
+        </w:pBdr>
+        <w:shd w:fill="auto" w:val="clear"/>
         <w:rPr>
           <w:color w:val="000000"/>
         </w:rPr>
@@ -165,7 +161,6 @@
           <w:between w:space="0" w:sz="0" w:val="nil"/>
         </w:pBdr>
         <w:shd w:fill="auto" w:val="clear"/>
-        <w:contextualSpacing w:val="0"/>
         <w:rPr>
           <w:color w:val="000000"/>
         </w:rPr>
@@ -197,7 +192,6 @@
           <w:between w:space="0" w:sz="0" w:val="nil"/>
         </w:pBdr>
         <w:shd w:fill="auto" w:val="clear"/>
-        <w:contextualSpacing w:val="0"/>
         <w:rPr>
           <w:color w:val="000000"/>
         </w:rPr>
@@ -266,29 +260,27 @@
           <w:between w:space="0" w:sz="0" w:val="nil"/>
         </w:pBdr>
         <w:shd w:fill="auto" w:val="clear"/>
-        <w:contextualSpacing w:val="0"/>
-        <w:rPr>
-          <w:color w:val="000000"/>
-        </w:rPr>
-      </w:pPr>
-      <w:r>
-        <w:rPr>
-          <w:rtl w:val="0"/>
-        </w:rPr>
-      </w:r>
-    </w:p>
-    <w:p>
-      <w:pPr>
-        <w:widowControl w:val="0"/>
-        <w:pBdr>
-          <w:top w:space="0" w:sz="0" w:val="nil"/>
-          <w:left w:space="0" w:sz="0" w:val="nil"/>
-          <w:bottom w:space="0" w:sz="0" w:val="nil"/>
-          <w:right w:space="0" w:sz="0" w:val="nil"/>
-          <w:between w:space="0" w:sz="0" w:val="nil"/>
-        </w:pBdr>
-        <w:shd w:fill="auto" w:val="clear"/>
-        <w:contextualSpacing w:val="0"/>
+        <w:rPr>
+          <w:color w:val="000000"/>
+        </w:rPr>
+      </w:pPr>
+      <w:r>
+        <w:rPr>
+          <w:rtl w:val="0"/>
+        </w:rPr>
+      </w:r>
+    </w:p>
+    <w:p>
+      <w:pPr>
+        <w:widowControl w:val="0"/>
+        <w:pBdr>
+          <w:top w:space="0" w:sz="0" w:val="nil"/>
+          <w:left w:space="0" w:sz="0" w:val="nil"/>
+          <w:bottom w:space="0" w:sz="0" w:val="nil"/>
+          <w:right w:space="0" w:sz="0" w:val="nil"/>
+          <w:between w:space="0" w:sz="0" w:val="nil"/>
+        </w:pBdr>
+        <w:shd w:fill="auto" w:val="clear"/>
         <w:rPr>
           <w:color w:val="000000"/>
         </w:rPr>
@@ -337,7 +329,6 @@
           <w:between w:space="0" w:sz="0" w:val="nil"/>
         </w:pBdr>
         <w:shd w:fill="auto" w:val="clear"/>
-        <w:contextualSpacing w:val="0"/>
         <w:rPr>
           <w:color w:val="000000"/>
         </w:rPr>
@@ -420,7 +411,6 @@
           <w:between w:space="0" w:sz="0" w:val="nil"/>
         </w:pBdr>
         <w:shd w:fill="auto" w:val="clear"/>
-        <w:contextualSpacing w:val="0"/>
         <w:rPr>
           <w:color w:val="000000"/>
         </w:rPr>
@@ -476,7 +466,6 @@
           <w:between w:space="0" w:sz="0" w:val="nil"/>
         </w:pBdr>
         <w:shd w:fill="auto" w:val="clear"/>
-        <w:contextualSpacing w:val="0"/>
         <w:rPr>
           <w:color w:val="000000"/>
         </w:rPr>
@@ -640,7 +629,6 @@
           <w:between w:space="0" w:sz="0" w:val="nil"/>
         </w:pBdr>
         <w:shd w:fill="auto" w:val="clear"/>
-        <w:contextualSpacing w:val="0"/>
         <w:rPr>
           <w:color w:val="000000"/>
         </w:rPr>
@@ -730,7 +718,6 @@
           <w:between w:space="0" w:sz="0" w:val="nil"/>
         </w:pBdr>
         <w:shd w:fill="auto" w:val="clear"/>
-        <w:contextualSpacing w:val="0"/>
         <w:rPr>
           <w:color w:val="000000"/>
         </w:rPr>
@@ -888,29 +875,27 @@
           <w:between w:space="0" w:sz="0" w:val="nil"/>
         </w:pBdr>
         <w:shd w:fill="auto" w:val="clear"/>
-        <w:contextualSpacing w:val="0"/>
-        <w:rPr>
-          <w:color w:val="000000"/>
-        </w:rPr>
-      </w:pPr>
-      <w:r>
-        <w:rPr>
-          <w:rtl w:val="0"/>
-        </w:rPr>
-      </w:r>
-    </w:p>
-    <w:p>
-      <w:pPr>
-        <w:widowControl w:val="0"/>
-        <w:pBdr>
-          <w:top w:space="0" w:sz="0" w:val="nil"/>
-          <w:left w:space="0" w:sz="0" w:val="nil"/>
-          <w:bottom w:space="0" w:sz="0" w:val="nil"/>
-          <w:right w:space="0" w:sz="0" w:val="nil"/>
-          <w:between w:space="0" w:sz="0" w:val="nil"/>
-        </w:pBdr>
-        <w:shd w:fill="auto" w:val="clear"/>
-        <w:contextualSpacing w:val="0"/>
+        <w:rPr>
+          <w:color w:val="000000"/>
+        </w:rPr>
+      </w:pPr>
+      <w:r>
+        <w:rPr>
+          <w:rtl w:val="0"/>
+        </w:rPr>
+      </w:r>
+    </w:p>
+    <w:p>
+      <w:pPr>
+        <w:widowControl w:val="0"/>
+        <w:pBdr>
+          <w:top w:space="0" w:sz="0" w:val="nil"/>
+          <w:left w:space="0" w:sz="0" w:val="nil"/>
+          <w:bottom w:space="0" w:sz="0" w:val="nil"/>
+          <w:right w:space="0" w:sz="0" w:val="nil"/>
+          <w:between w:space="0" w:sz="0" w:val="nil"/>
+        </w:pBdr>
+        <w:shd w:fill="auto" w:val="clear"/>
         <w:rPr>
           <w:color w:val="000000"/>
         </w:rPr>
@@ -1054,7 +1039,6 @@
           <w:between w:space="0" w:sz="0" w:val="nil"/>
         </w:pBdr>
         <w:shd w:fill="auto" w:val="clear"/>
-        <w:contextualSpacing w:val="0"/>
         <w:rPr>
           <w:color w:val="000000"/>
         </w:rPr>
@@ -1177,7 +1161,6 @@
           <w:between w:space="0" w:sz="0" w:val="nil"/>
         </w:pBdr>
         <w:shd w:fill="auto" w:val="clear"/>
-        <w:contextualSpacing w:val="0"/>
         <w:rPr>
           <w:color w:val="000000"/>
         </w:rPr>
@@ -1284,7 +1267,6 @@
           <w:between w:space="0" w:sz="0" w:val="nil"/>
         </w:pBdr>
         <w:shd w:fill="auto" w:val="clear"/>
-        <w:contextualSpacing w:val="0"/>
         <w:rPr>
           <w:color w:val="000000"/>
         </w:rPr>
@@ -1323,7 +1305,6 @@
           <w:between w:space="0" w:sz="0" w:val="nil"/>
         </w:pBdr>
         <w:shd w:fill="auto" w:val="clear"/>
-        <w:contextualSpacing w:val="0"/>
         <w:rPr>
           <w:color w:val="000000"/>
         </w:rPr>
@@ -1355,29 +1336,27 @@
           <w:between w:space="0" w:sz="0" w:val="nil"/>
         </w:pBdr>
         <w:shd w:fill="auto" w:val="clear"/>
-        <w:contextualSpacing w:val="0"/>
-        <w:rPr>
-          <w:color w:val="000000"/>
-        </w:rPr>
-      </w:pPr>
-      <w:r>
-        <w:rPr>
-          <w:rtl w:val="0"/>
-        </w:rPr>
-      </w:r>
-    </w:p>
-    <w:p>
-      <w:pPr>
-        <w:widowControl w:val="0"/>
-        <w:pBdr>
-          <w:top w:space="0" w:sz="0" w:val="nil"/>
-          <w:left w:space="0" w:sz="0" w:val="nil"/>
-          <w:bottom w:space="0" w:sz="0" w:val="nil"/>
-          <w:right w:space="0" w:sz="0" w:val="nil"/>
-          <w:between w:space="0" w:sz="0" w:val="nil"/>
-        </w:pBdr>
-        <w:shd w:fill="auto" w:val="clear"/>
-        <w:contextualSpacing w:val="0"/>
+        <w:rPr>
+          <w:color w:val="000000"/>
+        </w:rPr>
+      </w:pPr>
+      <w:r>
+        <w:rPr>
+          <w:rtl w:val="0"/>
+        </w:rPr>
+      </w:r>
+    </w:p>
+    <w:p>
+      <w:pPr>
+        <w:widowControl w:val="0"/>
+        <w:pBdr>
+          <w:top w:space="0" w:sz="0" w:val="nil"/>
+          <w:left w:space="0" w:sz="0" w:val="nil"/>
+          <w:bottom w:space="0" w:sz="0" w:val="nil"/>
+          <w:right w:space="0" w:sz="0" w:val="nil"/>
+          <w:between w:space="0" w:sz="0" w:val="nil"/>
+        </w:pBdr>
+        <w:shd w:fill="auto" w:val="clear"/>
         <w:rPr>
           <w:color w:val="000000"/>
         </w:rPr>
@@ -1409,7 +1388,6 @@
           <w:between w:space="0" w:sz="0" w:val="nil"/>
         </w:pBdr>
         <w:shd w:fill="auto" w:val="clear"/>
-        <w:contextualSpacing w:val="0"/>
         <w:rPr>
           <w:color w:val="000000"/>
         </w:rPr>
@@ -1441,7 +1419,6 @@
           <w:between w:space="0" w:sz="0" w:val="nil"/>
         </w:pBdr>
         <w:shd w:fill="auto" w:val="clear"/>
-        <w:contextualSpacing w:val="0"/>
         <w:rPr>
           <w:color w:val="000000"/>
         </w:rPr>
@@ -1510,29 +1487,27 @@
           <w:between w:space="0" w:sz="0" w:val="nil"/>
         </w:pBdr>
         <w:shd w:fill="auto" w:val="clear"/>
-        <w:contextualSpacing w:val="0"/>
-        <w:rPr>
-          <w:color w:val="000000"/>
-        </w:rPr>
-      </w:pPr>
-      <w:r>
-        <w:rPr>
-          <w:rtl w:val="0"/>
-        </w:rPr>
-      </w:r>
-    </w:p>
-    <w:p>
-      <w:pPr>
-        <w:widowControl w:val="0"/>
-        <w:pBdr>
-          <w:top w:space="0" w:sz="0" w:val="nil"/>
-          <w:left w:space="0" w:sz="0" w:val="nil"/>
-          <w:bottom w:space="0" w:sz="0" w:val="nil"/>
-          <w:right w:space="0" w:sz="0" w:val="nil"/>
-          <w:between w:space="0" w:sz="0" w:val="nil"/>
-        </w:pBdr>
-        <w:shd w:fill="auto" w:val="clear"/>
-        <w:contextualSpacing w:val="0"/>
+        <w:rPr>
+          <w:color w:val="000000"/>
+        </w:rPr>
+      </w:pPr>
+      <w:r>
+        <w:rPr>
+          <w:rtl w:val="0"/>
+        </w:rPr>
+      </w:r>
+    </w:p>
+    <w:p>
+      <w:pPr>
+        <w:widowControl w:val="0"/>
+        <w:pBdr>
+          <w:top w:space="0" w:sz="0" w:val="nil"/>
+          <w:left w:space="0" w:sz="0" w:val="nil"/>
+          <w:bottom w:space="0" w:sz="0" w:val="nil"/>
+          <w:right w:space="0" w:sz="0" w:val="nil"/>
+          <w:between w:space="0" w:sz="0" w:val="nil"/>
+        </w:pBdr>
+        <w:shd w:fill="auto" w:val="clear"/>
         <w:rPr>
           <w:color w:val="000000"/>
         </w:rPr>
@@ -1581,7 +1556,6 @@
           <w:between w:space="0" w:sz="0" w:val="nil"/>
         </w:pBdr>
         <w:shd w:fill="auto" w:val="clear"/>
-        <w:contextualSpacing w:val="0"/>
         <w:rPr>
           <w:color w:val="000000"/>
         </w:rPr>
@@ -1671,7 +1645,6 @@
           <w:between w:space="0" w:sz="0" w:val="nil"/>
         </w:pBdr>
         <w:shd w:fill="auto" w:val="clear"/>
-        <w:contextualSpacing w:val="0"/>
         <w:rPr>
           <w:color w:val="000000"/>
         </w:rPr>
@@ -1761,7 +1734,6 @@
           <w:between w:space="0" w:sz="0" w:val="nil"/>
         </w:pBdr>
         <w:shd w:fill="auto" w:val="clear"/>
-        <w:contextualSpacing w:val="0"/>
         <w:rPr>
           <w:color w:val="000000"/>
         </w:rPr>
@@ -1793,29 +1765,27 @@
           <w:between w:space="0" w:sz="0" w:val="nil"/>
         </w:pBdr>
         <w:shd w:fill="auto" w:val="clear"/>
-        <w:contextualSpacing w:val="0"/>
-        <w:rPr>
-          <w:color w:val="000000"/>
-        </w:rPr>
-      </w:pPr>
-      <w:r>
-        <w:rPr>
-          <w:rtl w:val="0"/>
-        </w:rPr>
-      </w:r>
-    </w:p>
-    <w:p>
-      <w:pPr>
-        <w:widowControl w:val="0"/>
-        <w:pBdr>
-          <w:top w:space="0" w:sz="0" w:val="nil"/>
-          <w:left w:space="0" w:sz="0" w:val="nil"/>
-          <w:bottom w:space="0" w:sz="0" w:val="nil"/>
-          <w:right w:space="0" w:sz="0" w:val="nil"/>
-          <w:between w:space="0" w:sz="0" w:val="nil"/>
-        </w:pBdr>
-        <w:shd w:fill="auto" w:val="clear"/>
-        <w:contextualSpacing w:val="0"/>
+        <w:rPr>
+          <w:color w:val="000000"/>
+        </w:rPr>
+      </w:pPr>
+      <w:r>
+        <w:rPr>
+          <w:rtl w:val="0"/>
+        </w:rPr>
+      </w:r>
+    </w:p>
+    <w:p>
+      <w:pPr>
+        <w:widowControl w:val="0"/>
+        <w:pBdr>
+          <w:top w:space="0" w:sz="0" w:val="nil"/>
+          <w:left w:space="0" w:sz="0" w:val="nil"/>
+          <w:bottom w:space="0" w:sz="0" w:val="nil"/>
+          <w:right w:space="0" w:sz="0" w:val="nil"/>
+          <w:between w:space="0" w:sz="0" w:val="nil"/>
+        </w:pBdr>
+        <w:shd w:fill="auto" w:val="clear"/>
         <w:rPr>
           <w:color w:val="000000"/>
         </w:rPr>
@@ -1847,7 +1817,6 @@
           <w:between w:space="0" w:sz="0" w:val="nil"/>
         </w:pBdr>
         <w:shd w:fill="auto" w:val="clear"/>
-        <w:contextualSpacing w:val="0"/>
         <w:rPr>
           <w:color w:val="000000"/>
         </w:rPr>
@@ -1879,7 +1848,6 @@
           <w:between w:space="0" w:sz="0" w:val="nil"/>
         </w:pBdr>
         <w:shd w:fill="auto" w:val="clear"/>
-        <w:contextualSpacing w:val="0"/>
         <w:rPr>
           <w:color w:val="000000"/>
         </w:rPr>
@@ -1971,29 +1939,27 @@
           <w:between w:space="0" w:sz="0" w:val="nil"/>
         </w:pBdr>
         <w:shd w:fill="auto" w:val="clear"/>
-        <w:contextualSpacing w:val="0"/>
-        <w:rPr>
-          <w:color w:val="000000"/>
-        </w:rPr>
-      </w:pPr>
-      <w:r>
-        <w:rPr>
-          <w:rtl w:val="0"/>
-        </w:rPr>
-      </w:r>
-    </w:p>
-    <w:p>
-      <w:pPr>
-        <w:widowControl w:val="0"/>
-        <w:pBdr>
-          <w:top w:space="0" w:sz="0" w:val="nil"/>
-          <w:left w:space="0" w:sz="0" w:val="nil"/>
-          <w:bottom w:space="0" w:sz="0" w:val="nil"/>
-          <w:right w:space="0" w:sz="0" w:val="nil"/>
-          <w:between w:space="0" w:sz="0" w:val="nil"/>
-        </w:pBdr>
-        <w:shd w:fill="auto" w:val="clear"/>
-        <w:contextualSpacing w:val="0"/>
+        <w:rPr>
+          <w:color w:val="000000"/>
+        </w:rPr>
+      </w:pPr>
+      <w:r>
+        <w:rPr>
+          <w:rtl w:val="0"/>
+        </w:rPr>
+      </w:r>
+    </w:p>
+    <w:p>
+      <w:pPr>
+        <w:widowControl w:val="0"/>
+        <w:pBdr>
+          <w:top w:space="0" w:sz="0" w:val="nil"/>
+          <w:left w:space="0" w:sz="0" w:val="nil"/>
+          <w:bottom w:space="0" w:sz="0" w:val="nil"/>
+          <w:right w:space="0" w:sz="0" w:val="nil"/>
+          <w:between w:space="0" w:sz="0" w:val="nil"/>
+        </w:pBdr>
+        <w:shd w:fill="auto" w:val="clear"/>
         <w:rPr>
           <w:color w:val="000000"/>
         </w:rPr>
@@ -2154,7 +2120,6 @@
           <w:between w:space="0" w:sz="0" w:val="nil"/>
         </w:pBdr>
         <w:shd w:fill="auto" w:val="clear"/>
-        <w:contextualSpacing w:val="0"/>
         <w:rPr>
           <w:color w:val="000000"/>
         </w:rPr>
@@ -2295,7 +2260,6 @@
           <w:between w:space="0" w:sz="0" w:val="nil"/>
         </w:pBdr>
         <w:shd w:fill="auto" w:val="clear"/>
-        <w:contextualSpacing w:val="0"/>
         <w:rPr>
           <w:color w:val="000000"/>
         </w:rPr>
@@ -2334,7 +2298,6 @@
           <w:between w:space="0" w:sz="0" w:val="nil"/>
         </w:pBdr>
         <w:shd w:fill="auto" w:val="clear"/>
-        <w:contextualSpacing w:val="0"/>
         <w:rPr>
           <w:color w:val="000000"/>
         </w:rPr>
@@ -2424,7 +2387,6 @@
           <w:between w:space="0" w:sz="0" w:val="nil"/>
         </w:pBdr>
         <w:shd w:fill="auto" w:val="clear"/>
-        <w:contextualSpacing w:val="0"/>
         <w:rPr>
           <w:color w:val="000000"/>
         </w:rPr>
@@ -2463,7 +2425,6 @@
           <w:between w:space="0" w:sz="0" w:val="nil"/>
         </w:pBdr>
         <w:shd w:fill="auto" w:val="clear"/>
-        <w:contextualSpacing w:val="0"/>
         <w:rPr>
           <w:color w:val="000000"/>
         </w:rPr>
@@ -2603,7 +2564,6 @@
           <w:between w:space="0" w:sz="0" w:val="nil"/>
         </w:pBdr>
         <w:shd w:fill="auto" w:val="clear"/>
-        <w:contextualSpacing w:val="0"/>
         <w:rPr>
           <w:color w:val="000000"/>
         </w:rPr>
@@ -2642,7 +2602,6 @@
           <w:between w:space="0" w:sz="0" w:val="nil"/>
         </w:pBdr>
         <w:shd w:fill="auto" w:val="clear"/>
-        <w:contextualSpacing w:val="0"/>
         <w:rPr>
           <w:color w:val="000000"/>
         </w:rPr>
@@ -2681,7 +2640,6 @@
           <w:between w:space="0" w:sz="0" w:val="nil"/>
         </w:pBdr>
         <w:shd w:fill="auto" w:val="clear"/>
-        <w:contextualSpacing w:val="0"/>
         <w:rPr>
           <w:color w:val="000000"/>
         </w:rPr>
@@ -2805,7 +2763,6 @@
           <w:between w:space="0" w:sz="0" w:val="nil"/>
         </w:pBdr>
         <w:shd w:fill="auto" w:val="clear"/>
-        <w:contextualSpacing w:val="0"/>
         <w:rPr>
           <w:color w:val="000000"/>
         </w:rPr>
@@ -2904,7 +2861,6 @@
           <w:between w:space="0" w:sz="0" w:val="nil"/>
         </w:pBdr>
         <w:shd w:fill="auto" w:val="clear"/>
-        <w:contextualSpacing w:val="0"/>
         <w:rPr>
           <w:color w:val="000000"/>
         </w:rPr>
@@ -3028,7 +2984,6 @@
           <w:between w:space="0" w:sz="0" w:val="nil"/>
         </w:pBdr>
         <w:shd w:fill="auto" w:val="clear"/>
-        <w:contextualSpacing w:val="0"/>
         <w:rPr>
           <w:color w:val="000000"/>
         </w:rPr>
@@ -3201,7 +3156,6 @@
           <w:between w:space="0" w:sz="0" w:val="nil"/>
         </w:pBdr>
         <w:shd w:fill="auto" w:val="clear"/>
-        <w:contextualSpacing w:val="0"/>
         <w:rPr>
           <w:color w:val="000000"/>
         </w:rPr>
@@ -3314,7 +3268,6 @@
           <w:between w:space="0" w:sz="0" w:val="nil"/>
         </w:pBdr>
         <w:shd w:fill="auto" w:val="clear"/>
-        <w:contextualSpacing w:val="0"/>
         <w:rPr>
           <w:color w:val="000000"/>
         </w:rPr>
@@ -3421,7 +3374,6 @@
           <w:between w:space="0" w:sz="0" w:val="nil"/>
         </w:pBdr>
         <w:shd w:fill="auto" w:val="clear"/>
-        <w:contextualSpacing w:val="0"/>
         <w:rPr>
           <w:color w:val="000000"/>
         </w:rPr>
@@ -3487,7 +3439,6 @@
           <w:between w:space="0" w:sz="0" w:val="nil"/>
         </w:pBdr>
         <w:shd w:fill="auto" w:val="clear"/>
-        <w:contextualSpacing w:val="0"/>
         <w:rPr>
           <w:color w:val="000000"/>
         </w:rPr>
@@ -3526,7 +3477,6 @@
           <w:between w:space="0" w:sz="0" w:val="nil"/>
         </w:pBdr>
         <w:shd w:fill="auto" w:val="clear"/>
-        <w:contextualSpacing w:val="0"/>
         <w:rPr>
           <w:color w:val="000000"/>
         </w:rPr>
@@ -3629,7 +3579,6 @@
           <w:between w:space="0" w:sz="0" w:val="nil"/>
         </w:pBdr>
         <w:shd w:fill="auto" w:val="clear"/>
-        <w:contextualSpacing w:val="0"/>
         <w:rPr>
           <w:color w:val="000000"/>
         </w:rPr>
@@ -3700,7 +3649,6 @@
           <w:between w:space="0" w:sz="0" w:val="nil"/>
         </w:pBdr>
         <w:shd w:fill="auto" w:val="clear"/>
-        <w:contextualSpacing w:val="0"/>
         <w:rPr>
           <w:color w:val="000000"/>
         </w:rPr>
@@ -3739,7 +3687,6 @@
           <w:between w:space="0" w:sz="0" w:val="nil"/>
         </w:pBdr>
         <w:shd w:fill="auto" w:val="clear"/>
-        <w:contextualSpacing w:val="0"/>
         <w:rPr>
           <w:color w:val="000000"/>
         </w:rPr>
@@ -3768,7 +3715,6 @@
           <w:between w:space="0" w:sz="0" w:val="nil"/>
         </w:pBdr>
         <w:shd w:fill="auto" w:val="clear"/>
-        <w:contextualSpacing w:val="0"/>
         <w:rPr>
           <w:color w:val="000000"/>
         </w:rPr>
@@ -3817,7 +3763,6 @@
           <w:between w:space="0" w:sz="0" w:val="nil"/>
         </w:pBdr>
         <w:shd w:fill="auto" w:val="clear"/>
-        <w:contextualSpacing w:val="0"/>
         <w:rPr>
           <w:color w:val="000000"/>
         </w:rPr>
@@ -3890,7 +3835,6 @@
           <w:between w:space="0" w:sz="0" w:val="nil"/>
         </w:pBdr>
         <w:shd w:fill="auto" w:val="clear"/>
-        <w:contextualSpacing w:val="0"/>
         <w:rPr>
           <w:color w:val="000000"/>
         </w:rPr>
@@ -3929,7 +3873,6 @@
           <w:between w:space="0" w:sz="0" w:val="nil"/>
         </w:pBdr>
         <w:shd w:fill="auto" w:val="clear"/>
-        <w:contextualSpacing w:val="0"/>
         <w:rPr>
           <w:color w:val="000000"/>
         </w:rPr>
@@ -3995,7 +3938,6 @@
           <w:between w:space="0" w:sz="0" w:val="nil"/>
         </w:pBdr>
         <w:shd w:fill="auto" w:val="clear"/>
-        <w:contextualSpacing w:val="0"/>
         <w:rPr>
           <w:color w:val="000000"/>
         </w:rPr>
@@ -4034,7 +3976,6 @@
           <w:between w:space="0" w:sz="0" w:val="nil"/>
         </w:pBdr>
         <w:shd w:fill="auto" w:val="clear"/>
-        <w:contextualSpacing w:val="0"/>
         <w:rPr>
           <w:color w:val="000000"/>
         </w:rPr>
@@ -4073,7 +4014,6 @@
           <w:between w:space="0" w:sz="0" w:val="nil"/>
         </w:pBdr>
         <w:shd w:fill="auto" w:val="clear"/>
-        <w:contextualSpacing w:val="0"/>
         <w:rPr>
           <w:color w:val="000000"/>
         </w:rPr>
@@ -4162,7 +4102,6 @@
           <w:between w:space="0" w:sz="0" w:val="nil"/>
         </w:pBdr>
         <w:shd w:fill="auto" w:val="clear"/>
-        <w:contextualSpacing w:val="0"/>
         <w:rPr>
           <w:color w:val="000000"/>
         </w:rPr>
